--- a/Mil.Paperwork.Domain/Templates/TechnicalState7ReportTemplate.docx
+++ b/Mil.Paperwork.Domain/Templates/TechnicalState7ReportTemplate.docx
@@ -442,9 +442,25 @@
                 <w:color w:val="000000"/>
                 <w:sz w:val="24"/>
                 <w:szCs w:val="24"/>
+              </w:rPr>
+              <w:fldChar w:fldCharType="begin"/>
+            </w:r>
+            <w:r>
+              <w:rPr>
+                <w:color w:val="000000"/>
+                <w:sz w:val="24"/>
+                <w:szCs w:val="24"/>
                 <w:lang w:val="uk-UA"/>
               </w:rPr>
-              <w:fldChar w:fldCharType="begin"/>
+              <w:instrText xml:space="preserve"> MERGEFIELD  MILITARY_UNIT  \* MERGEFORMAT </w:instrText>
+            </w:r>
+            <w:r>
+              <w:rPr>
+                <w:color w:val="000000"/>
+                <w:sz w:val="24"/>
+                <w:szCs w:val="24"/>
+              </w:rPr>
+              <w:fldChar w:fldCharType="separate"/>
             </w:r>
             <w:r>
               <w:rPr>
@@ -453,24 +469,6 @@
                 <w:szCs w:val="24"/>
                 <w:lang w:val="uk-UA"/>
               </w:rPr>
-              <w:instrText xml:space="preserve"> MERGEFIELD  MILITARY_UNIT  \* MERGEFORMAT </w:instrText>
-            </w:r>
-            <w:r>
-              <w:rPr>
-                <w:color w:val="000000"/>
-                <w:sz w:val="24"/>
-                <w:szCs w:val="24"/>
-                <w:lang w:val="uk-UA"/>
-              </w:rPr>
-              <w:fldChar w:fldCharType="separate"/>
-            </w:r>
-            <w:r>
-              <w:rPr>
-                <w:color w:val="000000"/>
-                <w:sz w:val="24"/>
-                <w:szCs w:val="24"/>
-                <w:lang w:val="uk-UA"/>
-              </w:rPr>
               <w:t>«MILITARY_UNIT»</w:t>
             </w:r>
             <w:r>
@@ -478,7 +476,6 @@
                 <w:color w:val="000000"/>
                 <w:sz w:val="24"/>
                 <w:szCs w:val="24"/>
-                <w:lang w:val="uk-UA"/>
               </w:rPr>
               <w:fldChar w:fldCharType="end"/>
             </w:r>
@@ -509,9 +506,25 @@
                 <w:color w:val="000000"/>
                 <w:sz w:val="24"/>
                 <w:szCs w:val="24"/>
+              </w:rPr>
+              <w:fldChar w:fldCharType="begin"/>
+            </w:r>
+            <w:r>
+              <w:rPr>
+                <w:color w:val="000000"/>
+                <w:sz w:val="24"/>
+                <w:szCs w:val="24"/>
                 <w:lang w:val="uk-UA"/>
               </w:rPr>
-              <w:fldChar w:fldCharType="begin"/>
+              <w:instrText xml:space="preserve"> MERGEFIELD  COMMANDER_RANK  \* MERGEFORMAT </w:instrText>
+            </w:r>
+            <w:r>
+              <w:rPr>
+                <w:color w:val="000000"/>
+                <w:sz w:val="24"/>
+                <w:szCs w:val="24"/>
+              </w:rPr>
+              <w:fldChar w:fldCharType="separate"/>
             </w:r>
             <w:r>
               <w:rPr>
@@ -520,24 +533,6 @@
                 <w:szCs w:val="24"/>
                 <w:lang w:val="uk-UA"/>
               </w:rPr>
-              <w:instrText xml:space="preserve"> MERGEFIELD  COMMANDER_RANK  \* MERGEFORMAT </w:instrText>
-            </w:r>
-            <w:r>
-              <w:rPr>
-                <w:color w:val="000000"/>
-                <w:sz w:val="24"/>
-                <w:szCs w:val="24"/>
-                <w:lang w:val="uk-UA"/>
-              </w:rPr>
-              <w:fldChar w:fldCharType="separate"/>
-            </w:r>
-            <w:r>
-              <w:rPr>
-                <w:color w:val="000000"/>
-                <w:sz w:val="24"/>
-                <w:szCs w:val="24"/>
-                <w:lang w:val="uk-UA"/>
-              </w:rPr>
               <w:t>«COMMANDER_RANK»</w:t>
             </w:r>
             <w:r>
@@ -545,7 +540,6 @@
                 <w:color w:val="000000"/>
                 <w:sz w:val="24"/>
                 <w:szCs w:val="24"/>
-                <w:lang w:val="uk-UA"/>
               </w:rPr>
               <w:fldChar w:fldCharType="end"/>
             </w:r>
@@ -572,9 +566,25 @@
                 <w:color w:val="000000"/>
                 <w:sz w:val="24"/>
                 <w:szCs w:val="24"/>
+              </w:rPr>
+              <w:fldChar w:fldCharType="begin"/>
+            </w:r>
+            <w:r>
+              <w:rPr>
+                <w:color w:val="000000"/>
+                <w:sz w:val="24"/>
+                <w:szCs w:val="24"/>
                 <w:lang w:val="uk-UA"/>
               </w:rPr>
-              <w:fldChar w:fldCharType="begin"/>
+              <w:instrText xml:space="preserve"> MERGEFIELD  UNIT_COMMANDER  \* MERGEFORMAT </w:instrText>
+            </w:r>
+            <w:r>
+              <w:rPr>
+                <w:color w:val="000000"/>
+                <w:sz w:val="24"/>
+                <w:szCs w:val="24"/>
+              </w:rPr>
+              <w:fldChar w:fldCharType="separate"/>
             </w:r>
             <w:r>
               <w:rPr>
@@ -583,24 +593,6 @@
                 <w:szCs w:val="24"/>
                 <w:lang w:val="uk-UA"/>
               </w:rPr>
-              <w:instrText xml:space="preserve"> MERGEFIELD  UNIT_COMMANDER  \* MERGEFORMAT </w:instrText>
-            </w:r>
-            <w:r>
-              <w:rPr>
-                <w:color w:val="000000"/>
-                <w:sz w:val="24"/>
-                <w:szCs w:val="24"/>
-                <w:lang w:val="uk-UA"/>
-              </w:rPr>
-              <w:fldChar w:fldCharType="separate"/>
-            </w:r>
-            <w:r>
-              <w:rPr>
-                <w:color w:val="000000"/>
-                <w:sz w:val="24"/>
-                <w:szCs w:val="24"/>
-                <w:lang w:val="uk-UA"/>
-              </w:rPr>
               <w:t>«UNIT_COMMANDER»</w:t>
             </w:r>
             <w:r>
@@ -608,7 +600,6 @@
                 <w:color w:val="000000"/>
                 <w:sz w:val="24"/>
                 <w:szCs w:val="24"/>
-                <w:lang w:val="uk-UA"/>
               </w:rPr>
               <w:fldChar w:fldCharType="end"/>
             </w:r>
@@ -670,15 +661,15 @@
         <w:outlineLvl w:val="1"/>
         <w:rPr>
           <w:snapToGrid w:val="0"/>
-          <w:sz w:val="26"/>
-          <w:szCs w:val="26"/>
+          <w:sz w:val="24"/>
+          <w:szCs w:val="24"/>
         </w:rPr>
       </w:pPr>
       <w:r>
         <w:rPr>
           <w:snapToGrid w:val="0"/>
-          <w:sz w:val="26"/>
-          <w:szCs w:val="26"/>
+          <w:sz w:val="24"/>
+          <w:szCs w:val="24"/>
         </w:rPr>
         <w:t xml:space="preserve">АКТ </w:t>
       </w:r>
@@ -687,36 +678,36 @@
       <w:pPr>
         <w:jc w:val="center"/>
         <w:rPr>
-          <w:sz w:val="26"/>
-          <w:szCs w:val="26"/>
-        </w:rPr>
-      </w:pPr>
-      <w:r>
-        <w:rPr>
-          <w:sz w:val="26"/>
-          <w:szCs w:val="26"/>
+          <w:sz w:val="24"/>
+          <w:szCs w:val="24"/>
+        </w:rPr>
+      </w:pPr>
+      <w:r>
+        <w:rPr>
+          <w:sz w:val="24"/>
+          <w:szCs w:val="24"/>
         </w:rPr>
         <w:t>техні</w:t>
       </w:r>
       <w:r>
         <w:rPr>
-          <w:sz w:val="26"/>
-          <w:szCs w:val="26"/>
+          <w:sz w:val="24"/>
+          <w:szCs w:val="24"/>
         </w:rPr>
         <w:t>ч</w:t>
       </w:r>
       <w:r>
         <w:rPr>
-          <w:sz w:val="26"/>
-          <w:szCs w:val="26"/>
+          <w:sz w:val="24"/>
+          <w:szCs w:val="24"/>
         </w:rPr>
         <w:t xml:space="preserve">ного стану військового майна </w:t>
       </w:r>
       <w:r>
         <w:rPr>
           <w:snapToGrid w:val="0"/>
-          <w:sz w:val="26"/>
-          <w:szCs w:val="26"/>
+          <w:sz w:val="24"/>
+          <w:szCs w:val="24"/>
         </w:rPr>
         <w:t xml:space="preserve">№ </w:t>
       </w:r>
@@ -728,51 +719,41 @@
           <w:sz w:val="24"/>
           <w:szCs w:val="24"/>
         </w:rPr>
-        <w:t xml:space="preserve"> </w:t>
-      </w:r>
-      <w:r>
-        <w:rPr>
-          <w:bCs/>
+        <w:fldChar w:fldCharType="begin"/>
+      </w:r>
+      <w:r>
+        <w:rPr>
+          <w:b/>
           <w:smallCaps/>
           <w:color w:val="000000"/>
           <w:sz w:val="24"/>
           <w:szCs w:val="24"/>
         </w:rPr>
-        <w:fldChar w:fldCharType="begin"/>
-      </w:r>
-      <w:r>
-        <w:rPr>
-          <w:bCs/>
+        <w:instrText xml:space="preserve"> MERGEFIELD  REGISTRATION_NUMBER  \* MERGEFORMAT </w:instrText>
+      </w:r>
+      <w:r>
+        <w:rPr>
+          <w:b/>
           <w:smallCaps/>
           <w:color w:val="000000"/>
           <w:sz w:val="24"/>
           <w:szCs w:val="24"/>
         </w:rPr>
-        <w:instrText xml:space="preserve"> MERGEFIELD  REGISTRATION_NUMBER  \* MERGEFORMAT </w:instrText>
-      </w:r>
-      <w:r>
-        <w:rPr>
-          <w:bCs/>
+        <w:fldChar w:fldCharType="separate"/>
+      </w:r>
+      <w:r>
+        <w:rPr>
+          <w:b/>
           <w:smallCaps/>
           <w:color w:val="000000"/>
           <w:sz w:val="24"/>
           <w:szCs w:val="24"/>
         </w:rPr>
-        <w:fldChar w:fldCharType="separate"/>
-      </w:r>
-      <w:r>
-        <w:rPr>
-          <w:bCs/>
-          <w:smallCaps/>
-          <w:color w:val="000000"/>
-          <w:sz w:val="24"/>
-          <w:szCs w:val="24"/>
-        </w:rPr>
         <w:t>«REGISTRATION_NUMBER»</w:t>
       </w:r>
       <w:r>
         <w:rPr>
-          <w:bCs/>
+          <w:b/>
           <w:smallCaps/>
           <w:color w:val="000000"/>
           <w:sz w:val="24"/>
@@ -4685,7 +4666,42 @@
           <w:sz w:val="24"/>
           <w:szCs w:val="24"/>
         </w:rPr>
-        <w:t>«ASSET_</w:t>
+        <w:t>«ASSET_INITIAL_CATEGORY»</w:t>
+      </w:r>
+      <w:r>
+        <w:rPr>
+          <w:sz w:val="24"/>
+          <w:szCs w:val="24"/>
+        </w:rPr>
+        <w:fldChar w:fldCharType="end"/>
+      </w:r>
+      <w:r>
+        <w:rPr>
+          <w:sz w:val="24"/>
+          <w:szCs w:val="24"/>
+        </w:rPr>
+        <w:t xml:space="preserve"> категорії. Підлягає переведенню в </w:t>
+      </w:r>
+      <w:r>
+        <w:rPr>
+          <w:sz w:val="24"/>
+          <w:szCs w:val="24"/>
+        </w:rPr>
+        <w:fldChar w:fldCharType="begin"/>
+      </w:r>
+      <w:r>
+        <w:rPr>
+          <w:sz w:val="24"/>
+          <w:szCs w:val="24"/>
+        </w:rPr>
+        <w:instrText xml:space="preserve"> MERGEFIELD  ASSET_NAME  \* MERGEFORMAT </w:instrText>
+      </w:r>
+      <w:r>
+        <w:rPr>
+          <w:sz w:val="24"/>
+          <w:szCs w:val="24"/>
+        </w:rPr>
+        <w:fldChar w:fldCharType="separate"/>
       </w:r>
       <w:r>
         <w:rPr>
@@ -4693,74 +4709,7 @@
           <w:sz w:val="24"/>
           <w:szCs w:val="24"/>
         </w:rPr>
-        <w:t>INITIAL_CATEGORY</w:t>
-      </w:r>
-      <w:r>
-        <w:rPr>
-          <w:noProof/>
-          <w:sz w:val="24"/>
-          <w:szCs w:val="24"/>
-        </w:rPr>
-        <w:t>»</w:t>
-      </w:r>
-      <w:r>
-        <w:rPr>
-          <w:sz w:val="24"/>
-          <w:szCs w:val="24"/>
-        </w:rPr>
-        <w:fldChar w:fldCharType="end"/>
-      </w:r>
-      <w:r>
-        <w:rPr>
-          <w:sz w:val="24"/>
-          <w:szCs w:val="24"/>
-        </w:rPr>
-        <w:t xml:space="preserve"> категорії. Підлягає переведенню в </w:t>
-      </w:r>
-      <w:r>
-        <w:rPr>
-          <w:sz w:val="24"/>
-          <w:szCs w:val="24"/>
-        </w:rPr>
-        <w:fldChar w:fldCharType="begin"/>
-      </w:r>
-      <w:r>
-        <w:rPr>
-          <w:sz w:val="24"/>
-          <w:szCs w:val="24"/>
-        </w:rPr>
-        <w:instrText xml:space="preserve"> MERGEFIELD  ASSET_NAME  \* MERGEFORMAT </w:instrText>
-      </w:r>
-      <w:r>
-        <w:rPr>
-          <w:sz w:val="24"/>
-          <w:szCs w:val="24"/>
-        </w:rPr>
-        <w:fldChar w:fldCharType="separate"/>
-      </w:r>
-      <w:r>
-        <w:rPr>
-          <w:noProof/>
-          <w:sz w:val="24"/>
-          <w:szCs w:val="24"/>
-        </w:rPr>
-        <w:t>«ASSET_</w:t>
-      </w:r>
-      <w:r>
-        <w:rPr>
-          <w:noProof/>
-          <w:sz w:val="24"/>
-          <w:szCs w:val="24"/>
-        </w:rPr>
-        <w:t>RESIDUAL</w:t>
-      </w:r>
-      <w:r>
-        <w:rPr>
-          <w:noProof/>
-          <w:sz w:val="24"/>
-          <w:szCs w:val="24"/>
-        </w:rPr>
-        <w:t>_CATEGORY»</w:t>
+        <w:t>«ASSET_RESIDUAL_CATEGORY»</w:t>
       </w:r>
       <w:r>
         <w:rPr>
@@ -5033,7 +4982,42 @@
           <w:sz w:val="24"/>
           <w:szCs w:val="24"/>
         </w:rPr>
-        <w:t>«ASSET_</w:t>
+        <w:t>«ASSET_INITIAL_CATEGORY_TEXT»</w:t>
+      </w:r>
+      <w:r>
+        <w:rPr>
+          <w:sz w:val="24"/>
+          <w:szCs w:val="24"/>
+        </w:rPr>
+        <w:fldChar w:fldCharType="end"/>
+      </w:r>
+      <w:r>
+        <w:rPr>
+          <w:sz w:val="24"/>
+          <w:szCs w:val="24"/>
+        </w:rPr>
+        <w:t xml:space="preserve"> категорії, вводиться в експлуатацію. Переводиться в </w:t>
+      </w:r>
+      <w:r>
+        <w:rPr>
+          <w:sz w:val="24"/>
+          <w:szCs w:val="24"/>
+        </w:rPr>
+        <w:fldChar w:fldCharType="begin"/>
+      </w:r>
+      <w:r>
+        <w:rPr>
+          <w:sz w:val="24"/>
+          <w:szCs w:val="24"/>
+        </w:rPr>
+        <w:instrText xml:space="preserve"> MERGEFIELD  ASSET_NAME  \* MERGEFORMAT </w:instrText>
+      </w:r>
+      <w:r>
+        <w:rPr>
+          <w:sz w:val="24"/>
+          <w:szCs w:val="24"/>
+        </w:rPr>
+        <w:fldChar w:fldCharType="separate"/>
       </w:r>
       <w:r>
         <w:rPr>
@@ -5041,74 +5025,7 @@
           <w:sz w:val="24"/>
           <w:szCs w:val="24"/>
         </w:rPr>
-        <w:t>INITIAL</w:t>
-      </w:r>
-      <w:r>
-        <w:rPr>
-          <w:noProof/>
-          <w:sz w:val="24"/>
-          <w:szCs w:val="24"/>
-        </w:rPr>
-        <w:t>_CATEGORY_TEXT»</w:t>
-      </w:r>
-      <w:r>
-        <w:rPr>
-          <w:sz w:val="24"/>
-          <w:szCs w:val="24"/>
-        </w:rPr>
-        <w:fldChar w:fldCharType="end"/>
-      </w:r>
-      <w:r>
-        <w:rPr>
-          <w:sz w:val="24"/>
-          <w:szCs w:val="24"/>
-        </w:rPr>
-        <w:t xml:space="preserve"> категорії, вводиться в експлуатацію. Переводиться в </w:t>
-      </w:r>
-      <w:r>
-        <w:rPr>
-          <w:sz w:val="24"/>
-          <w:szCs w:val="24"/>
-        </w:rPr>
-        <w:fldChar w:fldCharType="begin"/>
-      </w:r>
-      <w:r>
-        <w:rPr>
-          <w:sz w:val="24"/>
-          <w:szCs w:val="24"/>
-        </w:rPr>
-        <w:instrText xml:space="preserve"> MERGEFIELD  ASSET_NAME  \* MERGEFORMAT </w:instrText>
-      </w:r>
-      <w:r>
-        <w:rPr>
-          <w:sz w:val="24"/>
-          <w:szCs w:val="24"/>
-        </w:rPr>
-        <w:fldChar w:fldCharType="separate"/>
-      </w:r>
-      <w:r>
-        <w:rPr>
-          <w:noProof/>
-          <w:sz w:val="24"/>
-          <w:szCs w:val="24"/>
-        </w:rPr>
-        <w:t>«ASSET_RESIDUAL_CATEGORY</w:t>
-      </w:r>
-      <w:r>
-        <w:rPr>
-          <w:noProof/>
-          <w:sz w:val="24"/>
-          <w:szCs w:val="24"/>
-        </w:rPr>
-        <w:t>_TEXT</w:t>
-      </w:r>
-      <w:r>
-        <w:rPr>
-          <w:noProof/>
-          <w:sz w:val="24"/>
-          <w:szCs w:val="24"/>
-        </w:rPr>
-        <w:t>»</w:t>
+        <w:t>«ASSET_RESIDUAL_CATEGORY_TEXT»</w:t>
       </w:r>
       <w:r>
         <w:rPr>
@@ -5211,40 +5128,37 @@
               <w:rPr>
                 <w:sz w:val="24"/>
                 <w:szCs w:val="24"/>
+              </w:rPr>
+              <w:fldChar w:fldCharType="begin"/>
+            </w:r>
+            <w:r>
+              <w:rPr>
+                <w:sz w:val="24"/>
+                <w:szCs w:val="24"/>
                 <w:lang w:val="uk-UA"/>
               </w:rPr>
-              <w:fldChar w:fldCharType="begin"/>
-            </w:r>
-            <w:r>
-              <w:rPr>
+              <w:instrText xml:space="preserve"> MERGEFIELD  COMMISION_HEAD_POSITION  \* MERGEFORMAT </w:instrText>
+            </w:r>
+            <w:r>
+              <w:rPr>
+                <w:sz w:val="24"/>
+                <w:szCs w:val="24"/>
+              </w:rPr>
+              <w:fldChar w:fldCharType="separate"/>
+            </w:r>
+            <w:r>
+              <w:rPr>
+                <w:noProof/>
                 <w:sz w:val="24"/>
                 <w:szCs w:val="24"/>
                 <w:lang w:val="uk-UA"/>
               </w:rPr>
-              <w:instrText xml:space="preserve"> MERGEFIELD  COMMISION_HEAD_POSITION  \* MERGEFORMAT </w:instrText>
-            </w:r>
-            <w:r>
-              <w:rPr>
-                <w:sz w:val="24"/>
-                <w:szCs w:val="24"/>
-                <w:lang w:val="uk-UA"/>
-              </w:rPr>
-              <w:fldChar w:fldCharType="separate"/>
-            </w:r>
-            <w:r>
-              <w:rPr>
-                <w:noProof/>
-                <w:sz w:val="24"/>
-                <w:szCs w:val="24"/>
-                <w:lang w:val="uk-UA"/>
-              </w:rPr>
               <w:t>«COMMISION_HEAD_POSITION»</w:t>
             </w:r>
             <w:r>
               <w:rPr>
                 <w:sz w:val="24"/>
                 <w:szCs w:val="24"/>
-                <w:lang w:val="uk-UA"/>
               </w:rPr>
               <w:fldChar w:fldCharType="end"/>
             </w:r>
@@ -5272,40 +5186,37 @@
               <w:rPr>
                 <w:sz w:val="24"/>
                 <w:szCs w:val="24"/>
+              </w:rPr>
+              <w:fldChar w:fldCharType="begin"/>
+            </w:r>
+            <w:r>
+              <w:rPr>
+                <w:sz w:val="24"/>
+                <w:szCs w:val="24"/>
                 <w:lang w:val="uk-UA"/>
               </w:rPr>
-              <w:fldChar w:fldCharType="begin"/>
-            </w:r>
-            <w:r>
-              <w:rPr>
+              <w:instrText xml:space="preserve"> MERGEFIELD  COMMISION_HEAD_RANK  \* MERGEFORMAT </w:instrText>
+            </w:r>
+            <w:r>
+              <w:rPr>
+                <w:sz w:val="24"/>
+                <w:szCs w:val="24"/>
+              </w:rPr>
+              <w:fldChar w:fldCharType="separate"/>
+            </w:r>
+            <w:r>
+              <w:rPr>
+                <w:noProof/>
                 <w:sz w:val="24"/>
                 <w:szCs w:val="24"/>
                 <w:lang w:val="uk-UA"/>
               </w:rPr>
-              <w:instrText xml:space="preserve"> MERGEFIELD  COMMISION_HEAD_RANK  \* MERGEFORMAT </w:instrText>
-            </w:r>
-            <w:r>
-              <w:rPr>
-                <w:sz w:val="24"/>
-                <w:szCs w:val="24"/>
-                <w:lang w:val="uk-UA"/>
-              </w:rPr>
-              <w:fldChar w:fldCharType="separate"/>
-            </w:r>
-            <w:r>
-              <w:rPr>
-                <w:noProof/>
-                <w:sz w:val="24"/>
-                <w:szCs w:val="24"/>
-                <w:lang w:val="uk-UA"/>
-              </w:rPr>
               <w:t>«COMMISION_HEAD_RANK»</w:t>
             </w:r>
             <w:r>
               <w:rPr>
                 <w:sz w:val="24"/>
                 <w:szCs w:val="24"/>
-                <w:lang w:val="uk-UA"/>
               </w:rPr>
               <w:fldChar w:fldCharType="end"/>
             </w:r>
@@ -5335,40 +5246,37 @@
               <w:rPr>
                 <w:sz w:val="24"/>
                 <w:szCs w:val="24"/>
+              </w:rPr>
+              <w:fldChar w:fldCharType="begin"/>
+            </w:r>
+            <w:r>
+              <w:rPr>
+                <w:sz w:val="24"/>
+                <w:szCs w:val="24"/>
                 <w:lang w:val="uk-UA"/>
               </w:rPr>
-              <w:fldChar w:fldCharType="begin"/>
-            </w:r>
-            <w:r>
-              <w:rPr>
+              <w:instrText xml:space="preserve"> MERGEFIELD  COMMISION_HEAD_NAME  \* MERGEFORMAT </w:instrText>
+            </w:r>
+            <w:r>
+              <w:rPr>
+                <w:sz w:val="24"/>
+                <w:szCs w:val="24"/>
+              </w:rPr>
+              <w:fldChar w:fldCharType="separate"/>
+            </w:r>
+            <w:r>
+              <w:rPr>
+                <w:noProof/>
                 <w:sz w:val="24"/>
                 <w:szCs w:val="24"/>
                 <w:lang w:val="uk-UA"/>
               </w:rPr>
-              <w:instrText xml:space="preserve"> MERGEFIELD  COMMISION_HEAD_NAME  \* MERGEFORMAT </w:instrText>
-            </w:r>
-            <w:r>
-              <w:rPr>
-                <w:sz w:val="24"/>
-                <w:szCs w:val="24"/>
-                <w:lang w:val="uk-UA"/>
-              </w:rPr>
-              <w:fldChar w:fldCharType="separate"/>
-            </w:r>
-            <w:r>
-              <w:rPr>
-                <w:noProof/>
-                <w:sz w:val="24"/>
-                <w:szCs w:val="24"/>
-                <w:lang w:val="uk-UA"/>
-              </w:rPr>
               <w:t>«COMMISION_HEAD_NAME»</w:t>
             </w:r>
             <w:r>
               <w:rPr>
                 <w:sz w:val="24"/>
                 <w:szCs w:val="24"/>
-                <w:lang w:val="uk-UA"/>
               </w:rPr>
               <w:fldChar w:fldCharType="end"/>
             </w:r>
@@ -5474,40 +5382,37 @@
               <w:rPr>
                 <w:sz w:val="24"/>
                 <w:szCs w:val="24"/>
+              </w:rPr>
+              <w:fldChar w:fldCharType="begin"/>
+            </w:r>
+            <w:r>
+              <w:rPr>
+                <w:sz w:val="24"/>
+                <w:szCs w:val="24"/>
                 <w:lang w:val="uk-UA"/>
               </w:rPr>
-              <w:fldChar w:fldCharType="begin"/>
-            </w:r>
-            <w:r>
-              <w:rPr>
+              <w:instrText xml:space="preserve"> MERGEFIELD  COMMISION_PERSON1_POSITION  \* MERGEFORMAT </w:instrText>
+            </w:r>
+            <w:r>
+              <w:rPr>
+                <w:sz w:val="24"/>
+                <w:szCs w:val="24"/>
+              </w:rPr>
+              <w:fldChar w:fldCharType="separate"/>
+            </w:r>
+            <w:r>
+              <w:rPr>
+                <w:noProof/>
                 <w:sz w:val="24"/>
                 <w:szCs w:val="24"/>
                 <w:lang w:val="uk-UA"/>
               </w:rPr>
-              <w:instrText xml:space="preserve"> MERGEFIELD  COMMISION_PERSON1_POSITION  \* MERGEFORMAT </w:instrText>
-            </w:r>
-            <w:r>
-              <w:rPr>
-                <w:sz w:val="24"/>
-                <w:szCs w:val="24"/>
-                <w:lang w:val="uk-UA"/>
-              </w:rPr>
-              <w:fldChar w:fldCharType="separate"/>
-            </w:r>
-            <w:r>
-              <w:rPr>
-                <w:noProof/>
-                <w:sz w:val="24"/>
-                <w:szCs w:val="24"/>
-                <w:lang w:val="uk-UA"/>
-              </w:rPr>
               <w:t>«COMMISION_PERSON1_POSITION»</w:t>
             </w:r>
             <w:r>
               <w:rPr>
                 <w:sz w:val="24"/>
                 <w:szCs w:val="24"/>
-                <w:lang w:val="uk-UA"/>
               </w:rPr>
               <w:fldChar w:fldCharType="end"/>
             </w:r>
@@ -5535,40 +5440,37 @@
               <w:rPr>
                 <w:sz w:val="24"/>
                 <w:szCs w:val="24"/>
+              </w:rPr>
+              <w:fldChar w:fldCharType="begin"/>
+            </w:r>
+            <w:r>
+              <w:rPr>
+                <w:sz w:val="24"/>
+                <w:szCs w:val="24"/>
                 <w:lang w:val="uk-UA"/>
               </w:rPr>
-              <w:fldChar w:fldCharType="begin"/>
-            </w:r>
-            <w:r>
-              <w:rPr>
+              <w:instrText xml:space="preserve"> MERGEFIELD  COMMISION_PERSON1_RANK  \* MERGEFORMAT </w:instrText>
+            </w:r>
+            <w:r>
+              <w:rPr>
+                <w:sz w:val="24"/>
+                <w:szCs w:val="24"/>
+              </w:rPr>
+              <w:fldChar w:fldCharType="separate"/>
+            </w:r>
+            <w:r>
+              <w:rPr>
+                <w:noProof/>
                 <w:sz w:val="24"/>
                 <w:szCs w:val="24"/>
                 <w:lang w:val="uk-UA"/>
               </w:rPr>
-              <w:instrText xml:space="preserve"> MERGEFIELD  COMMISION_PERSON1_RANK  \* MERGEFORMAT </w:instrText>
-            </w:r>
-            <w:r>
-              <w:rPr>
-                <w:sz w:val="24"/>
-                <w:szCs w:val="24"/>
-                <w:lang w:val="uk-UA"/>
-              </w:rPr>
-              <w:fldChar w:fldCharType="separate"/>
-            </w:r>
-            <w:r>
-              <w:rPr>
-                <w:noProof/>
-                <w:sz w:val="24"/>
-                <w:szCs w:val="24"/>
-                <w:lang w:val="uk-UA"/>
-              </w:rPr>
               <w:t>«COMMISION_PERSON1_RANK»</w:t>
             </w:r>
             <w:r>
               <w:rPr>
                 <w:sz w:val="24"/>
                 <w:szCs w:val="24"/>
-                <w:lang w:val="uk-UA"/>
               </w:rPr>
               <w:fldChar w:fldCharType="end"/>
             </w:r>
@@ -5598,40 +5500,37 @@
               <w:rPr>
                 <w:sz w:val="24"/>
                 <w:szCs w:val="24"/>
+              </w:rPr>
+              <w:fldChar w:fldCharType="begin"/>
+            </w:r>
+            <w:r>
+              <w:rPr>
+                <w:sz w:val="24"/>
+                <w:szCs w:val="24"/>
                 <w:lang w:val="uk-UA"/>
               </w:rPr>
-              <w:fldChar w:fldCharType="begin"/>
-            </w:r>
-            <w:r>
-              <w:rPr>
+              <w:instrText xml:space="preserve"> MERGEFIELD  COMMISION_PERSON1_NAME  \* MERGEFORMAT </w:instrText>
+            </w:r>
+            <w:r>
+              <w:rPr>
+                <w:sz w:val="24"/>
+                <w:szCs w:val="24"/>
+              </w:rPr>
+              <w:fldChar w:fldCharType="separate"/>
+            </w:r>
+            <w:r>
+              <w:rPr>
+                <w:noProof/>
                 <w:sz w:val="24"/>
                 <w:szCs w:val="24"/>
                 <w:lang w:val="uk-UA"/>
               </w:rPr>
-              <w:instrText xml:space="preserve"> MERGEFIELD  COMMISION_PERSON1_NAME  \* MERGEFORMAT </w:instrText>
-            </w:r>
-            <w:r>
-              <w:rPr>
-                <w:sz w:val="24"/>
-                <w:szCs w:val="24"/>
-                <w:lang w:val="uk-UA"/>
-              </w:rPr>
-              <w:fldChar w:fldCharType="separate"/>
-            </w:r>
-            <w:r>
-              <w:rPr>
-                <w:noProof/>
-                <w:sz w:val="24"/>
-                <w:szCs w:val="24"/>
-                <w:lang w:val="uk-UA"/>
-              </w:rPr>
               <w:t>«COMMISION_PERSON1_NAME»</w:t>
             </w:r>
             <w:r>
               <w:rPr>
                 <w:sz w:val="24"/>
                 <w:szCs w:val="24"/>
-                <w:lang w:val="uk-UA"/>
               </w:rPr>
               <w:fldChar w:fldCharType="end"/>
             </w:r>
@@ -5728,40 +5627,37 @@
               <w:rPr>
                 <w:sz w:val="24"/>
                 <w:szCs w:val="24"/>
+              </w:rPr>
+              <w:fldChar w:fldCharType="begin"/>
+            </w:r>
+            <w:r>
+              <w:rPr>
+                <w:sz w:val="24"/>
+                <w:szCs w:val="24"/>
                 <w:lang w:val="uk-UA"/>
               </w:rPr>
-              <w:fldChar w:fldCharType="begin"/>
-            </w:r>
-            <w:r>
-              <w:rPr>
+              <w:instrText xml:space="preserve"> MERGEFIELD  COMMISION_PERSON2_POSITION  \* MERGEFORMAT </w:instrText>
+            </w:r>
+            <w:r>
+              <w:rPr>
+                <w:sz w:val="24"/>
+                <w:szCs w:val="24"/>
+              </w:rPr>
+              <w:fldChar w:fldCharType="separate"/>
+            </w:r>
+            <w:r>
+              <w:rPr>
+                <w:noProof/>
                 <w:sz w:val="24"/>
                 <w:szCs w:val="24"/>
                 <w:lang w:val="uk-UA"/>
               </w:rPr>
-              <w:instrText xml:space="preserve"> MERGEFIELD  COMMISION_PERSON2_POSITION  \* MERGEFORMAT </w:instrText>
-            </w:r>
-            <w:r>
-              <w:rPr>
-                <w:sz w:val="24"/>
-                <w:szCs w:val="24"/>
-                <w:lang w:val="uk-UA"/>
-              </w:rPr>
-              <w:fldChar w:fldCharType="separate"/>
-            </w:r>
-            <w:r>
-              <w:rPr>
-                <w:noProof/>
-                <w:sz w:val="24"/>
-                <w:szCs w:val="24"/>
-                <w:lang w:val="uk-UA"/>
-              </w:rPr>
               <w:t>«COMMISION_PERSON2_POSITION»</w:t>
             </w:r>
             <w:r>
               <w:rPr>
                 <w:sz w:val="24"/>
                 <w:szCs w:val="24"/>
-                <w:lang w:val="uk-UA"/>
               </w:rPr>
               <w:fldChar w:fldCharType="end"/>
             </w:r>
@@ -5789,40 +5685,37 @@
               <w:rPr>
                 <w:sz w:val="24"/>
                 <w:szCs w:val="24"/>
+              </w:rPr>
+              <w:fldChar w:fldCharType="begin"/>
+            </w:r>
+            <w:r>
+              <w:rPr>
+                <w:sz w:val="24"/>
+                <w:szCs w:val="24"/>
                 <w:lang w:val="uk-UA"/>
               </w:rPr>
-              <w:fldChar w:fldCharType="begin"/>
-            </w:r>
-            <w:r>
-              <w:rPr>
+              <w:instrText xml:space="preserve"> MERGEFIELD  COMMISION_PERSON2_RANK  \* MERGEFORMAT </w:instrText>
+            </w:r>
+            <w:r>
+              <w:rPr>
+                <w:sz w:val="24"/>
+                <w:szCs w:val="24"/>
+              </w:rPr>
+              <w:fldChar w:fldCharType="separate"/>
+            </w:r>
+            <w:r>
+              <w:rPr>
+                <w:noProof/>
                 <w:sz w:val="24"/>
                 <w:szCs w:val="24"/>
                 <w:lang w:val="uk-UA"/>
               </w:rPr>
-              <w:instrText xml:space="preserve"> MERGEFIELD  COMMISION_PERSON2_RANK  \* MERGEFORMAT </w:instrText>
-            </w:r>
-            <w:r>
-              <w:rPr>
-                <w:sz w:val="24"/>
-                <w:szCs w:val="24"/>
-                <w:lang w:val="uk-UA"/>
-              </w:rPr>
-              <w:fldChar w:fldCharType="separate"/>
-            </w:r>
-            <w:r>
-              <w:rPr>
-                <w:noProof/>
-                <w:sz w:val="24"/>
-                <w:szCs w:val="24"/>
-                <w:lang w:val="uk-UA"/>
-              </w:rPr>
               <w:t>«COMMISION_PERSON2_RANK»</w:t>
             </w:r>
             <w:r>
               <w:rPr>
                 <w:sz w:val="24"/>
                 <w:szCs w:val="24"/>
-                <w:lang w:val="uk-UA"/>
               </w:rPr>
               <w:fldChar w:fldCharType="end"/>
             </w:r>
@@ -5852,40 +5745,37 @@
               <w:rPr>
                 <w:sz w:val="24"/>
                 <w:szCs w:val="24"/>
+              </w:rPr>
+              <w:fldChar w:fldCharType="begin"/>
+            </w:r>
+            <w:r>
+              <w:rPr>
+                <w:sz w:val="24"/>
+                <w:szCs w:val="24"/>
                 <w:lang w:val="uk-UA"/>
               </w:rPr>
-              <w:fldChar w:fldCharType="begin"/>
-            </w:r>
-            <w:r>
-              <w:rPr>
+              <w:instrText xml:space="preserve"> MERGEFIELD  COMMISION_PERSON2_NAME  \* MERGEFORMAT </w:instrText>
+            </w:r>
+            <w:r>
+              <w:rPr>
+                <w:sz w:val="24"/>
+                <w:szCs w:val="24"/>
+              </w:rPr>
+              <w:fldChar w:fldCharType="separate"/>
+            </w:r>
+            <w:r>
+              <w:rPr>
+                <w:noProof/>
                 <w:sz w:val="24"/>
                 <w:szCs w:val="24"/>
                 <w:lang w:val="uk-UA"/>
               </w:rPr>
-              <w:instrText xml:space="preserve"> MERGEFIELD  COMMISION_PERSON2_NAME  \* MERGEFORMAT </w:instrText>
-            </w:r>
-            <w:r>
-              <w:rPr>
-                <w:sz w:val="24"/>
-                <w:szCs w:val="24"/>
-                <w:lang w:val="uk-UA"/>
-              </w:rPr>
-              <w:fldChar w:fldCharType="separate"/>
-            </w:r>
-            <w:r>
-              <w:rPr>
-                <w:noProof/>
-                <w:sz w:val="24"/>
-                <w:szCs w:val="24"/>
-                <w:lang w:val="uk-UA"/>
-              </w:rPr>
               <w:t>«COMMISION_PERSON2_NAME»</w:t>
             </w:r>
             <w:r>
               <w:rPr>
                 <w:sz w:val="24"/>
                 <w:szCs w:val="24"/>
-                <w:lang w:val="uk-UA"/>
               </w:rPr>
               <w:fldChar w:fldCharType="end"/>
             </w:r>
@@ -5981,40 +5871,37 @@
               <w:rPr>
                 <w:sz w:val="24"/>
                 <w:szCs w:val="24"/>
+              </w:rPr>
+              <w:fldChar w:fldCharType="begin"/>
+            </w:r>
+            <w:r>
+              <w:rPr>
+                <w:sz w:val="24"/>
+                <w:szCs w:val="24"/>
                 <w:lang w:val="uk-UA"/>
               </w:rPr>
-              <w:fldChar w:fldCharType="begin"/>
-            </w:r>
-            <w:r>
-              <w:rPr>
+              <w:instrText xml:space="preserve"> MERGEFIELD  COMMISION_PERSON3_POSITION  \* MERGEFORMAT </w:instrText>
+            </w:r>
+            <w:r>
+              <w:rPr>
+                <w:sz w:val="24"/>
+                <w:szCs w:val="24"/>
+              </w:rPr>
+              <w:fldChar w:fldCharType="separate"/>
+            </w:r>
+            <w:r>
+              <w:rPr>
+                <w:noProof/>
                 <w:sz w:val="24"/>
                 <w:szCs w:val="24"/>
                 <w:lang w:val="uk-UA"/>
               </w:rPr>
-              <w:instrText xml:space="preserve"> MERGEFIELD  COMMISION_PERSON3_POSITION  \* MERGEFORMAT </w:instrText>
-            </w:r>
-            <w:r>
-              <w:rPr>
-                <w:sz w:val="24"/>
-                <w:szCs w:val="24"/>
-                <w:lang w:val="uk-UA"/>
-              </w:rPr>
-              <w:fldChar w:fldCharType="separate"/>
-            </w:r>
-            <w:r>
-              <w:rPr>
-                <w:noProof/>
-                <w:sz w:val="24"/>
-                <w:szCs w:val="24"/>
-                <w:lang w:val="uk-UA"/>
-              </w:rPr>
               <w:t>«COMMISION_PERSON3_POSITION»</w:t>
             </w:r>
             <w:r>
               <w:rPr>
                 <w:sz w:val="24"/>
                 <w:szCs w:val="24"/>
-                <w:lang w:val="uk-UA"/>
               </w:rPr>
               <w:fldChar w:fldCharType="end"/>
             </w:r>
@@ -6042,40 +5929,37 @@
               <w:rPr>
                 <w:sz w:val="24"/>
                 <w:szCs w:val="24"/>
+              </w:rPr>
+              <w:fldChar w:fldCharType="begin"/>
+            </w:r>
+            <w:r>
+              <w:rPr>
+                <w:sz w:val="24"/>
+                <w:szCs w:val="24"/>
                 <w:lang w:val="uk-UA"/>
               </w:rPr>
-              <w:fldChar w:fldCharType="begin"/>
-            </w:r>
-            <w:r>
-              <w:rPr>
+              <w:instrText xml:space="preserve"> MERGEFIELD  COMMISION_PERSON3_RANK  \* MERGEFORMAT </w:instrText>
+            </w:r>
+            <w:r>
+              <w:rPr>
+                <w:sz w:val="24"/>
+                <w:szCs w:val="24"/>
+              </w:rPr>
+              <w:fldChar w:fldCharType="separate"/>
+            </w:r>
+            <w:r>
+              <w:rPr>
+                <w:noProof/>
                 <w:sz w:val="24"/>
                 <w:szCs w:val="24"/>
                 <w:lang w:val="uk-UA"/>
               </w:rPr>
-              <w:instrText xml:space="preserve"> MERGEFIELD  COMMISION_PERSON3_RANK  \* MERGEFORMAT </w:instrText>
-            </w:r>
-            <w:r>
-              <w:rPr>
-                <w:sz w:val="24"/>
-                <w:szCs w:val="24"/>
-                <w:lang w:val="uk-UA"/>
-              </w:rPr>
-              <w:fldChar w:fldCharType="separate"/>
-            </w:r>
-            <w:r>
-              <w:rPr>
-                <w:noProof/>
-                <w:sz w:val="24"/>
-                <w:szCs w:val="24"/>
-                <w:lang w:val="uk-UA"/>
-              </w:rPr>
               <w:t>«COMMISION_PERSON3_RANK»</w:t>
             </w:r>
             <w:r>
               <w:rPr>
                 <w:sz w:val="24"/>
                 <w:szCs w:val="24"/>
-                <w:lang w:val="uk-UA"/>
               </w:rPr>
               <w:fldChar w:fldCharType="end"/>
             </w:r>
@@ -6105,40 +5989,37 @@
               <w:rPr>
                 <w:sz w:val="24"/>
                 <w:szCs w:val="24"/>
+              </w:rPr>
+              <w:fldChar w:fldCharType="begin"/>
+            </w:r>
+            <w:r>
+              <w:rPr>
+                <w:sz w:val="24"/>
+                <w:szCs w:val="24"/>
                 <w:lang w:val="uk-UA"/>
               </w:rPr>
-              <w:fldChar w:fldCharType="begin"/>
-            </w:r>
-            <w:r>
-              <w:rPr>
+              <w:instrText xml:space="preserve"> MERGEFIELD  COMMISION_PERSON3_NAME  \* MERGEFORMAT </w:instrText>
+            </w:r>
+            <w:r>
+              <w:rPr>
+                <w:sz w:val="24"/>
+                <w:szCs w:val="24"/>
+              </w:rPr>
+              <w:fldChar w:fldCharType="separate"/>
+            </w:r>
+            <w:r>
+              <w:rPr>
+                <w:noProof/>
                 <w:sz w:val="24"/>
                 <w:szCs w:val="24"/>
                 <w:lang w:val="uk-UA"/>
               </w:rPr>
-              <w:instrText xml:space="preserve"> MERGEFIELD  COMMISION_PERSON3_NAME  \* MERGEFORMAT </w:instrText>
-            </w:r>
-            <w:r>
-              <w:rPr>
-                <w:sz w:val="24"/>
-                <w:szCs w:val="24"/>
-                <w:lang w:val="uk-UA"/>
-              </w:rPr>
-              <w:fldChar w:fldCharType="separate"/>
-            </w:r>
-            <w:r>
-              <w:rPr>
-                <w:noProof/>
-                <w:sz w:val="24"/>
-                <w:szCs w:val="24"/>
-                <w:lang w:val="uk-UA"/>
-              </w:rPr>
               <w:t>«COMMISION_PERSON3_NAME»</w:t>
             </w:r>
             <w:r>
               <w:rPr>
                 <w:sz w:val="24"/>
                 <w:szCs w:val="24"/>
-                <w:lang w:val="uk-UA"/>
               </w:rPr>
               <w:fldChar w:fldCharType="end"/>
             </w:r>

--- a/Mil.Paperwork.Domain/Templates/TechnicalState7ReportTemplate.docx
+++ b/Mil.Paperwork.Domain/Templates/TechnicalState7ReportTemplate.docx
@@ -1,6 +1,6 @@
 
 <file path=word/document.xml><?xml version="1.0" encoding="utf-8"?>
-<w:document xmlns:wpc="http://schemas.microsoft.com/office/word/2010/wordprocessingCanvas" xmlns:cx="http://schemas.microsoft.com/office/drawing/2014/chartex" xmlns:cx1="http://schemas.microsoft.com/office/drawing/2015/9/8/chartex" xmlns:cx2="http://schemas.microsoft.com/office/drawing/2015/10/21/chartex" xmlns:cx3="http://schemas.microsoft.com/office/drawing/2016/5/9/chartex" xmlns:cx4="http://schemas.microsoft.com/office/drawing/2016/5/10/chartex" xmlns:cx5="http://schemas.microsoft.com/office/drawing/2016/5/11/chartex" xmlns:cx6="http://schemas.microsoft.com/office/drawing/2016/5/12/chartex" xmlns:cx7="http://schemas.microsoft.com/office/drawing/2016/5/13/chartex" xmlns:cx8="http://schemas.microsoft.com/office/drawing/2016/5/14/chartex" xmlns:mc="http://schemas.openxmlformats.org/markup-compatibility/2006" xmlns:aink="http://schemas.microsoft.com/office/drawing/2016/ink" xmlns:am3d="http://schemas.microsoft.com/office/drawing/2017/model3d" xmlns:o="urn:schemas-microsoft-com:office:office" xmlns:oel="http://schemas.microsoft.com/office/2019/extlst" xmlns:r="http://schemas.openxmlformats.org/officeDocument/2006/relationships" xmlns:m="http://schemas.openxmlformats.org/officeDocument/2006/math" xmlns:v="urn:schemas-microsoft-com:vml" xmlns:wp14="http://schemas.microsoft.com/office/word/2010/wordprocessingDrawing" xmlns:wp="http://schemas.openxmlformats.org/drawingml/2006/wordprocessingDrawing" xmlns:w10="urn:schemas-microsoft-com:office:word" xmlns:w="http://schemas.openxmlformats.org/wordprocessingml/2006/main" xmlns:w14="http://schemas.microsoft.com/office/word/2010/wordml" xmlns:w15="http://schemas.microsoft.com/office/word/2012/wordml" xmlns:w16cex="http://schemas.microsoft.com/office/word/2018/wordml/cex" xmlns:w16cid="http://schemas.microsoft.com/office/word/2016/wordml/cid" xmlns:w16="http://schemas.microsoft.com/office/word/2018/wordml" xmlns:w16du="http://schemas.microsoft.com/office/word/2023/wordml/word16du" xmlns:w16sdtdh="http://schemas.microsoft.com/office/word/2020/wordml/sdtdatahash" xmlns:w16sdtfl="http://schemas.microsoft.com/office/word/2024/wordml/sdtformatlock" xmlns:w16se="http://schemas.microsoft.com/office/word/2015/wordml/symex" xmlns:wpg="http://schemas.microsoft.com/office/word/2010/wordprocessingGroup" xmlns:wpi="http://schemas.microsoft.com/office/word/2010/wordprocessingInk" xmlns:wne="http://schemas.microsoft.com/office/word/2006/wordml" xmlns:wps="http://schemas.microsoft.com/office/word/2010/wordprocessingShape" mc:Ignorable="w14 w15 w16se w16cid w16 w16cex w16sdtdh w16sdtfl w16du wp14">
+<w:document xmlns:wpc="http://schemas.microsoft.com/office/word/2010/wordprocessingCanvas" xmlns:cx="http://schemas.microsoft.com/office/drawing/2014/chartex" xmlns:cx1="http://schemas.microsoft.com/office/drawing/2015/9/8/chartex" xmlns:cx2="http://schemas.microsoft.com/office/drawing/2015/10/21/chartex" xmlns:cx3="http://schemas.microsoft.com/office/drawing/2016/5/9/chartex" xmlns:cx4="http://schemas.microsoft.com/office/drawing/2016/5/10/chartex" xmlns:cx5="http://schemas.microsoft.com/office/drawing/2016/5/11/chartex" xmlns:cx6="http://schemas.microsoft.com/office/drawing/2016/5/12/chartex" xmlns:cx7="http://schemas.microsoft.com/office/drawing/2016/5/13/chartex" xmlns:cx8="http://schemas.microsoft.com/office/drawing/2016/5/14/chartex" xmlns:mc="http://schemas.openxmlformats.org/markup-compatibility/2006" xmlns:aink="http://schemas.microsoft.com/office/drawing/2016/ink" xmlns:am3d="http://schemas.microsoft.com/office/drawing/2017/model3d" xmlns:o="urn:schemas-microsoft-com:office:office" xmlns:r="http://schemas.openxmlformats.org/officeDocument/2006/relationships" xmlns:m="http://schemas.openxmlformats.org/officeDocument/2006/math" xmlns:v="urn:schemas-microsoft-com:vml" xmlns:wp14="http://schemas.microsoft.com/office/word/2010/wordprocessingDrawing" xmlns:wp="http://schemas.openxmlformats.org/drawingml/2006/wordprocessingDrawing" xmlns:w10="urn:schemas-microsoft-com:office:word" xmlns:w="http://schemas.openxmlformats.org/wordprocessingml/2006/main" xmlns:w14="http://schemas.microsoft.com/office/word/2010/wordml" xmlns:w15="http://schemas.microsoft.com/office/word/2012/wordml" xmlns:w16cex="http://schemas.microsoft.com/office/word/2018/wordml/cex" xmlns:w16cid="http://schemas.microsoft.com/office/word/2016/wordml/cid" xmlns:w16="http://schemas.microsoft.com/office/word/2018/wordml" xmlns:w16sdtdh="http://schemas.microsoft.com/office/word/2020/wordml/sdtdatahash" xmlns:w16se="http://schemas.microsoft.com/office/word/2015/wordml/symex" xmlns:wpg="http://schemas.microsoft.com/office/word/2010/wordprocessingGroup" xmlns:wpi="http://schemas.microsoft.com/office/word/2010/wordprocessingInk" xmlns:wne="http://schemas.microsoft.com/office/word/2006/wordml" xmlns:wps="http://schemas.microsoft.com/office/word/2010/wordprocessingShape" mc:Ignorable="w14 w15 w16se w16cid w16 w16cex w16sdtdh wp14">
   <w:body>
     <w:p>
       <w:pPr>
@@ -345,7 +345,7 @@
         <w:tblLook w:val="04A0" w:firstRow="1" w:lastRow="0" w:firstColumn="1" w:lastColumn="0" w:noHBand="0" w:noVBand="1"/>
       </w:tblPr>
       <w:tblGrid>
-        <w:gridCol w:w="2843"/>
+        <w:gridCol w:w="2049"/>
         <w:gridCol w:w="2736"/>
       </w:tblGrid>
       <w:tr>
@@ -355,7 +355,7 @@
         </w:trPr>
         <w:tc>
           <w:tcPr>
-            <w:tcW w:w="5579" w:type="dxa"/>
+            <w:tcW w:w="4785" w:type="dxa"/>
             <w:gridSpan w:val="2"/>
           </w:tcPr>
           <w:p>
@@ -387,7 +387,7 @@
         </w:trPr>
         <w:tc>
           <w:tcPr>
-            <w:tcW w:w="5579" w:type="dxa"/>
+            <w:tcW w:w="4785" w:type="dxa"/>
             <w:gridSpan w:val="2"/>
           </w:tcPr>
           <w:p>
@@ -450,9 +450,8 @@
                 <w:color w:val="000000"/>
                 <w:sz w:val="24"/>
                 <w:szCs w:val="24"/>
-                <w:lang w:val="uk-UA"/>
-              </w:rPr>
-              <w:instrText xml:space="preserve"> MERGEFIELD  MILITARY_UNIT  \* MERGEFORMAT </w:instrText>
+              </w:rPr>
+              <w:instrText xml:space="preserve"> MERGEFIELD  MIL_UNIT  \* MERGEFORMAT </w:instrText>
             </w:r>
             <w:r>
               <w:rPr>
@@ -464,12 +463,12 @@
             </w:r>
             <w:r>
               <w:rPr>
+                <w:noProof/>
                 <w:color w:val="000000"/>
                 <w:sz w:val="24"/>
                 <w:szCs w:val="24"/>
-                <w:lang w:val="uk-UA"/>
-              </w:rPr>
-              <w:t>«MILITARY_UNIT»</w:t>
+              </w:rPr>
+              <w:t>«MIL_UNIT»</w:t>
             </w:r>
             <w:r>
               <w:rPr>
@@ -488,7 +487,7 @@
         </w:trPr>
         <w:tc>
           <w:tcPr>
-            <w:tcW w:w="2843" w:type="dxa"/>
+            <w:tcW w:w="2049" w:type="dxa"/>
           </w:tcPr>
           <w:p>
             <w:pPr>
@@ -514,9 +513,8 @@
                 <w:color w:val="000000"/>
                 <w:sz w:val="24"/>
                 <w:szCs w:val="24"/>
-                <w:lang w:val="uk-UA"/>
-              </w:rPr>
-              <w:instrText xml:space="preserve"> MERGEFIELD  COMMANDER_RANK  \* MERGEFORMAT </w:instrText>
+              </w:rPr>
+              <w:instrText xml:space="preserve"> MERGEFIELD  COMM_RANK  \* MERGEFORMAT </w:instrText>
             </w:r>
             <w:r>
               <w:rPr>
@@ -528,12 +526,12 @@
             </w:r>
             <w:r>
               <w:rPr>
+                <w:noProof/>
                 <w:color w:val="000000"/>
                 <w:sz w:val="24"/>
                 <w:szCs w:val="24"/>
-                <w:lang w:val="uk-UA"/>
-              </w:rPr>
-              <w:t>«COMMANDER_RANK»</w:t>
+              </w:rPr>
+              <w:t>«COMM_RANK»</w:t>
             </w:r>
             <w:r>
               <w:rPr>
@@ -574,9 +572,8 @@
                 <w:color w:val="000000"/>
                 <w:sz w:val="24"/>
                 <w:szCs w:val="24"/>
-                <w:lang w:val="uk-UA"/>
-              </w:rPr>
-              <w:instrText xml:space="preserve"> MERGEFIELD  UNIT_COMMANDER  \* MERGEFORMAT </w:instrText>
+              </w:rPr>
+              <w:instrText xml:space="preserve"> MERGEFIELD  UNIT_COMM  \* MERGEFORMAT </w:instrText>
             </w:r>
             <w:r>
               <w:rPr>
@@ -588,12 +585,12 @@
             </w:r>
             <w:r>
               <w:rPr>
+                <w:noProof/>
                 <w:color w:val="000000"/>
                 <w:sz w:val="24"/>
                 <w:szCs w:val="24"/>
-                <w:lang w:val="uk-UA"/>
-              </w:rPr>
-              <w:t>«UNIT_COMMANDER»</w:t>
+              </w:rPr>
+              <w:t>«UNIT_COMM»</w:t>
             </w:r>
             <w:r>
               <w:rPr>
@@ -613,7 +610,7 @@
         </w:trPr>
         <w:tc>
           <w:tcPr>
-            <w:tcW w:w="5579" w:type="dxa"/>
+            <w:tcW w:w="4785" w:type="dxa"/>
             <w:gridSpan w:val="2"/>
           </w:tcPr>
           <w:p>
@@ -729,7 +726,7 @@
           <w:sz w:val="24"/>
           <w:szCs w:val="24"/>
         </w:rPr>
-        <w:instrText xml:space="preserve"> MERGEFIELD  REGISTRATION_NUMBER  \* MERGEFORMAT </w:instrText>
+        <w:instrText xml:space="preserve"> MERGEFIELD  REG_NUM  \* MERGEFORMAT </w:instrText>
       </w:r>
       <w:r>
         <w:rPr>
@@ -745,11 +742,12 @@
         <w:rPr>
           <w:b/>
           <w:smallCaps/>
+          <w:noProof/>
           <w:color w:val="000000"/>
           <w:sz w:val="24"/>
           <w:szCs w:val="24"/>
         </w:rPr>
-        <w:t>«REGISTRATION_NUMBER»</w:t>
+        <w:t>«REG_NUM»</w:t>
       </w:r>
       <w:r>
         <w:rPr>
@@ -828,8 +826,8 @@
     </w:p>
     <w:tbl>
       <w:tblPr>
-        <w:tblW w:w="9360" w:type="dxa"/>
-        <w:tblInd w:w="108" w:type="dxa"/>
+        <w:tblW w:w="9383" w:type="dxa"/>
+        <w:tblInd w:w="85" w:type="dxa"/>
         <w:tblBorders>
           <w:top w:val="single" w:sz="4" w:space="0" w:color="auto"/>
           <w:left w:val="single" w:sz="4" w:space="0" w:color="auto"/>
@@ -842,18 +840,26 @@
         <w:tblLook w:val="04A0" w:firstRow="1" w:lastRow="0" w:firstColumn="1" w:lastColumn="0" w:noHBand="0" w:noVBand="1"/>
       </w:tblPr>
       <w:tblGrid>
-        <w:gridCol w:w="3174"/>
-        <w:gridCol w:w="1356"/>
-        <w:gridCol w:w="2435"/>
-        <w:gridCol w:w="2395"/>
+        <w:gridCol w:w="23"/>
+        <w:gridCol w:w="3109"/>
+        <w:gridCol w:w="9"/>
+        <w:gridCol w:w="1409"/>
+        <w:gridCol w:w="9"/>
+        <w:gridCol w:w="2401"/>
+        <w:gridCol w:w="9"/>
+        <w:gridCol w:w="2401"/>
+        <w:gridCol w:w="13"/>
       </w:tblGrid>
       <w:tr>
         <w:trPr>
+          <w:gridBefore w:val="1"/>
+          <w:wBefore w:w="23" w:type="dxa"/>
           <w:trHeight w:val="605"/>
         </w:trPr>
         <w:tc>
           <w:tcPr>
-            <w:tcW w:w="3174" w:type="dxa"/>
+            <w:tcW w:w="3118" w:type="dxa"/>
+            <w:gridSpan w:val="2"/>
             <w:tcBorders>
               <w:top w:val="single" w:sz="4" w:space="0" w:color="auto"/>
               <w:left w:val="single" w:sz="4" w:space="0" w:color="auto"/>
@@ -882,7 +888,8 @@
         </w:tc>
         <w:tc>
           <w:tcPr>
-            <w:tcW w:w="1356" w:type="dxa"/>
+            <w:tcW w:w="1418" w:type="dxa"/>
+            <w:gridSpan w:val="2"/>
             <w:tcBorders>
               <w:top w:val="single" w:sz="4" w:space="0" w:color="auto"/>
               <w:left w:val="single" w:sz="4" w:space="0" w:color="auto"/>
@@ -927,7 +934,8 @@
         </w:tc>
         <w:tc>
           <w:tcPr>
-            <w:tcW w:w="2435" w:type="dxa"/>
+            <w:tcW w:w="2410" w:type="dxa"/>
+            <w:gridSpan w:val="2"/>
             <w:tcBorders>
               <w:top w:val="single" w:sz="4" w:space="0" w:color="auto"/>
               <w:left w:val="single" w:sz="4" w:space="0" w:color="auto"/>
@@ -957,7 +965,8 @@
         </w:tc>
         <w:tc>
           <w:tcPr>
-            <w:tcW w:w="2395" w:type="dxa"/>
+            <w:tcW w:w="2414" w:type="dxa"/>
+            <w:gridSpan w:val="2"/>
             <w:tcBorders>
               <w:top w:val="single" w:sz="4" w:space="0" w:color="auto"/>
               <w:left w:val="single" w:sz="4" w:space="0" w:color="auto"/>
@@ -987,11 +996,14 @@
       </w:tr>
       <w:tr>
         <w:trPr>
+          <w:gridBefore w:val="1"/>
+          <w:wBefore w:w="23" w:type="dxa"/>
           <w:trHeight w:val="301"/>
         </w:trPr>
         <w:tc>
           <w:tcPr>
-            <w:tcW w:w="3174" w:type="dxa"/>
+            <w:tcW w:w="3118" w:type="dxa"/>
+            <w:gridSpan w:val="2"/>
             <w:tcBorders>
               <w:top w:val="single" w:sz="4" w:space="0" w:color="auto"/>
               <w:left w:val="single" w:sz="4" w:space="0" w:color="auto"/>
@@ -1019,7 +1031,7 @@
                 <w:sz w:val="24"/>
                 <w:szCs w:val="24"/>
               </w:rPr>
-              <w:instrText xml:space="preserve"> MERGEFIELD  REGISTRATION_NUMBER  \* MERGEFORMAT </w:instrText>
+              <w:instrText xml:space="preserve"> MERGEFIELD  REG_NUM  \* MERGEFORMAT </w:instrText>
             </w:r>
             <w:r>
               <w:rPr>
@@ -1034,7 +1046,7 @@
                 <w:sz w:val="24"/>
                 <w:szCs w:val="24"/>
               </w:rPr>
-              <w:t>«REGISTRATION_NUMBER»</w:t>
+              <w:t>«REG_NUM»</w:t>
             </w:r>
             <w:r>
               <w:rPr>
@@ -1047,27 +1059,29 @@
         </w:tc>
         <w:tc>
           <w:tcPr>
-            <w:tcW w:w="1356" w:type="dxa"/>
-            <w:tcBorders>
-              <w:top w:val="single" w:sz="4" w:space="0" w:color="auto"/>
-              <w:left w:val="single" w:sz="4" w:space="0" w:color="auto"/>
-              <w:bottom w:val="single" w:sz="4" w:space="0" w:color="auto"/>
-              <w:right w:val="single" w:sz="4" w:space="0" w:color="auto"/>
-            </w:tcBorders>
-          </w:tcPr>
-          <w:p>
-            <w:pPr>
-              <w:jc w:val="center"/>
-              <w:rPr>
-                <w:sz w:val="24"/>
-                <w:szCs w:val="24"/>
-              </w:rPr>
-            </w:pPr>
-          </w:p>
-        </w:tc>
-        <w:tc>
-          <w:tcPr>
-            <w:tcW w:w="2435" w:type="dxa"/>
+            <w:tcW w:w="1418" w:type="dxa"/>
+            <w:gridSpan w:val="2"/>
+            <w:tcBorders>
+              <w:top w:val="single" w:sz="4" w:space="0" w:color="auto"/>
+              <w:left w:val="single" w:sz="4" w:space="0" w:color="auto"/>
+              <w:bottom w:val="single" w:sz="4" w:space="0" w:color="auto"/>
+              <w:right w:val="single" w:sz="4" w:space="0" w:color="auto"/>
+            </w:tcBorders>
+          </w:tcPr>
+          <w:p>
+            <w:pPr>
+              <w:jc w:val="center"/>
+              <w:rPr>
+                <w:sz w:val="24"/>
+                <w:szCs w:val="24"/>
+              </w:rPr>
+            </w:pPr>
+          </w:p>
+        </w:tc>
+        <w:tc>
+          <w:tcPr>
+            <w:tcW w:w="2410" w:type="dxa"/>
+            <w:gridSpan w:val="2"/>
             <w:tcBorders>
               <w:top w:val="single" w:sz="4" w:space="0" w:color="auto"/>
               <w:left w:val="single" w:sz="4" w:space="0" w:color="auto"/>
@@ -1096,7 +1110,7 @@
                 <w:sz w:val="24"/>
                 <w:szCs w:val="24"/>
               </w:rPr>
-              <w:instrText xml:space="preserve"> MERGEFIELD  DOCUMENT_NUMBER  \* MERGEFORMAT </w:instrText>
+              <w:instrText xml:space="preserve"> MERGEFIELD  DOC_NUM  \* MERGEFORMAT </w:instrText>
             </w:r>
             <w:r>
               <w:rPr>
@@ -1111,7 +1125,7 @@
                 <w:sz w:val="24"/>
                 <w:szCs w:val="24"/>
               </w:rPr>
-              <w:t>«DOCUMENT_NUMBER»</w:t>
+              <w:t>«DOC_NUM»</w:t>
             </w:r>
             <w:r>
               <w:rPr>
@@ -1124,7 +1138,8 @@
         </w:tc>
         <w:tc>
           <w:tcPr>
-            <w:tcW w:w="2395" w:type="dxa"/>
+            <w:tcW w:w="2414" w:type="dxa"/>
+            <w:gridSpan w:val="2"/>
             <w:tcBorders>
               <w:top w:val="single" w:sz="4" w:space="0" w:color="auto"/>
               <w:left w:val="single" w:sz="4" w:space="0" w:color="auto"/>
@@ -1143,44 +1158,21 @@
           </w:p>
         </w:tc>
       </w:tr>
-    </w:tbl>
-    <w:p>
-      <w:pPr>
-        <w:rPr>
-          <w:sz w:val="24"/>
-          <w:szCs w:val="24"/>
-        </w:rPr>
-      </w:pPr>
-    </w:p>
-    <w:tbl>
-      <w:tblPr>
-        <w:tblW w:w="0" w:type="auto"/>
-        <w:jc w:val="center"/>
-        <w:tblBorders>
-          <w:top w:val="single" w:sz="4" w:space="0" w:color="auto"/>
-          <w:left w:val="single" w:sz="4" w:space="0" w:color="auto"/>
-          <w:bottom w:val="single" w:sz="4" w:space="0" w:color="auto"/>
-          <w:right w:val="single" w:sz="4" w:space="0" w:color="auto"/>
-          <w:insideH w:val="single" w:sz="4" w:space="0" w:color="auto"/>
-          <w:insideV w:val="single" w:sz="4" w:space="0" w:color="auto"/>
-        </w:tblBorders>
-        <w:tblLayout w:type="fixed"/>
-        <w:tblLook w:val="04A0" w:firstRow="1" w:lastRow="0" w:firstColumn="1" w:lastColumn="0" w:noHBand="0" w:noVBand="1"/>
-      </w:tblPr>
-      <w:tblGrid>
-        <w:gridCol w:w="3209"/>
-        <w:gridCol w:w="1605"/>
-        <w:gridCol w:w="2240"/>
-        <w:gridCol w:w="2316"/>
-      </w:tblGrid>
       <w:tr>
+        <w:tblPrEx>
+          <w:jc w:val="center"/>
+          <w:tblInd w:w="0" w:type="dxa"/>
+        </w:tblPrEx>
         <w:trPr>
+          <w:gridAfter w:val="1"/>
+          <w:wAfter w:w="13" w:type="dxa"/>
           <w:trHeight w:val="1025"/>
           <w:jc w:val="center"/>
         </w:trPr>
         <w:tc>
           <w:tcPr>
-            <w:tcW w:w="3209" w:type="dxa"/>
+            <w:tcW w:w="3132" w:type="dxa"/>
+            <w:gridSpan w:val="2"/>
             <w:tcBorders>
               <w:top w:val="single" w:sz="4" w:space="0" w:color="auto"/>
               <w:left w:val="single" w:sz="4" w:space="0" w:color="auto"/>
@@ -1209,7 +1201,8 @@
         </w:tc>
         <w:tc>
           <w:tcPr>
-            <w:tcW w:w="1605" w:type="dxa"/>
+            <w:tcW w:w="1418" w:type="dxa"/>
+            <w:gridSpan w:val="2"/>
             <w:tcBorders>
               <w:top w:val="single" w:sz="4" w:space="0" w:color="auto"/>
               <w:left w:val="single" w:sz="4" w:space="0" w:color="auto"/>
@@ -1254,7 +1247,8 @@
         </w:tc>
         <w:tc>
           <w:tcPr>
-            <w:tcW w:w="2240" w:type="dxa"/>
+            <w:tcW w:w="2410" w:type="dxa"/>
+            <w:gridSpan w:val="2"/>
             <w:tcBorders>
               <w:top w:val="single" w:sz="4" w:space="0" w:color="auto"/>
               <w:left w:val="single" w:sz="4" w:space="0" w:color="auto"/>
@@ -1283,7 +1277,8 @@
         </w:tc>
         <w:tc>
           <w:tcPr>
-            <w:tcW w:w="2316" w:type="dxa"/>
+            <w:tcW w:w="2410" w:type="dxa"/>
+            <w:gridSpan w:val="2"/>
             <w:tcBorders>
               <w:top w:val="single" w:sz="4" w:space="0" w:color="auto"/>
               <w:left w:val="single" w:sz="4" w:space="0" w:color="auto"/>
@@ -1312,53 +1307,62 @@
         </w:tc>
       </w:tr>
       <w:tr>
+        <w:tblPrEx>
+          <w:jc w:val="center"/>
+          <w:tblInd w:w="0" w:type="dxa"/>
+        </w:tblPrEx>
         <w:trPr>
+          <w:gridAfter w:val="1"/>
+          <w:wAfter w:w="13" w:type="dxa"/>
           <w:trHeight w:val="254"/>
           <w:jc w:val="center"/>
         </w:trPr>
         <w:tc>
           <w:tcPr>
-            <w:tcW w:w="3209" w:type="dxa"/>
-            <w:tcBorders>
-              <w:top w:val="single" w:sz="4" w:space="0" w:color="auto"/>
-              <w:left w:val="single" w:sz="4" w:space="0" w:color="auto"/>
-              <w:bottom w:val="single" w:sz="4" w:space="0" w:color="auto"/>
-              <w:right w:val="single" w:sz="4" w:space="0" w:color="auto"/>
-            </w:tcBorders>
-          </w:tcPr>
-          <w:p>
-            <w:pPr>
-              <w:jc w:val="center"/>
-              <w:rPr>
-                <w:sz w:val="24"/>
-                <w:szCs w:val="24"/>
-              </w:rPr>
-            </w:pPr>
-          </w:p>
-        </w:tc>
-        <w:tc>
-          <w:tcPr>
-            <w:tcW w:w="1605" w:type="dxa"/>
-            <w:tcBorders>
-              <w:top w:val="single" w:sz="4" w:space="0" w:color="auto"/>
-              <w:left w:val="single" w:sz="4" w:space="0" w:color="auto"/>
-              <w:bottom w:val="single" w:sz="4" w:space="0" w:color="auto"/>
-              <w:right w:val="single" w:sz="4" w:space="0" w:color="auto"/>
-            </w:tcBorders>
-          </w:tcPr>
-          <w:p>
-            <w:pPr>
-              <w:jc w:val="center"/>
-              <w:rPr>
-                <w:sz w:val="24"/>
-                <w:szCs w:val="24"/>
-              </w:rPr>
-            </w:pPr>
-          </w:p>
-        </w:tc>
-        <w:tc>
-          <w:tcPr>
-            <w:tcW w:w="2240" w:type="dxa"/>
+            <w:tcW w:w="3132" w:type="dxa"/>
+            <w:gridSpan w:val="2"/>
+            <w:tcBorders>
+              <w:top w:val="single" w:sz="4" w:space="0" w:color="auto"/>
+              <w:left w:val="single" w:sz="4" w:space="0" w:color="auto"/>
+              <w:bottom w:val="single" w:sz="4" w:space="0" w:color="auto"/>
+              <w:right w:val="single" w:sz="4" w:space="0" w:color="auto"/>
+            </w:tcBorders>
+          </w:tcPr>
+          <w:p>
+            <w:pPr>
+              <w:jc w:val="center"/>
+              <w:rPr>
+                <w:sz w:val="24"/>
+                <w:szCs w:val="24"/>
+              </w:rPr>
+            </w:pPr>
+          </w:p>
+        </w:tc>
+        <w:tc>
+          <w:tcPr>
+            <w:tcW w:w="1418" w:type="dxa"/>
+            <w:gridSpan w:val="2"/>
+            <w:tcBorders>
+              <w:top w:val="single" w:sz="4" w:space="0" w:color="auto"/>
+              <w:left w:val="single" w:sz="4" w:space="0" w:color="auto"/>
+              <w:bottom w:val="single" w:sz="4" w:space="0" w:color="auto"/>
+              <w:right w:val="single" w:sz="4" w:space="0" w:color="auto"/>
+            </w:tcBorders>
+          </w:tcPr>
+          <w:p>
+            <w:pPr>
+              <w:jc w:val="center"/>
+              <w:rPr>
+                <w:sz w:val="24"/>
+                <w:szCs w:val="24"/>
+              </w:rPr>
+            </w:pPr>
+          </w:p>
+        </w:tc>
+        <w:tc>
+          <w:tcPr>
+            <w:tcW w:w="2410" w:type="dxa"/>
+            <w:gridSpan w:val="2"/>
             <w:tcBorders>
               <w:top w:val="single" w:sz="4" w:space="0" w:color="auto"/>
               <w:left w:val="single" w:sz="4" w:space="0" w:color="auto"/>
@@ -1387,7 +1391,7 @@
                 <w:sz w:val="24"/>
                 <w:szCs w:val="24"/>
               </w:rPr>
-              <w:instrText xml:space="preserve"> MERGEFIELD  SERVICE_NAME  \* MERGEFORMAT </w:instrText>
+              <w:instrText xml:space="preserve"> MERGEFIELD  SERVICE  \* MERGEFORMAT </w:instrText>
             </w:r>
             <w:r>
               <w:rPr>
@@ -1402,7 +1406,7 @@
                 <w:sz w:val="24"/>
                 <w:szCs w:val="24"/>
               </w:rPr>
-              <w:t>«SERVICE_NAME»</w:t>
+              <w:t>«SERVICE»</w:t>
             </w:r>
             <w:r>
               <w:rPr>
@@ -1415,7 +1419,8 @@
         </w:tc>
         <w:tc>
           <w:tcPr>
-            <w:tcW w:w="2316" w:type="dxa"/>
+            <w:tcW w:w="2410" w:type="dxa"/>
+            <w:gridSpan w:val="2"/>
             <w:tcBorders>
               <w:top w:val="single" w:sz="4" w:space="0" w:color="auto"/>
               <w:left w:val="single" w:sz="4" w:space="0" w:color="auto"/>
@@ -1444,7 +1449,7 @@
                 <w:sz w:val="24"/>
                 <w:szCs w:val="24"/>
               </w:rPr>
-              <w:instrText xml:space="preserve"> MERGEFIELD  MILITARY_UNIT  \* MERGEFORMAT </w:instrText>
+              <w:instrText xml:space="preserve"> MERGEFIELD  MIL_UNIT  \* MERGEFORMAT </w:instrText>
             </w:r>
             <w:r>
               <w:rPr>
@@ -1459,7 +1464,7 @@
                 <w:sz w:val="24"/>
                 <w:szCs w:val="24"/>
               </w:rPr>
-              <w:t>«MILITARY_UNIT»</w:t>
+              <w:t>«MIL_UNIT»</w:t>
             </w:r>
             <w:r>
               <w:rPr>
@@ -1932,7 +1937,7 @@
     </w:p>
     <w:p>
       <w:pPr>
-        <w:spacing w:after="160" w:line="259" w:lineRule="auto"/>
+        <w:jc w:val="center"/>
         <w:rPr>
           <w:sz w:val="26"/>
           <w:szCs w:val="26"/>
@@ -1943,28 +1948,13 @@
           <w:sz w:val="26"/>
           <w:szCs w:val="26"/>
         </w:rPr>
-        <w:br w:type="page"/>
+        <w:t>При вивченні документів, огляді (перевірці) військового майна встановлено:</w:t>
       </w:r>
     </w:p>
     <w:p>
       <w:pPr>
-        <w:jc w:val="center"/>
-        <w:rPr>
-          <w:sz w:val="26"/>
-          <w:szCs w:val="26"/>
-        </w:rPr>
-      </w:pPr>
-      <w:r>
-        <w:rPr>
-          <w:sz w:val="26"/>
-          <w:szCs w:val="26"/>
-        </w:rPr>
-        <w:lastRenderedPageBreak/>
-        <w:t>При вивченні документів, огляді (перевірці) військового майна встановлено:</w:t>
-      </w:r>
-    </w:p>
-    <w:p>
-      <w:pPr>
+        <w:keepNext/>
+        <w:keepLines/>
         <w:shd w:val="clear" w:color="auto" w:fill="FFFFFF"/>
         <w:spacing w:before="113" w:after="57" w:line="360" w:lineRule="auto"/>
         <w:ind w:left="283"/>
@@ -2007,1497 +1997,10 @@
     </w:p>
     <w:tbl>
       <w:tblPr>
-        <w:tblW w:w="9470" w:type="dxa"/>
-        <w:tblInd w:w="57" w:type="dxa"/>
-        <w:tblBorders>
-          <w:top w:val="single" w:sz="8" w:space="0" w:color="auto"/>
-          <w:left w:val="single" w:sz="8" w:space="0" w:color="auto"/>
-          <w:bottom w:val="single" w:sz="8" w:space="0" w:color="auto"/>
-          <w:right w:val="single" w:sz="8" w:space="0" w:color="auto"/>
-          <w:insideH w:val="single" w:sz="8" w:space="0" w:color="auto"/>
-          <w:insideV w:val="single" w:sz="8" w:space="0" w:color="auto"/>
-        </w:tblBorders>
-        <w:tblLayout w:type="fixed"/>
-        <w:tblLook w:val="0000" w:firstRow="0" w:lastRow="0" w:firstColumn="0" w:lastColumn="0" w:noHBand="0" w:noVBand="0"/>
-        <w:tblCaption w:val="TABLE_ASSET"/>
-      </w:tblPr>
-      <w:tblGrid>
-        <w:gridCol w:w="426"/>
-        <w:gridCol w:w="3288"/>
-        <w:gridCol w:w="390"/>
-        <w:gridCol w:w="521"/>
-        <w:gridCol w:w="521"/>
-        <w:gridCol w:w="666"/>
-        <w:gridCol w:w="567"/>
-        <w:gridCol w:w="567"/>
-        <w:gridCol w:w="567"/>
-        <w:gridCol w:w="567"/>
-        <w:gridCol w:w="534"/>
-        <w:gridCol w:w="856"/>
-      </w:tblGrid>
-      <w:tr>
-        <w:trPr>
-          <w:cantSplit/>
-          <w:trHeight w:val="285"/>
-        </w:trPr>
-        <w:tc>
-          <w:tcPr>
-            <w:tcW w:w="426" w:type="dxa"/>
-            <w:vMerge w:val="restart"/>
-            <w:tcMar>
-              <w:top w:w="57" w:type="dxa"/>
-              <w:left w:w="57" w:type="dxa"/>
-              <w:bottom w:w="71" w:type="dxa"/>
-              <w:right w:w="57" w:type="dxa"/>
-            </w:tcMar>
-            <w:vAlign w:val="center"/>
-          </w:tcPr>
-          <w:p>
-            <w:pPr>
-              <w:jc w:val="center"/>
-              <w:rPr>
-                <w:color w:val="000000"/>
-                <w:sz w:val="24"/>
-                <w:szCs w:val="24"/>
-              </w:rPr>
-            </w:pPr>
-            <w:r>
-              <w:rPr>
-                <w:color w:val="000000"/>
-                <w:sz w:val="24"/>
-                <w:szCs w:val="24"/>
-              </w:rPr>
-              <w:t>№</w:t>
-            </w:r>
-          </w:p>
-          <w:p>
-            <w:pPr>
-              <w:widowControl w:val="0"/>
-              <w:pBdr>
-                <w:top w:val="nil"/>
-                <w:left w:val="nil"/>
-                <w:bottom w:val="nil"/>
-                <w:right w:val="nil"/>
-                <w:between w:val="nil"/>
-              </w:pBdr>
-              <w:spacing w:line="276" w:lineRule="auto"/>
-              <w:rPr>
-                <w:sz w:val="24"/>
-                <w:szCs w:val="24"/>
-              </w:rPr>
-            </w:pPr>
-            <w:r>
-              <w:rPr>
-                <w:color w:val="000000"/>
-                <w:sz w:val="24"/>
-                <w:szCs w:val="24"/>
-              </w:rPr>
-              <w:t>з/п</w:t>
-            </w:r>
-          </w:p>
-        </w:tc>
-        <w:tc>
-          <w:tcPr>
-            <w:tcW w:w="3288" w:type="dxa"/>
-            <w:vMerge w:val="restart"/>
-            <w:tcMar>
-              <w:top w:w="57" w:type="dxa"/>
-              <w:left w:w="57" w:type="dxa"/>
-              <w:bottom w:w="71" w:type="dxa"/>
-              <w:right w:w="57" w:type="dxa"/>
-            </w:tcMar>
-            <w:textDirection w:val="btLr"/>
-            <w:vAlign w:val="center"/>
-          </w:tcPr>
-          <w:p>
-            <w:pPr>
-              <w:widowControl w:val="0"/>
-              <w:pBdr>
-                <w:top w:val="nil"/>
-                <w:left w:val="nil"/>
-                <w:bottom w:val="nil"/>
-                <w:right w:val="nil"/>
-                <w:between w:val="nil"/>
-              </w:pBdr>
-              <w:spacing w:line="276" w:lineRule="auto"/>
-              <w:rPr>
-                <w:sz w:val="24"/>
-                <w:szCs w:val="24"/>
-              </w:rPr>
-            </w:pPr>
-            <w:r>
-              <w:rPr>
-                <w:color w:val="000000"/>
-                <w:sz w:val="24"/>
-                <w:szCs w:val="24"/>
-              </w:rPr>
-              <w:t>Найменування озброєння, техніки (індекс, номер креслення)</w:t>
-            </w:r>
-          </w:p>
-        </w:tc>
-        <w:tc>
-          <w:tcPr>
-            <w:tcW w:w="390" w:type="dxa"/>
-            <w:vMerge w:val="restart"/>
-            <w:tcMar>
-              <w:top w:w="57" w:type="dxa"/>
-              <w:left w:w="57" w:type="dxa"/>
-              <w:bottom w:w="71" w:type="dxa"/>
-              <w:right w:w="57" w:type="dxa"/>
-            </w:tcMar>
-            <w:textDirection w:val="btLr"/>
-            <w:vAlign w:val="center"/>
-          </w:tcPr>
-          <w:p>
-            <w:pPr>
-              <w:widowControl w:val="0"/>
-              <w:pBdr>
-                <w:top w:val="nil"/>
-                <w:left w:val="nil"/>
-                <w:bottom w:val="nil"/>
-                <w:right w:val="nil"/>
-                <w:between w:val="nil"/>
-              </w:pBdr>
-              <w:spacing w:line="276" w:lineRule="auto"/>
-              <w:rPr>
-                <w:sz w:val="24"/>
-                <w:szCs w:val="24"/>
-              </w:rPr>
-            </w:pPr>
-            <w:r>
-              <w:rPr>
-                <w:color w:val="000000"/>
-                <w:sz w:val="24"/>
-                <w:szCs w:val="24"/>
-              </w:rPr>
-              <w:t>Код номенклатури</w:t>
-            </w:r>
-          </w:p>
-        </w:tc>
-        <w:tc>
-          <w:tcPr>
-            <w:tcW w:w="521" w:type="dxa"/>
-            <w:vMerge w:val="restart"/>
-            <w:tcMar>
-              <w:top w:w="57" w:type="dxa"/>
-              <w:left w:w="57" w:type="dxa"/>
-              <w:bottom w:w="71" w:type="dxa"/>
-              <w:right w:w="57" w:type="dxa"/>
-            </w:tcMar>
-            <w:textDirection w:val="btLr"/>
-            <w:vAlign w:val="center"/>
-          </w:tcPr>
-          <w:p>
-            <w:pPr>
-              <w:widowControl w:val="0"/>
-              <w:pBdr>
-                <w:top w:val="nil"/>
-                <w:left w:val="nil"/>
-                <w:bottom w:val="nil"/>
-                <w:right w:val="nil"/>
-                <w:between w:val="nil"/>
-              </w:pBdr>
-              <w:spacing w:line="276" w:lineRule="auto"/>
-              <w:rPr>
-                <w:sz w:val="24"/>
-                <w:szCs w:val="24"/>
-              </w:rPr>
-            </w:pPr>
-            <w:r>
-              <w:rPr>
-                <w:color w:val="000000"/>
-                <w:sz w:val="24"/>
-                <w:szCs w:val="24"/>
-              </w:rPr>
-              <w:t>Одиниця виміру</w:t>
-            </w:r>
-          </w:p>
-        </w:tc>
-        <w:tc>
-          <w:tcPr>
-            <w:tcW w:w="521" w:type="dxa"/>
-            <w:vMerge w:val="restart"/>
-            <w:tcMar>
-              <w:top w:w="57" w:type="dxa"/>
-              <w:left w:w="57" w:type="dxa"/>
-              <w:bottom w:w="71" w:type="dxa"/>
-              <w:right w:w="57" w:type="dxa"/>
-            </w:tcMar>
-            <w:textDirection w:val="btLr"/>
-            <w:vAlign w:val="center"/>
-          </w:tcPr>
-          <w:p>
-            <w:pPr>
-              <w:widowControl w:val="0"/>
-              <w:pBdr>
-                <w:top w:val="nil"/>
-                <w:left w:val="nil"/>
-                <w:bottom w:val="nil"/>
-                <w:right w:val="nil"/>
-                <w:between w:val="nil"/>
-              </w:pBdr>
-              <w:spacing w:line="276" w:lineRule="auto"/>
-              <w:rPr>
-                <w:sz w:val="24"/>
-                <w:szCs w:val="24"/>
-              </w:rPr>
-            </w:pPr>
-            <w:r>
-              <w:rPr>
-                <w:color w:val="000000"/>
-                <w:sz w:val="24"/>
-                <w:szCs w:val="24"/>
-              </w:rPr>
-              <w:t>Кількість</w:t>
-            </w:r>
-          </w:p>
-        </w:tc>
-        <w:tc>
-          <w:tcPr>
-            <w:tcW w:w="1233" w:type="dxa"/>
-            <w:gridSpan w:val="2"/>
-            <w:tcMar>
-              <w:top w:w="57" w:type="dxa"/>
-              <w:left w:w="57" w:type="dxa"/>
-              <w:bottom w:w="71" w:type="dxa"/>
-              <w:right w:w="57" w:type="dxa"/>
-            </w:tcMar>
-            <w:vAlign w:val="center"/>
-          </w:tcPr>
-          <w:p>
-            <w:pPr>
-              <w:widowControl w:val="0"/>
-              <w:pBdr>
-                <w:top w:val="nil"/>
-                <w:left w:val="nil"/>
-                <w:bottom w:val="nil"/>
-                <w:right w:val="nil"/>
-                <w:between w:val="nil"/>
-              </w:pBdr>
-              <w:spacing w:line="276" w:lineRule="auto"/>
-              <w:rPr>
-                <w:sz w:val="24"/>
-                <w:szCs w:val="24"/>
-              </w:rPr>
-            </w:pPr>
-            <w:r>
-              <w:rPr>
-                <w:color w:val="000000"/>
-                <w:sz w:val="24"/>
-                <w:szCs w:val="24"/>
-              </w:rPr>
-              <w:t>Категорія</w:t>
-            </w:r>
-          </w:p>
-        </w:tc>
-        <w:tc>
-          <w:tcPr>
-            <w:tcW w:w="567" w:type="dxa"/>
-            <w:vMerge w:val="restart"/>
-            <w:textDirection w:val="btLr"/>
-          </w:tcPr>
-          <w:p>
-            <w:pPr>
-              <w:widowControl w:val="0"/>
-              <w:pBdr>
-                <w:top w:val="nil"/>
-                <w:left w:val="nil"/>
-                <w:bottom w:val="nil"/>
-                <w:right w:val="nil"/>
-                <w:between w:val="nil"/>
-              </w:pBdr>
-              <w:spacing w:line="276" w:lineRule="auto"/>
-              <w:rPr>
-                <w:color w:val="000000"/>
-                <w:sz w:val="24"/>
-                <w:szCs w:val="24"/>
-              </w:rPr>
-            </w:pPr>
-            <w:r>
-              <w:rPr>
-                <w:sz w:val="24"/>
-                <w:szCs w:val="24"/>
-              </w:rPr>
-              <w:t>Ціна придбання</w:t>
-            </w:r>
-          </w:p>
-        </w:tc>
-        <w:tc>
-          <w:tcPr>
-            <w:tcW w:w="567" w:type="dxa"/>
-            <w:vMerge w:val="restart"/>
-            <w:textDirection w:val="btLr"/>
-          </w:tcPr>
-          <w:p>
-            <w:pPr>
-              <w:widowControl w:val="0"/>
-              <w:pBdr>
-                <w:top w:val="nil"/>
-                <w:left w:val="nil"/>
-                <w:bottom w:val="nil"/>
-                <w:right w:val="nil"/>
-                <w:between w:val="nil"/>
-              </w:pBdr>
-              <w:spacing w:line="276" w:lineRule="auto"/>
-              <w:rPr>
-                <w:color w:val="000000"/>
-                <w:sz w:val="24"/>
-                <w:szCs w:val="24"/>
-              </w:rPr>
-            </w:pPr>
-            <w:r>
-              <w:rPr>
-                <w:sz w:val="24"/>
-                <w:szCs w:val="24"/>
-              </w:rPr>
-              <w:t>Вартість (сума)</w:t>
-            </w:r>
-          </w:p>
-        </w:tc>
-        <w:tc>
-          <w:tcPr>
-            <w:tcW w:w="567" w:type="dxa"/>
-            <w:vMerge w:val="restart"/>
-            <w:tcMar>
-              <w:top w:w="57" w:type="dxa"/>
-              <w:left w:w="57" w:type="dxa"/>
-              <w:bottom w:w="71" w:type="dxa"/>
-              <w:right w:w="57" w:type="dxa"/>
-            </w:tcMar>
-            <w:textDirection w:val="btLr"/>
-            <w:vAlign w:val="center"/>
-          </w:tcPr>
-          <w:p>
-            <w:pPr>
-              <w:widowControl w:val="0"/>
-              <w:pBdr>
-                <w:top w:val="nil"/>
-                <w:left w:val="nil"/>
-                <w:bottom w:val="nil"/>
-                <w:right w:val="nil"/>
-                <w:between w:val="nil"/>
-              </w:pBdr>
-              <w:spacing w:line="276" w:lineRule="auto"/>
-              <w:rPr>
-                <w:color w:val="000000"/>
-                <w:sz w:val="24"/>
-                <w:szCs w:val="24"/>
-              </w:rPr>
-            </w:pPr>
-            <w:r>
-              <w:rPr>
-                <w:color w:val="000000"/>
-                <w:sz w:val="24"/>
-                <w:szCs w:val="24"/>
-              </w:rPr>
-              <w:t>Заводський номер</w:t>
-            </w:r>
-          </w:p>
-        </w:tc>
-        <w:tc>
-          <w:tcPr>
-            <w:tcW w:w="534" w:type="dxa"/>
-            <w:vMerge w:val="restart"/>
-            <w:tcMar>
-              <w:top w:w="57" w:type="dxa"/>
-              <w:left w:w="57" w:type="dxa"/>
-              <w:bottom w:w="71" w:type="dxa"/>
-              <w:right w:w="57" w:type="dxa"/>
-            </w:tcMar>
-            <w:textDirection w:val="btLr"/>
-            <w:vAlign w:val="center"/>
-          </w:tcPr>
-          <w:p>
-            <w:pPr>
-              <w:widowControl w:val="0"/>
-              <w:pBdr>
-                <w:top w:val="nil"/>
-                <w:left w:val="nil"/>
-                <w:bottom w:val="nil"/>
-                <w:right w:val="nil"/>
-                <w:between w:val="nil"/>
-              </w:pBdr>
-              <w:spacing w:line="276" w:lineRule="auto"/>
-              <w:rPr>
-                <w:color w:val="000000"/>
-                <w:sz w:val="24"/>
-                <w:szCs w:val="24"/>
-              </w:rPr>
-            </w:pPr>
-            <w:r>
-              <w:rPr>
-                <w:color w:val="000000"/>
-                <w:sz w:val="24"/>
-                <w:szCs w:val="24"/>
-              </w:rPr>
-              <w:t>Завод-виробник</w:t>
-            </w:r>
-          </w:p>
-        </w:tc>
-        <w:tc>
-          <w:tcPr>
-            <w:tcW w:w="856" w:type="dxa"/>
-            <w:vMerge w:val="restart"/>
-            <w:tcMar>
-              <w:top w:w="57" w:type="dxa"/>
-              <w:left w:w="57" w:type="dxa"/>
-              <w:bottom w:w="71" w:type="dxa"/>
-              <w:right w:w="57" w:type="dxa"/>
-            </w:tcMar>
-            <w:textDirection w:val="btLr"/>
-            <w:vAlign w:val="center"/>
-          </w:tcPr>
-          <w:p>
-            <w:pPr>
-              <w:widowControl w:val="0"/>
-              <w:pBdr>
-                <w:top w:val="nil"/>
-                <w:left w:val="nil"/>
-                <w:bottom w:val="nil"/>
-                <w:right w:val="nil"/>
-                <w:between w:val="nil"/>
-              </w:pBdr>
-              <w:spacing w:line="276" w:lineRule="auto"/>
-              <w:rPr>
-                <w:color w:val="000000"/>
-                <w:sz w:val="24"/>
-                <w:szCs w:val="24"/>
-              </w:rPr>
-            </w:pPr>
-            <w:r>
-              <w:rPr>
-                <w:color w:val="000000"/>
-                <w:sz w:val="24"/>
-                <w:szCs w:val="24"/>
-              </w:rPr>
-              <w:t>Номер паспорта (формуляра)</w:t>
-            </w:r>
-          </w:p>
-        </w:tc>
-      </w:tr>
-      <w:tr>
-        <w:trPr>
-          <w:cantSplit/>
-          <w:trHeight w:val="1996"/>
-        </w:trPr>
-        <w:tc>
-          <w:tcPr>
-            <w:tcW w:w="426" w:type="dxa"/>
-            <w:vMerge/>
-            <w:tcMar>
-              <w:top w:w="57" w:type="dxa"/>
-              <w:left w:w="57" w:type="dxa"/>
-              <w:bottom w:w="71" w:type="dxa"/>
-              <w:right w:w="57" w:type="dxa"/>
-            </w:tcMar>
-            <w:vAlign w:val="center"/>
-          </w:tcPr>
-          <w:p>
-            <w:pPr>
-              <w:widowControl w:val="0"/>
-              <w:pBdr>
-                <w:top w:val="nil"/>
-                <w:left w:val="nil"/>
-                <w:bottom w:val="nil"/>
-                <w:right w:val="nil"/>
-                <w:between w:val="nil"/>
-              </w:pBdr>
-              <w:spacing w:line="276" w:lineRule="auto"/>
-              <w:rPr>
-                <w:sz w:val="24"/>
-                <w:szCs w:val="24"/>
-              </w:rPr>
-            </w:pPr>
-          </w:p>
-        </w:tc>
-        <w:tc>
-          <w:tcPr>
-            <w:tcW w:w="3288" w:type="dxa"/>
-            <w:vMerge/>
-            <w:tcMar>
-              <w:top w:w="57" w:type="dxa"/>
-              <w:left w:w="57" w:type="dxa"/>
-              <w:bottom w:w="71" w:type="dxa"/>
-              <w:right w:w="57" w:type="dxa"/>
-            </w:tcMar>
-            <w:vAlign w:val="center"/>
-          </w:tcPr>
-          <w:p>
-            <w:pPr>
-              <w:widowControl w:val="0"/>
-              <w:pBdr>
-                <w:top w:val="nil"/>
-                <w:left w:val="nil"/>
-                <w:bottom w:val="nil"/>
-                <w:right w:val="nil"/>
-                <w:between w:val="nil"/>
-              </w:pBdr>
-              <w:spacing w:line="276" w:lineRule="auto"/>
-              <w:rPr>
-                <w:sz w:val="24"/>
-                <w:szCs w:val="24"/>
-              </w:rPr>
-            </w:pPr>
-          </w:p>
-        </w:tc>
-        <w:tc>
-          <w:tcPr>
-            <w:tcW w:w="390" w:type="dxa"/>
-            <w:vMerge/>
-            <w:tcMar>
-              <w:top w:w="57" w:type="dxa"/>
-              <w:left w:w="57" w:type="dxa"/>
-              <w:bottom w:w="71" w:type="dxa"/>
-              <w:right w:w="57" w:type="dxa"/>
-            </w:tcMar>
-            <w:vAlign w:val="center"/>
-          </w:tcPr>
-          <w:p>
-            <w:pPr>
-              <w:widowControl w:val="0"/>
-              <w:pBdr>
-                <w:top w:val="nil"/>
-                <w:left w:val="nil"/>
-                <w:bottom w:val="nil"/>
-                <w:right w:val="nil"/>
-                <w:between w:val="nil"/>
-              </w:pBdr>
-              <w:spacing w:line="276" w:lineRule="auto"/>
-              <w:rPr>
-                <w:sz w:val="24"/>
-                <w:szCs w:val="24"/>
-              </w:rPr>
-            </w:pPr>
-          </w:p>
-        </w:tc>
-        <w:tc>
-          <w:tcPr>
-            <w:tcW w:w="521" w:type="dxa"/>
-            <w:vMerge/>
-            <w:tcMar>
-              <w:top w:w="57" w:type="dxa"/>
-              <w:left w:w="57" w:type="dxa"/>
-              <w:bottom w:w="71" w:type="dxa"/>
-              <w:right w:w="57" w:type="dxa"/>
-            </w:tcMar>
-            <w:vAlign w:val="center"/>
-          </w:tcPr>
-          <w:p>
-            <w:pPr>
-              <w:widowControl w:val="0"/>
-              <w:pBdr>
-                <w:top w:val="nil"/>
-                <w:left w:val="nil"/>
-                <w:bottom w:val="nil"/>
-                <w:right w:val="nil"/>
-                <w:between w:val="nil"/>
-              </w:pBdr>
-              <w:spacing w:line="276" w:lineRule="auto"/>
-              <w:rPr>
-                <w:sz w:val="24"/>
-                <w:szCs w:val="24"/>
-              </w:rPr>
-            </w:pPr>
-          </w:p>
-        </w:tc>
-        <w:tc>
-          <w:tcPr>
-            <w:tcW w:w="521" w:type="dxa"/>
-            <w:vMerge/>
-            <w:tcMar>
-              <w:top w:w="57" w:type="dxa"/>
-              <w:left w:w="57" w:type="dxa"/>
-              <w:bottom w:w="71" w:type="dxa"/>
-              <w:right w:w="57" w:type="dxa"/>
-            </w:tcMar>
-            <w:vAlign w:val="center"/>
-          </w:tcPr>
-          <w:p>
-            <w:pPr>
-              <w:widowControl w:val="0"/>
-              <w:pBdr>
-                <w:top w:val="nil"/>
-                <w:left w:val="nil"/>
-                <w:bottom w:val="nil"/>
-                <w:right w:val="nil"/>
-                <w:between w:val="nil"/>
-              </w:pBdr>
-              <w:spacing w:line="276" w:lineRule="auto"/>
-              <w:rPr>
-                <w:sz w:val="24"/>
-                <w:szCs w:val="24"/>
-              </w:rPr>
-            </w:pPr>
-          </w:p>
-        </w:tc>
-        <w:tc>
-          <w:tcPr>
-            <w:tcW w:w="666" w:type="dxa"/>
-            <w:tcMar>
-              <w:top w:w="57" w:type="dxa"/>
-              <w:left w:w="57" w:type="dxa"/>
-              <w:bottom w:w="71" w:type="dxa"/>
-              <w:right w:w="57" w:type="dxa"/>
-            </w:tcMar>
-            <w:textDirection w:val="btLr"/>
-            <w:vAlign w:val="center"/>
-          </w:tcPr>
-          <w:p>
-            <w:pPr>
-              <w:widowControl w:val="0"/>
-              <w:pBdr>
-                <w:top w:val="nil"/>
-                <w:left w:val="nil"/>
-                <w:bottom w:val="nil"/>
-                <w:right w:val="nil"/>
-                <w:between w:val="nil"/>
-              </w:pBdr>
-              <w:spacing w:line="276" w:lineRule="auto"/>
-              <w:ind w:left="113" w:right="113"/>
-              <w:rPr>
-                <w:sz w:val="24"/>
-                <w:szCs w:val="24"/>
-              </w:rPr>
-            </w:pPr>
-            <w:r>
-              <w:rPr>
-                <w:color w:val="000000"/>
-                <w:sz w:val="24"/>
-                <w:szCs w:val="24"/>
-              </w:rPr>
-              <w:t>за документами</w:t>
-            </w:r>
-          </w:p>
-        </w:tc>
-        <w:tc>
-          <w:tcPr>
-            <w:tcW w:w="567" w:type="dxa"/>
-            <w:tcMar>
-              <w:top w:w="57" w:type="dxa"/>
-              <w:left w:w="57" w:type="dxa"/>
-              <w:bottom w:w="71" w:type="dxa"/>
-              <w:right w:w="57" w:type="dxa"/>
-            </w:tcMar>
-            <w:textDirection w:val="btLr"/>
-            <w:vAlign w:val="center"/>
-          </w:tcPr>
-          <w:p>
-            <w:pPr>
-              <w:widowControl w:val="0"/>
-              <w:pBdr>
-                <w:top w:val="nil"/>
-                <w:left w:val="nil"/>
-                <w:bottom w:val="nil"/>
-                <w:right w:val="nil"/>
-                <w:between w:val="nil"/>
-              </w:pBdr>
-              <w:spacing w:line="276" w:lineRule="auto"/>
-              <w:ind w:left="113" w:right="113"/>
-              <w:rPr>
-                <w:sz w:val="24"/>
-                <w:szCs w:val="24"/>
-              </w:rPr>
-            </w:pPr>
-            <w:r>
-              <w:rPr>
-                <w:color w:val="000000"/>
-                <w:sz w:val="24"/>
-                <w:szCs w:val="24"/>
-              </w:rPr>
-              <w:t>фактично</w:t>
-            </w:r>
-          </w:p>
-        </w:tc>
-        <w:tc>
-          <w:tcPr>
-            <w:tcW w:w="567" w:type="dxa"/>
-            <w:vMerge/>
-          </w:tcPr>
-          <w:p>
-            <w:pPr>
-              <w:widowControl w:val="0"/>
-              <w:pBdr>
-                <w:top w:val="nil"/>
-                <w:left w:val="nil"/>
-                <w:bottom w:val="nil"/>
-                <w:right w:val="nil"/>
-                <w:between w:val="nil"/>
-              </w:pBdr>
-              <w:spacing w:line="276" w:lineRule="auto"/>
-              <w:rPr>
-                <w:color w:val="000000"/>
-                <w:sz w:val="24"/>
-                <w:szCs w:val="24"/>
-              </w:rPr>
-            </w:pPr>
-          </w:p>
-        </w:tc>
-        <w:tc>
-          <w:tcPr>
-            <w:tcW w:w="567" w:type="dxa"/>
-            <w:vMerge/>
-          </w:tcPr>
-          <w:p>
-            <w:pPr>
-              <w:widowControl w:val="0"/>
-              <w:pBdr>
-                <w:top w:val="nil"/>
-                <w:left w:val="nil"/>
-                <w:bottom w:val="nil"/>
-                <w:right w:val="nil"/>
-                <w:between w:val="nil"/>
-              </w:pBdr>
-              <w:spacing w:line="276" w:lineRule="auto"/>
-              <w:rPr>
-                <w:color w:val="000000"/>
-                <w:sz w:val="24"/>
-                <w:szCs w:val="24"/>
-              </w:rPr>
-            </w:pPr>
-          </w:p>
-        </w:tc>
-        <w:tc>
-          <w:tcPr>
-            <w:tcW w:w="567" w:type="dxa"/>
-            <w:vMerge/>
-            <w:tcMar>
-              <w:top w:w="57" w:type="dxa"/>
-              <w:left w:w="57" w:type="dxa"/>
-              <w:bottom w:w="71" w:type="dxa"/>
-              <w:right w:w="57" w:type="dxa"/>
-            </w:tcMar>
-            <w:vAlign w:val="center"/>
-          </w:tcPr>
-          <w:p>
-            <w:pPr>
-              <w:widowControl w:val="0"/>
-              <w:pBdr>
-                <w:top w:val="nil"/>
-                <w:left w:val="nil"/>
-                <w:bottom w:val="nil"/>
-                <w:right w:val="nil"/>
-                <w:between w:val="nil"/>
-              </w:pBdr>
-              <w:spacing w:line="276" w:lineRule="auto"/>
-              <w:rPr>
-                <w:color w:val="000000"/>
-                <w:sz w:val="24"/>
-                <w:szCs w:val="24"/>
-              </w:rPr>
-            </w:pPr>
-          </w:p>
-        </w:tc>
-        <w:tc>
-          <w:tcPr>
-            <w:tcW w:w="534" w:type="dxa"/>
-            <w:vMerge/>
-            <w:tcMar>
-              <w:top w:w="57" w:type="dxa"/>
-              <w:left w:w="57" w:type="dxa"/>
-              <w:bottom w:w="71" w:type="dxa"/>
-              <w:right w:w="57" w:type="dxa"/>
-            </w:tcMar>
-            <w:vAlign w:val="center"/>
-          </w:tcPr>
-          <w:p>
-            <w:pPr>
-              <w:widowControl w:val="0"/>
-              <w:pBdr>
-                <w:top w:val="nil"/>
-                <w:left w:val="nil"/>
-                <w:bottom w:val="nil"/>
-                <w:right w:val="nil"/>
-                <w:between w:val="nil"/>
-              </w:pBdr>
-              <w:spacing w:line="276" w:lineRule="auto"/>
-              <w:rPr>
-                <w:color w:val="000000"/>
-                <w:sz w:val="24"/>
-                <w:szCs w:val="24"/>
-              </w:rPr>
-            </w:pPr>
-          </w:p>
-        </w:tc>
-        <w:tc>
-          <w:tcPr>
-            <w:tcW w:w="856" w:type="dxa"/>
-            <w:vMerge/>
-            <w:tcMar>
-              <w:top w:w="57" w:type="dxa"/>
-              <w:left w:w="57" w:type="dxa"/>
-              <w:bottom w:w="71" w:type="dxa"/>
-              <w:right w:w="57" w:type="dxa"/>
-            </w:tcMar>
-            <w:vAlign w:val="center"/>
-          </w:tcPr>
-          <w:p>
-            <w:pPr>
-              <w:widowControl w:val="0"/>
-              <w:pBdr>
-                <w:top w:val="nil"/>
-                <w:left w:val="nil"/>
-                <w:bottom w:val="nil"/>
-                <w:right w:val="nil"/>
-                <w:between w:val="nil"/>
-              </w:pBdr>
-              <w:spacing w:line="276" w:lineRule="auto"/>
-              <w:rPr>
-                <w:color w:val="000000"/>
-                <w:sz w:val="24"/>
-                <w:szCs w:val="24"/>
-              </w:rPr>
-            </w:pPr>
-          </w:p>
-        </w:tc>
-      </w:tr>
-      <w:tr>
-        <w:trPr>
-          <w:trHeight w:val="124"/>
-        </w:trPr>
-        <w:tc>
-          <w:tcPr>
-            <w:tcW w:w="426" w:type="dxa"/>
-            <w:tcMar>
-              <w:top w:w="57" w:type="dxa"/>
-              <w:left w:w="57" w:type="dxa"/>
-              <w:bottom w:w="71" w:type="dxa"/>
-              <w:right w:w="57" w:type="dxa"/>
-            </w:tcMar>
-            <w:vAlign w:val="center"/>
-          </w:tcPr>
-          <w:p>
-            <w:pPr>
-              <w:jc w:val="center"/>
-              <w:rPr>
-                <w:color w:val="000000"/>
-                <w:sz w:val="24"/>
-                <w:szCs w:val="24"/>
-              </w:rPr>
-            </w:pPr>
-            <w:r>
-              <w:rPr>
-                <w:color w:val="000000"/>
-                <w:sz w:val="24"/>
-                <w:szCs w:val="24"/>
-              </w:rPr>
-              <w:t>1</w:t>
-            </w:r>
-          </w:p>
-        </w:tc>
-        <w:tc>
-          <w:tcPr>
-            <w:tcW w:w="3288" w:type="dxa"/>
-            <w:tcMar>
-              <w:top w:w="57" w:type="dxa"/>
-              <w:left w:w="57" w:type="dxa"/>
-              <w:bottom w:w="71" w:type="dxa"/>
-              <w:right w:w="57" w:type="dxa"/>
-            </w:tcMar>
-            <w:vAlign w:val="center"/>
-          </w:tcPr>
-          <w:p>
-            <w:pPr>
-              <w:jc w:val="center"/>
-              <w:rPr>
-                <w:color w:val="000000"/>
-                <w:sz w:val="24"/>
-                <w:szCs w:val="24"/>
-              </w:rPr>
-            </w:pPr>
-            <w:r>
-              <w:rPr>
-                <w:color w:val="000000"/>
-                <w:sz w:val="24"/>
-                <w:szCs w:val="24"/>
-              </w:rPr>
-              <w:t>2</w:t>
-            </w:r>
-          </w:p>
-        </w:tc>
-        <w:tc>
-          <w:tcPr>
-            <w:tcW w:w="390" w:type="dxa"/>
-            <w:tcMar>
-              <w:top w:w="57" w:type="dxa"/>
-              <w:left w:w="57" w:type="dxa"/>
-              <w:bottom w:w="71" w:type="dxa"/>
-              <w:right w:w="57" w:type="dxa"/>
-            </w:tcMar>
-            <w:vAlign w:val="center"/>
-          </w:tcPr>
-          <w:p>
-            <w:pPr>
-              <w:jc w:val="center"/>
-              <w:rPr>
-                <w:color w:val="000000"/>
-                <w:sz w:val="24"/>
-                <w:szCs w:val="24"/>
-              </w:rPr>
-            </w:pPr>
-            <w:r>
-              <w:rPr>
-                <w:color w:val="000000"/>
-                <w:sz w:val="24"/>
-                <w:szCs w:val="24"/>
-              </w:rPr>
-              <w:t>3</w:t>
-            </w:r>
-          </w:p>
-        </w:tc>
-        <w:tc>
-          <w:tcPr>
-            <w:tcW w:w="521" w:type="dxa"/>
-            <w:tcMar>
-              <w:top w:w="57" w:type="dxa"/>
-              <w:left w:w="57" w:type="dxa"/>
-              <w:bottom w:w="71" w:type="dxa"/>
-              <w:right w:w="57" w:type="dxa"/>
-            </w:tcMar>
-            <w:vAlign w:val="center"/>
-          </w:tcPr>
-          <w:p>
-            <w:pPr>
-              <w:jc w:val="center"/>
-              <w:rPr>
-                <w:color w:val="000000"/>
-                <w:sz w:val="24"/>
-                <w:szCs w:val="24"/>
-              </w:rPr>
-            </w:pPr>
-            <w:r>
-              <w:rPr>
-                <w:color w:val="000000"/>
-                <w:sz w:val="24"/>
-                <w:szCs w:val="24"/>
-              </w:rPr>
-              <w:t>4</w:t>
-            </w:r>
-          </w:p>
-        </w:tc>
-        <w:tc>
-          <w:tcPr>
-            <w:tcW w:w="521" w:type="dxa"/>
-            <w:tcMar>
-              <w:top w:w="57" w:type="dxa"/>
-              <w:left w:w="57" w:type="dxa"/>
-              <w:bottom w:w="71" w:type="dxa"/>
-              <w:right w:w="57" w:type="dxa"/>
-            </w:tcMar>
-            <w:vAlign w:val="center"/>
-          </w:tcPr>
-          <w:p>
-            <w:pPr>
-              <w:jc w:val="center"/>
-              <w:rPr>
-                <w:color w:val="000000"/>
-                <w:sz w:val="24"/>
-                <w:szCs w:val="24"/>
-              </w:rPr>
-            </w:pPr>
-            <w:r>
-              <w:rPr>
-                <w:color w:val="000000"/>
-                <w:sz w:val="24"/>
-                <w:szCs w:val="24"/>
-              </w:rPr>
-              <w:t>5</w:t>
-            </w:r>
-          </w:p>
-        </w:tc>
-        <w:tc>
-          <w:tcPr>
-            <w:tcW w:w="666" w:type="dxa"/>
-            <w:tcMar>
-              <w:top w:w="57" w:type="dxa"/>
-              <w:left w:w="57" w:type="dxa"/>
-              <w:bottom w:w="71" w:type="dxa"/>
-              <w:right w:w="57" w:type="dxa"/>
-            </w:tcMar>
-            <w:vAlign w:val="center"/>
-          </w:tcPr>
-          <w:p>
-            <w:pPr>
-              <w:jc w:val="center"/>
-              <w:rPr>
-                <w:color w:val="000000"/>
-                <w:sz w:val="24"/>
-                <w:szCs w:val="24"/>
-              </w:rPr>
-            </w:pPr>
-            <w:r>
-              <w:rPr>
-                <w:color w:val="000000"/>
-                <w:sz w:val="24"/>
-                <w:szCs w:val="24"/>
-              </w:rPr>
-              <w:t>6</w:t>
-            </w:r>
-          </w:p>
-        </w:tc>
-        <w:tc>
-          <w:tcPr>
-            <w:tcW w:w="567" w:type="dxa"/>
-            <w:tcMar>
-              <w:top w:w="57" w:type="dxa"/>
-              <w:left w:w="57" w:type="dxa"/>
-              <w:bottom w:w="71" w:type="dxa"/>
-              <w:right w:w="57" w:type="dxa"/>
-            </w:tcMar>
-            <w:vAlign w:val="center"/>
-          </w:tcPr>
-          <w:p>
-            <w:pPr>
-              <w:jc w:val="center"/>
-              <w:rPr>
-                <w:color w:val="000000"/>
-                <w:sz w:val="24"/>
-                <w:szCs w:val="24"/>
-              </w:rPr>
-            </w:pPr>
-            <w:r>
-              <w:rPr>
-                <w:color w:val="000000"/>
-                <w:sz w:val="24"/>
-                <w:szCs w:val="24"/>
-              </w:rPr>
-              <w:t>7</w:t>
-            </w:r>
-          </w:p>
-        </w:tc>
-        <w:tc>
-          <w:tcPr>
-            <w:tcW w:w="567" w:type="dxa"/>
-          </w:tcPr>
-          <w:p>
-            <w:pPr>
-              <w:jc w:val="center"/>
-              <w:rPr>
-                <w:color w:val="000000"/>
-                <w:sz w:val="24"/>
-                <w:szCs w:val="24"/>
-              </w:rPr>
-            </w:pPr>
-            <w:r>
-              <w:rPr>
-                <w:color w:val="000000"/>
-                <w:sz w:val="24"/>
-                <w:szCs w:val="24"/>
-              </w:rPr>
-              <w:t>8</w:t>
-            </w:r>
-          </w:p>
-        </w:tc>
-        <w:tc>
-          <w:tcPr>
-            <w:tcW w:w="567" w:type="dxa"/>
-          </w:tcPr>
-          <w:p>
-            <w:pPr>
-              <w:jc w:val="center"/>
-              <w:rPr>
-                <w:color w:val="000000"/>
-                <w:sz w:val="24"/>
-                <w:szCs w:val="24"/>
-              </w:rPr>
-            </w:pPr>
-            <w:r>
-              <w:rPr>
-                <w:color w:val="000000"/>
-                <w:sz w:val="24"/>
-                <w:szCs w:val="24"/>
-              </w:rPr>
-              <w:t>9</w:t>
-            </w:r>
-          </w:p>
-        </w:tc>
-        <w:tc>
-          <w:tcPr>
-            <w:tcW w:w="567" w:type="dxa"/>
-            <w:tcMar>
-              <w:top w:w="57" w:type="dxa"/>
-              <w:left w:w="57" w:type="dxa"/>
-              <w:bottom w:w="71" w:type="dxa"/>
-              <w:right w:w="57" w:type="dxa"/>
-            </w:tcMar>
-            <w:vAlign w:val="center"/>
-          </w:tcPr>
-          <w:p>
-            <w:pPr>
-              <w:jc w:val="center"/>
-              <w:rPr>
-                <w:color w:val="000000"/>
-                <w:sz w:val="24"/>
-                <w:szCs w:val="24"/>
-              </w:rPr>
-            </w:pPr>
-            <w:r>
-              <w:rPr>
-                <w:color w:val="000000"/>
-                <w:sz w:val="24"/>
-                <w:szCs w:val="24"/>
-              </w:rPr>
-              <w:t>10</w:t>
-            </w:r>
-          </w:p>
-        </w:tc>
-        <w:tc>
-          <w:tcPr>
-            <w:tcW w:w="534" w:type="dxa"/>
-            <w:tcMar>
-              <w:top w:w="57" w:type="dxa"/>
-              <w:left w:w="57" w:type="dxa"/>
-              <w:bottom w:w="71" w:type="dxa"/>
-              <w:right w:w="57" w:type="dxa"/>
-            </w:tcMar>
-            <w:vAlign w:val="center"/>
-          </w:tcPr>
-          <w:p>
-            <w:pPr>
-              <w:jc w:val="center"/>
-              <w:rPr>
-                <w:color w:val="000000"/>
-                <w:sz w:val="24"/>
-                <w:szCs w:val="24"/>
-              </w:rPr>
-            </w:pPr>
-            <w:r>
-              <w:rPr>
-                <w:color w:val="000000"/>
-                <w:sz w:val="24"/>
-                <w:szCs w:val="24"/>
-              </w:rPr>
-              <w:t>11</w:t>
-            </w:r>
-          </w:p>
-        </w:tc>
-        <w:tc>
-          <w:tcPr>
-            <w:tcW w:w="856" w:type="dxa"/>
-            <w:tcMar>
-              <w:top w:w="57" w:type="dxa"/>
-              <w:left w:w="57" w:type="dxa"/>
-              <w:bottom w:w="71" w:type="dxa"/>
-              <w:right w:w="57" w:type="dxa"/>
-            </w:tcMar>
-            <w:vAlign w:val="center"/>
-          </w:tcPr>
-          <w:p>
-            <w:pPr>
-              <w:jc w:val="center"/>
-              <w:rPr>
-                <w:color w:val="000000"/>
-                <w:sz w:val="24"/>
-                <w:szCs w:val="24"/>
-              </w:rPr>
-            </w:pPr>
-            <w:r>
-              <w:rPr>
-                <w:color w:val="000000"/>
-                <w:sz w:val="24"/>
-                <w:szCs w:val="24"/>
-              </w:rPr>
-              <w:t>12</w:t>
-            </w:r>
-          </w:p>
-        </w:tc>
-      </w:tr>
-      <w:tr>
-        <w:trPr>
-          <w:cantSplit/>
-          <w:trHeight w:val="1460"/>
-        </w:trPr>
-        <w:tc>
-          <w:tcPr>
-            <w:tcW w:w="426" w:type="dxa"/>
-            <w:tcMar>
-              <w:top w:w="57" w:type="dxa"/>
-              <w:left w:w="57" w:type="dxa"/>
-              <w:bottom w:w="71" w:type="dxa"/>
-              <w:right w:w="57" w:type="dxa"/>
-            </w:tcMar>
-            <w:vAlign w:val="center"/>
-          </w:tcPr>
-          <w:p>
-            <w:pPr>
-              <w:jc w:val="center"/>
-              <w:rPr>
-                <w:color w:val="000000"/>
-                <w:sz w:val="24"/>
-                <w:szCs w:val="24"/>
-              </w:rPr>
-            </w:pPr>
-            <w:r>
-              <w:rPr>
-                <w:sz w:val="24"/>
-                <w:szCs w:val="24"/>
-              </w:rPr>
-              <w:t>1</w:t>
-            </w:r>
-          </w:p>
-        </w:tc>
-        <w:tc>
-          <w:tcPr>
-            <w:tcW w:w="3288" w:type="dxa"/>
-            <w:tcMar>
-              <w:top w:w="0" w:type="dxa"/>
-              <w:left w:w="120" w:type="dxa"/>
-              <w:bottom w:w="0" w:type="dxa"/>
-              <w:right w:w="120" w:type="dxa"/>
-            </w:tcMar>
-            <w:vAlign w:val="center"/>
-          </w:tcPr>
-          <w:p>
-            <w:pPr>
-              <w:spacing w:line="288" w:lineRule="auto"/>
-            </w:pPr>
-          </w:p>
-        </w:tc>
-        <w:tc>
-          <w:tcPr>
-            <w:tcW w:w="390" w:type="dxa"/>
-            <w:tcMar>
-              <w:top w:w="57" w:type="dxa"/>
-              <w:left w:w="57" w:type="dxa"/>
-              <w:bottom w:w="71" w:type="dxa"/>
-              <w:right w:w="57" w:type="dxa"/>
-            </w:tcMar>
-            <w:textDirection w:val="btLr"/>
-            <w:vAlign w:val="center"/>
-          </w:tcPr>
-          <w:p>
-            <w:pPr>
-              <w:ind w:left="113" w:right="113"/>
-              <w:jc w:val="center"/>
-              <w:rPr>
-                <w:color w:val="000000"/>
-              </w:rPr>
-            </w:pPr>
-          </w:p>
-        </w:tc>
-        <w:tc>
-          <w:tcPr>
-            <w:tcW w:w="521" w:type="dxa"/>
-            <w:tcMar>
-              <w:top w:w="57" w:type="dxa"/>
-              <w:left w:w="57" w:type="dxa"/>
-              <w:bottom w:w="71" w:type="dxa"/>
-              <w:right w:w="57" w:type="dxa"/>
-            </w:tcMar>
-            <w:vAlign w:val="center"/>
-          </w:tcPr>
-          <w:p>
-            <w:pPr>
-              <w:jc w:val="center"/>
-              <w:rPr>
-                <w:color w:val="000000"/>
-                <w:sz w:val="24"/>
-                <w:szCs w:val="24"/>
-              </w:rPr>
-            </w:pPr>
-          </w:p>
-        </w:tc>
-        <w:tc>
-          <w:tcPr>
-            <w:tcW w:w="521" w:type="dxa"/>
-            <w:tcMar>
-              <w:top w:w="57" w:type="dxa"/>
-              <w:left w:w="57" w:type="dxa"/>
-              <w:bottom w:w="71" w:type="dxa"/>
-              <w:right w:w="57" w:type="dxa"/>
-            </w:tcMar>
-            <w:vAlign w:val="center"/>
-          </w:tcPr>
-          <w:p>
-            <w:pPr>
-              <w:jc w:val="center"/>
-              <w:rPr>
-                <w:color w:val="000000"/>
-                <w:sz w:val="24"/>
-                <w:szCs w:val="24"/>
-              </w:rPr>
-            </w:pPr>
-          </w:p>
-        </w:tc>
-        <w:tc>
-          <w:tcPr>
-            <w:tcW w:w="666" w:type="dxa"/>
-            <w:tcMar>
-              <w:top w:w="57" w:type="dxa"/>
-              <w:left w:w="57" w:type="dxa"/>
-              <w:bottom w:w="71" w:type="dxa"/>
-              <w:right w:w="57" w:type="dxa"/>
-            </w:tcMar>
-            <w:vAlign w:val="center"/>
-          </w:tcPr>
-          <w:p>
-            <w:pPr>
-              <w:jc w:val="center"/>
-              <w:rPr>
-                <w:color w:val="000000"/>
-                <w:sz w:val="24"/>
-                <w:szCs w:val="24"/>
-              </w:rPr>
-            </w:pPr>
-          </w:p>
-        </w:tc>
-        <w:tc>
-          <w:tcPr>
-            <w:tcW w:w="567" w:type="dxa"/>
-            <w:tcMar>
-              <w:top w:w="57" w:type="dxa"/>
-              <w:left w:w="57" w:type="dxa"/>
-              <w:bottom w:w="71" w:type="dxa"/>
-              <w:right w:w="57" w:type="dxa"/>
-            </w:tcMar>
-            <w:vAlign w:val="center"/>
-          </w:tcPr>
-          <w:p>
-            <w:pPr>
-              <w:jc w:val="center"/>
-              <w:rPr>
-                <w:color w:val="000000"/>
-                <w:sz w:val="24"/>
-                <w:szCs w:val="24"/>
-              </w:rPr>
-            </w:pPr>
-          </w:p>
-        </w:tc>
-        <w:tc>
-          <w:tcPr>
-            <w:tcW w:w="567" w:type="dxa"/>
-            <w:textDirection w:val="btLr"/>
-          </w:tcPr>
-          <w:p>
-            <w:pPr>
-              <w:ind w:left="113" w:right="113"/>
-              <w:jc w:val="center"/>
-              <w:rPr>
-                <w:color w:val="000000"/>
-                <w:sz w:val="24"/>
-                <w:szCs w:val="24"/>
-              </w:rPr>
-            </w:pPr>
-          </w:p>
-        </w:tc>
-        <w:tc>
-          <w:tcPr>
-            <w:tcW w:w="567" w:type="dxa"/>
-            <w:textDirection w:val="btLr"/>
-          </w:tcPr>
-          <w:p>
-            <w:pPr>
-              <w:ind w:left="113" w:right="113"/>
-              <w:jc w:val="center"/>
-              <w:rPr>
-                <w:color w:val="000000"/>
-                <w:sz w:val="24"/>
-                <w:szCs w:val="24"/>
-              </w:rPr>
-            </w:pPr>
-          </w:p>
-        </w:tc>
-        <w:tc>
-          <w:tcPr>
-            <w:tcW w:w="567" w:type="dxa"/>
-            <w:tcMar>
-              <w:top w:w="57" w:type="dxa"/>
-              <w:left w:w="57" w:type="dxa"/>
-              <w:bottom w:w="71" w:type="dxa"/>
-              <w:right w:w="57" w:type="dxa"/>
-            </w:tcMar>
-            <w:textDirection w:val="btLr"/>
-            <w:vAlign w:val="center"/>
-          </w:tcPr>
-          <w:p>
-            <w:pPr>
-              <w:ind w:left="113" w:right="113"/>
-              <w:jc w:val="center"/>
-              <w:rPr>
-                <w:color w:val="000000"/>
-                <w:sz w:val="24"/>
-                <w:szCs w:val="24"/>
-              </w:rPr>
-            </w:pPr>
-          </w:p>
-        </w:tc>
-        <w:tc>
-          <w:tcPr>
-            <w:tcW w:w="534" w:type="dxa"/>
-            <w:tcMar>
-              <w:top w:w="57" w:type="dxa"/>
-              <w:left w:w="57" w:type="dxa"/>
-              <w:bottom w:w="71" w:type="dxa"/>
-              <w:right w:w="57" w:type="dxa"/>
-            </w:tcMar>
-            <w:vAlign w:val="center"/>
-          </w:tcPr>
-          <w:p>
-            <w:pPr>
-              <w:jc w:val="center"/>
-              <w:rPr>
-                <w:color w:val="000000"/>
-                <w:sz w:val="24"/>
-                <w:szCs w:val="24"/>
-              </w:rPr>
-            </w:pPr>
-            <w:r>
-              <w:rPr>
-                <w:sz w:val="24"/>
-                <w:szCs w:val="24"/>
-              </w:rPr>
-              <w:t xml:space="preserve"> -</w:t>
-            </w:r>
-          </w:p>
-        </w:tc>
-        <w:tc>
-          <w:tcPr>
-            <w:tcW w:w="856" w:type="dxa"/>
-            <w:tcMar>
-              <w:top w:w="57" w:type="dxa"/>
-              <w:left w:w="57" w:type="dxa"/>
-              <w:bottom w:w="71" w:type="dxa"/>
-              <w:right w:w="57" w:type="dxa"/>
-            </w:tcMar>
-            <w:vAlign w:val="center"/>
-          </w:tcPr>
-          <w:p>
-            <w:pPr>
-              <w:jc w:val="center"/>
-              <w:rPr>
-                <w:color w:val="000000"/>
-                <w:sz w:val="24"/>
-                <w:szCs w:val="24"/>
-              </w:rPr>
-            </w:pPr>
-            <w:r>
-              <w:rPr>
-                <w:sz w:val="24"/>
-                <w:szCs w:val="24"/>
-              </w:rPr>
-              <w:t xml:space="preserve"> -</w:t>
-            </w:r>
-          </w:p>
-        </w:tc>
-      </w:tr>
-    </w:tbl>
-    <w:p>
-      <w:pPr>
-        <w:shd w:val="clear" w:color="auto" w:fill="FFFFFF"/>
-        <w:spacing w:before="113" w:after="57" w:line="360" w:lineRule="auto"/>
-        <w:ind w:left="283"/>
+        <w:tblpPr w:leftFromText="180" w:rightFromText="180" w:vertAnchor="text" w:tblpXSpec="center" w:tblpY="1"/>
+        <w:tblOverlap w:val="never"/>
+        <w:tblW w:w="9784" w:type="dxa"/>
         <w:jc w:val="center"/>
-        <w:rPr>
-          <w:b/>
-          <w:color w:val="000000"/>
-          <w:sz w:val="24"/>
-          <w:szCs w:val="24"/>
-        </w:rPr>
-      </w:pPr>
-    </w:p>
-    <w:tbl>
-      <w:tblPr>
-        <w:tblW w:w="9503" w:type="dxa"/>
-        <w:tblInd w:w="103" w:type="dxa"/>
         <w:tblBorders>
           <w:top w:val="single" w:sz="4" w:space="0" w:color="auto"/>
           <w:left w:val="single" w:sz="4" w:space="0" w:color="auto"/>
@@ -3507,561 +2010,1713 @@
           <w:insideV w:val="single" w:sz="4" w:space="0" w:color="auto"/>
         </w:tblBorders>
         <w:tblLayout w:type="fixed"/>
-        <w:tblLook w:val="04A0" w:firstRow="1" w:lastRow="0" w:firstColumn="1" w:lastColumn="0" w:noHBand="0" w:noVBand="1"/>
+        <w:tblCellMar>
+          <w:left w:w="57" w:type="dxa"/>
+          <w:right w:w="57" w:type="dxa"/>
+        </w:tblCellMar>
+        <w:tblLook w:val="0000" w:firstRow="0" w:lastRow="0" w:firstColumn="0" w:lastColumn="0" w:noHBand="0" w:noVBand="0"/>
+        <w:tblCaption w:val="TABLE_ASSET"/>
+      </w:tblPr>
+      <w:tblGrid>
+        <w:gridCol w:w="532"/>
+        <w:gridCol w:w="2978"/>
+        <w:gridCol w:w="426"/>
+        <w:gridCol w:w="454"/>
+        <w:gridCol w:w="425"/>
+        <w:gridCol w:w="567"/>
+        <w:gridCol w:w="425"/>
+        <w:gridCol w:w="1134"/>
+        <w:gridCol w:w="1054"/>
+        <w:gridCol w:w="567"/>
+        <w:gridCol w:w="505"/>
+        <w:gridCol w:w="717"/>
+      </w:tblGrid>
+      <w:tr>
+        <w:trPr>
+          <w:cantSplit/>
+          <w:trHeight w:val="269"/>
+          <w:jc w:val="center"/>
+        </w:trPr>
+        <w:tc>
+          <w:tcPr>
+            <w:tcW w:w="532" w:type="dxa"/>
+            <w:vMerge w:val="restart"/>
+            <w:tcBorders>
+              <w:top w:val="single" w:sz="4" w:space="0" w:color="auto"/>
+              <w:left w:val="single" w:sz="4" w:space="0" w:color="auto"/>
+              <w:bottom w:val="single" w:sz="4" w:space="0" w:color="auto"/>
+              <w:right w:val="single" w:sz="4" w:space="0" w:color="auto"/>
+            </w:tcBorders>
+            <w:vAlign w:val="center"/>
+          </w:tcPr>
+          <w:p>
+            <w:pPr>
+              <w:keepNext/>
+              <w:keepLines/>
+              <w:jc w:val="center"/>
+            </w:pPr>
+            <w:r>
+              <w:t>№</w:t>
+            </w:r>
+          </w:p>
+          <w:p>
+            <w:pPr>
+              <w:keepNext/>
+              <w:keepLines/>
+              <w:jc w:val="center"/>
+            </w:pPr>
+            <w:r>
+              <w:t>з/п</w:t>
+            </w:r>
+          </w:p>
+        </w:tc>
+        <w:tc>
+          <w:tcPr>
+            <w:tcW w:w="2978" w:type="dxa"/>
+            <w:vMerge w:val="restart"/>
+            <w:tcBorders>
+              <w:top w:val="single" w:sz="4" w:space="0" w:color="auto"/>
+              <w:left w:val="single" w:sz="4" w:space="0" w:color="auto"/>
+              <w:bottom w:val="single" w:sz="4" w:space="0" w:color="auto"/>
+              <w:right w:val="single" w:sz="4" w:space="0" w:color="auto"/>
+            </w:tcBorders>
+            <w:vAlign w:val="center"/>
+          </w:tcPr>
+          <w:p>
+            <w:pPr>
+              <w:pStyle w:val="a5"/>
+              <w:keepNext/>
+              <w:keepLines/>
+              <w:tabs>
+                <w:tab w:val="left" w:pos="708"/>
+              </w:tabs>
+              <w:ind w:right="-108"/>
+              <w:jc w:val="center"/>
+              <w:rPr>
+                <w:lang w:val="uk-UA"/>
+              </w:rPr>
+            </w:pPr>
+            <w:r>
+              <w:rPr>
+                <w:lang w:val="uk-UA"/>
+              </w:rPr>
+              <w:t>Найменування озброєння, техніки (індекс, номер креслення)</w:t>
+            </w:r>
+          </w:p>
+        </w:tc>
+        <w:tc>
+          <w:tcPr>
+            <w:tcW w:w="426" w:type="dxa"/>
+            <w:vMerge w:val="restart"/>
+            <w:tcBorders>
+              <w:top w:val="single" w:sz="4" w:space="0" w:color="auto"/>
+              <w:left w:val="single" w:sz="4" w:space="0" w:color="auto"/>
+              <w:bottom w:val="single" w:sz="4" w:space="0" w:color="auto"/>
+              <w:right w:val="single" w:sz="4" w:space="0" w:color="auto"/>
+            </w:tcBorders>
+            <w:textDirection w:val="btLr"/>
+            <w:vAlign w:val="center"/>
+          </w:tcPr>
+          <w:p>
+            <w:pPr>
+              <w:keepNext/>
+              <w:keepLines/>
+              <w:ind w:left="113" w:right="113"/>
+              <w:jc w:val="center"/>
+            </w:pPr>
+            <w:r>
+              <w:t>Код номенклатури</w:t>
+            </w:r>
+          </w:p>
+        </w:tc>
+        <w:tc>
+          <w:tcPr>
+            <w:tcW w:w="454" w:type="dxa"/>
+            <w:vMerge w:val="restart"/>
+            <w:tcBorders>
+              <w:top w:val="single" w:sz="4" w:space="0" w:color="auto"/>
+              <w:left w:val="single" w:sz="4" w:space="0" w:color="auto"/>
+              <w:bottom w:val="single" w:sz="4" w:space="0" w:color="auto"/>
+              <w:right w:val="single" w:sz="4" w:space="0" w:color="auto"/>
+            </w:tcBorders>
+            <w:textDirection w:val="btLr"/>
+            <w:vAlign w:val="center"/>
+          </w:tcPr>
+          <w:p>
+            <w:pPr>
+              <w:keepNext/>
+              <w:keepLines/>
+              <w:ind w:left="113" w:right="113"/>
+              <w:jc w:val="center"/>
+            </w:pPr>
+            <w:r>
+              <w:t>Одиниця виміру</w:t>
+            </w:r>
+          </w:p>
+        </w:tc>
+        <w:tc>
+          <w:tcPr>
+            <w:tcW w:w="425" w:type="dxa"/>
+            <w:vMerge w:val="restart"/>
+            <w:tcBorders>
+              <w:top w:val="single" w:sz="4" w:space="0" w:color="auto"/>
+              <w:left w:val="single" w:sz="4" w:space="0" w:color="auto"/>
+              <w:bottom w:val="single" w:sz="4" w:space="0" w:color="auto"/>
+              <w:right w:val="single" w:sz="4" w:space="0" w:color="auto"/>
+            </w:tcBorders>
+            <w:textDirection w:val="btLr"/>
+            <w:vAlign w:val="center"/>
+          </w:tcPr>
+          <w:p>
+            <w:pPr>
+              <w:keepNext/>
+              <w:keepLines/>
+              <w:ind w:left="113" w:right="113"/>
+              <w:jc w:val="center"/>
+            </w:pPr>
+            <w:r>
+              <w:t>Кількість</w:t>
+            </w:r>
+          </w:p>
+        </w:tc>
+        <w:tc>
+          <w:tcPr>
+            <w:tcW w:w="992" w:type="dxa"/>
+            <w:gridSpan w:val="2"/>
+            <w:tcBorders>
+              <w:top w:val="single" w:sz="4" w:space="0" w:color="auto"/>
+              <w:left w:val="single" w:sz="4" w:space="0" w:color="auto"/>
+              <w:bottom w:val="single" w:sz="4" w:space="0" w:color="auto"/>
+              <w:right w:val="single" w:sz="4" w:space="0" w:color="auto"/>
+            </w:tcBorders>
+            <w:vAlign w:val="center"/>
+          </w:tcPr>
+          <w:p>
+            <w:pPr>
+              <w:keepNext/>
+              <w:keepLines/>
+              <w:jc w:val="center"/>
+            </w:pPr>
+            <w:r>
+              <w:t>Категорія</w:t>
+            </w:r>
+          </w:p>
+        </w:tc>
+        <w:tc>
+          <w:tcPr>
+            <w:tcW w:w="1134" w:type="dxa"/>
+            <w:vMerge w:val="restart"/>
+            <w:tcBorders>
+              <w:top w:val="single" w:sz="4" w:space="0" w:color="auto"/>
+              <w:left w:val="single" w:sz="4" w:space="0" w:color="auto"/>
+              <w:right w:val="single" w:sz="4" w:space="0" w:color="auto"/>
+            </w:tcBorders>
+            <w:vAlign w:val="center"/>
+          </w:tcPr>
+          <w:p>
+            <w:pPr>
+              <w:keepNext/>
+              <w:keepLines/>
+              <w:ind w:right="-4"/>
+              <w:jc w:val="center"/>
+            </w:pPr>
+            <w:r>
+              <w:t>Ціна придбання</w:t>
+            </w:r>
+          </w:p>
+        </w:tc>
+        <w:tc>
+          <w:tcPr>
+            <w:tcW w:w="1054" w:type="dxa"/>
+            <w:vMerge w:val="restart"/>
+            <w:tcBorders>
+              <w:top w:val="single" w:sz="4" w:space="0" w:color="auto"/>
+              <w:left w:val="single" w:sz="4" w:space="0" w:color="auto"/>
+              <w:right w:val="single" w:sz="4" w:space="0" w:color="auto"/>
+            </w:tcBorders>
+            <w:vAlign w:val="center"/>
+          </w:tcPr>
+          <w:p>
+            <w:pPr>
+              <w:keepNext/>
+              <w:keepLines/>
+              <w:jc w:val="center"/>
+            </w:pPr>
+            <w:r>
+              <w:t>Вартість (сума)</w:t>
+            </w:r>
+          </w:p>
+        </w:tc>
+        <w:tc>
+          <w:tcPr>
+            <w:tcW w:w="567" w:type="dxa"/>
+            <w:vMerge w:val="restart"/>
+            <w:tcBorders>
+              <w:top w:val="single" w:sz="4" w:space="0" w:color="auto"/>
+              <w:left w:val="single" w:sz="4" w:space="0" w:color="auto"/>
+              <w:bottom w:val="single" w:sz="4" w:space="0" w:color="auto"/>
+              <w:right w:val="single" w:sz="4" w:space="0" w:color="auto"/>
+            </w:tcBorders>
+            <w:textDirection w:val="btLr"/>
+            <w:vAlign w:val="center"/>
+          </w:tcPr>
+          <w:p>
+            <w:pPr>
+              <w:keepNext/>
+              <w:keepLines/>
+              <w:ind w:left="113" w:right="113"/>
+              <w:jc w:val="center"/>
+            </w:pPr>
+            <w:r>
+              <w:t>Заводський номер</w:t>
+            </w:r>
+          </w:p>
+        </w:tc>
+        <w:tc>
+          <w:tcPr>
+            <w:tcW w:w="505" w:type="dxa"/>
+            <w:vMerge w:val="restart"/>
+            <w:tcBorders>
+              <w:top w:val="single" w:sz="4" w:space="0" w:color="auto"/>
+              <w:left w:val="single" w:sz="4" w:space="0" w:color="auto"/>
+              <w:bottom w:val="single" w:sz="4" w:space="0" w:color="auto"/>
+              <w:right w:val="single" w:sz="4" w:space="0" w:color="auto"/>
+            </w:tcBorders>
+            <w:textDirection w:val="btLr"/>
+            <w:vAlign w:val="center"/>
+          </w:tcPr>
+          <w:p>
+            <w:pPr>
+              <w:keepNext/>
+              <w:keepLines/>
+              <w:ind w:left="113" w:right="113"/>
+              <w:jc w:val="center"/>
+            </w:pPr>
+            <w:r>
+              <w:t>Завод-виробник</w:t>
+            </w:r>
+          </w:p>
+        </w:tc>
+        <w:tc>
+          <w:tcPr>
+            <w:tcW w:w="717" w:type="dxa"/>
+            <w:vMerge w:val="restart"/>
+            <w:tcBorders>
+              <w:top w:val="single" w:sz="4" w:space="0" w:color="auto"/>
+              <w:left w:val="single" w:sz="4" w:space="0" w:color="auto"/>
+              <w:bottom w:val="single" w:sz="4" w:space="0" w:color="auto"/>
+              <w:right w:val="single" w:sz="4" w:space="0" w:color="auto"/>
+            </w:tcBorders>
+            <w:textDirection w:val="btLr"/>
+            <w:vAlign w:val="center"/>
+          </w:tcPr>
+          <w:p>
+            <w:pPr>
+              <w:keepNext/>
+              <w:keepLines/>
+              <w:jc w:val="center"/>
+            </w:pPr>
+            <w:r>
+              <w:t>Номер паспорта (формуляра</w:t>
+            </w:r>
+            <w:r>
+              <w:rPr>
+                <w:sz w:val="26"/>
+                <w:szCs w:val="26"/>
+              </w:rPr>
+              <w:t>)</w:t>
+            </w:r>
+          </w:p>
+        </w:tc>
+      </w:tr>
+      <w:tr>
+        <w:trPr>
+          <w:cantSplit/>
+          <w:trHeight w:val="1560"/>
+          <w:jc w:val="center"/>
+        </w:trPr>
+        <w:tc>
+          <w:tcPr>
+            <w:tcW w:w="532" w:type="dxa"/>
+            <w:vMerge/>
+            <w:tcBorders>
+              <w:top w:val="single" w:sz="4" w:space="0" w:color="auto"/>
+              <w:left w:val="single" w:sz="4" w:space="0" w:color="auto"/>
+              <w:bottom w:val="single" w:sz="4" w:space="0" w:color="auto"/>
+              <w:right w:val="single" w:sz="4" w:space="0" w:color="auto"/>
+            </w:tcBorders>
+            <w:vAlign w:val="center"/>
+          </w:tcPr>
+          <w:p>
+            <w:pPr>
+              <w:keepNext/>
+              <w:keepLines/>
+              <w:jc w:val="center"/>
+            </w:pPr>
+          </w:p>
+        </w:tc>
+        <w:tc>
+          <w:tcPr>
+            <w:tcW w:w="2978" w:type="dxa"/>
+            <w:vMerge/>
+            <w:tcBorders>
+              <w:top w:val="single" w:sz="4" w:space="0" w:color="auto"/>
+              <w:left w:val="single" w:sz="4" w:space="0" w:color="auto"/>
+              <w:bottom w:val="single" w:sz="4" w:space="0" w:color="auto"/>
+              <w:right w:val="single" w:sz="4" w:space="0" w:color="auto"/>
+            </w:tcBorders>
+            <w:vAlign w:val="center"/>
+          </w:tcPr>
+          <w:p>
+            <w:pPr>
+              <w:keepNext/>
+              <w:keepLines/>
+              <w:jc w:val="center"/>
+            </w:pPr>
+          </w:p>
+        </w:tc>
+        <w:tc>
+          <w:tcPr>
+            <w:tcW w:w="426" w:type="dxa"/>
+            <w:vMerge/>
+            <w:tcBorders>
+              <w:top w:val="single" w:sz="4" w:space="0" w:color="auto"/>
+              <w:left w:val="single" w:sz="4" w:space="0" w:color="auto"/>
+              <w:bottom w:val="single" w:sz="4" w:space="0" w:color="auto"/>
+              <w:right w:val="single" w:sz="4" w:space="0" w:color="auto"/>
+            </w:tcBorders>
+            <w:vAlign w:val="center"/>
+          </w:tcPr>
+          <w:p>
+            <w:pPr>
+              <w:keepNext/>
+              <w:keepLines/>
+              <w:jc w:val="center"/>
+            </w:pPr>
+          </w:p>
+        </w:tc>
+        <w:tc>
+          <w:tcPr>
+            <w:tcW w:w="454" w:type="dxa"/>
+            <w:vMerge/>
+            <w:tcBorders>
+              <w:top w:val="single" w:sz="4" w:space="0" w:color="auto"/>
+              <w:left w:val="single" w:sz="4" w:space="0" w:color="auto"/>
+              <w:bottom w:val="single" w:sz="4" w:space="0" w:color="auto"/>
+              <w:right w:val="single" w:sz="4" w:space="0" w:color="auto"/>
+            </w:tcBorders>
+            <w:vAlign w:val="center"/>
+          </w:tcPr>
+          <w:p>
+            <w:pPr>
+              <w:keepNext/>
+              <w:keepLines/>
+              <w:jc w:val="center"/>
+            </w:pPr>
+          </w:p>
+        </w:tc>
+        <w:tc>
+          <w:tcPr>
+            <w:tcW w:w="425" w:type="dxa"/>
+            <w:vMerge/>
+            <w:tcBorders>
+              <w:top w:val="single" w:sz="4" w:space="0" w:color="auto"/>
+              <w:left w:val="single" w:sz="4" w:space="0" w:color="auto"/>
+              <w:bottom w:val="single" w:sz="4" w:space="0" w:color="auto"/>
+              <w:right w:val="single" w:sz="4" w:space="0" w:color="auto"/>
+            </w:tcBorders>
+            <w:vAlign w:val="center"/>
+          </w:tcPr>
+          <w:p>
+            <w:pPr>
+              <w:keepNext/>
+              <w:keepLines/>
+              <w:jc w:val="center"/>
+            </w:pPr>
+          </w:p>
+        </w:tc>
+        <w:tc>
+          <w:tcPr>
+            <w:tcW w:w="567" w:type="dxa"/>
+            <w:tcBorders>
+              <w:top w:val="single" w:sz="4" w:space="0" w:color="auto"/>
+              <w:left w:val="single" w:sz="4" w:space="0" w:color="auto"/>
+              <w:bottom w:val="single" w:sz="4" w:space="0" w:color="auto"/>
+              <w:right w:val="single" w:sz="4" w:space="0" w:color="auto"/>
+            </w:tcBorders>
+            <w:textDirection w:val="btLr"/>
+            <w:vAlign w:val="center"/>
+          </w:tcPr>
+          <w:p>
+            <w:pPr>
+              <w:keepNext/>
+              <w:keepLines/>
+              <w:ind w:left="113" w:right="113"/>
+              <w:jc w:val="center"/>
+            </w:pPr>
+            <w:r>
+              <w:t>за документами</w:t>
+            </w:r>
+          </w:p>
+        </w:tc>
+        <w:tc>
+          <w:tcPr>
+            <w:tcW w:w="425" w:type="dxa"/>
+            <w:tcBorders>
+              <w:top w:val="single" w:sz="4" w:space="0" w:color="auto"/>
+              <w:left w:val="single" w:sz="4" w:space="0" w:color="auto"/>
+              <w:bottom w:val="single" w:sz="4" w:space="0" w:color="auto"/>
+              <w:right w:val="single" w:sz="4" w:space="0" w:color="auto"/>
+            </w:tcBorders>
+            <w:textDirection w:val="btLr"/>
+            <w:vAlign w:val="center"/>
+          </w:tcPr>
+          <w:p>
+            <w:pPr>
+              <w:keepNext/>
+              <w:keepLines/>
+              <w:ind w:left="113" w:right="113"/>
+              <w:jc w:val="center"/>
+            </w:pPr>
+            <w:r>
+              <w:t>фактично</w:t>
+            </w:r>
+          </w:p>
+        </w:tc>
+        <w:tc>
+          <w:tcPr>
+            <w:tcW w:w="1134" w:type="dxa"/>
+            <w:vMerge/>
+            <w:tcBorders>
+              <w:left w:val="single" w:sz="4" w:space="0" w:color="auto"/>
+              <w:bottom w:val="single" w:sz="4" w:space="0" w:color="auto"/>
+              <w:right w:val="single" w:sz="4" w:space="0" w:color="auto"/>
+            </w:tcBorders>
+            <w:vAlign w:val="center"/>
+          </w:tcPr>
+          <w:p>
+            <w:pPr>
+              <w:keepNext/>
+              <w:keepLines/>
+              <w:ind w:right="-4"/>
+              <w:jc w:val="center"/>
+            </w:pPr>
+          </w:p>
+        </w:tc>
+        <w:tc>
+          <w:tcPr>
+            <w:tcW w:w="1054" w:type="dxa"/>
+            <w:vMerge/>
+            <w:tcBorders>
+              <w:left w:val="single" w:sz="4" w:space="0" w:color="auto"/>
+              <w:bottom w:val="single" w:sz="4" w:space="0" w:color="auto"/>
+              <w:right w:val="single" w:sz="4" w:space="0" w:color="auto"/>
+            </w:tcBorders>
+            <w:vAlign w:val="center"/>
+          </w:tcPr>
+          <w:p>
+            <w:pPr>
+              <w:keepNext/>
+              <w:keepLines/>
+              <w:jc w:val="center"/>
+            </w:pPr>
+          </w:p>
+        </w:tc>
+        <w:tc>
+          <w:tcPr>
+            <w:tcW w:w="567" w:type="dxa"/>
+            <w:vMerge/>
+            <w:tcBorders>
+              <w:top w:val="single" w:sz="4" w:space="0" w:color="auto"/>
+              <w:left w:val="single" w:sz="4" w:space="0" w:color="auto"/>
+              <w:bottom w:val="single" w:sz="4" w:space="0" w:color="auto"/>
+              <w:right w:val="single" w:sz="4" w:space="0" w:color="auto"/>
+            </w:tcBorders>
+            <w:vAlign w:val="center"/>
+          </w:tcPr>
+          <w:p>
+            <w:pPr>
+              <w:keepNext/>
+              <w:keepLines/>
+              <w:jc w:val="center"/>
+            </w:pPr>
+          </w:p>
+        </w:tc>
+        <w:tc>
+          <w:tcPr>
+            <w:tcW w:w="505" w:type="dxa"/>
+            <w:vMerge/>
+            <w:tcBorders>
+              <w:top w:val="single" w:sz="4" w:space="0" w:color="auto"/>
+              <w:left w:val="single" w:sz="4" w:space="0" w:color="auto"/>
+              <w:bottom w:val="single" w:sz="4" w:space="0" w:color="auto"/>
+              <w:right w:val="single" w:sz="4" w:space="0" w:color="auto"/>
+            </w:tcBorders>
+            <w:vAlign w:val="center"/>
+          </w:tcPr>
+          <w:p>
+            <w:pPr>
+              <w:keepNext/>
+              <w:keepLines/>
+              <w:jc w:val="center"/>
+            </w:pPr>
+          </w:p>
+        </w:tc>
+        <w:tc>
+          <w:tcPr>
+            <w:tcW w:w="717" w:type="dxa"/>
+            <w:vMerge/>
+            <w:tcBorders>
+              <w:top w:val="single" w:sz="4" w:space="0" w:color="auto"/>
+              <w:left w:val="single" w:sz="4" w:space="0" w:color="auto"/>
+              <w:bottom w:val="single" w:sz="4" w:space="0" w:color="auto"/>
+              <w:right w:val="single" w:sz="4" w:space="0" w:color="auto"/>
+            </w:tcBorders>
+            <w:vAlign w:val="center"/>
+          </w:tcPr>
+          <w:p>
+            <w:pPr>
+              <w:keepNext/>
+              <w:keepLines/>
+              <w:jc w:val="center"/>
+            </w:pPr>
+          </w:p>
+        </w:tc>
+      </w:tr>
+      <w:tr>
+        <w:trPr>
+          <w:jc w:val="center"/>
+        </w:trPr>
+        <w:tc>
+          <w:tcPr>
+            <w:tcW w:w="532" w:type="dxa"/>
+            <w:tcBorders>
+              <w:top w:val="single" w:sz="4" w:space="0" w:color="auto"/>
+              <w:left w:val="single" w:sz="4" w:space="0" w:color="auto"/>
+              <w:bottom w:val="single" w:sz="4" w:space="0" w:color="auto"/>
+              <w:right w:val="single" w:sz="4" w:space="0" w:color="auto"/>
+            </w:tcBorders>
+            <w:vAlign w:val="center"/>
+          </w:tcPr>
+          <w:p>
+            <w:pPr>
+              <w:keepNext/>
+              <w:keepLines/>
+              <w:jc w:val="center"/>
+            </w:pPr>
+            <w:r>
+              <w:t>1</w:t>
+            </w:r>
+          </w:p>
+        </w:tc>
+        <w:tc>
+          <w:tcPr>
+            <w:tcW w:w="2978" w:type="dxa"/>
+            <w:tcBorders>
+              <w:top w:val="single" w:sz="4" w:space="0" w:color="auto"/>
+              <w:left w:val="single" w:sz="4" w:space="0" w:color="auto"/>
+              <w:bottom w:val="single" w:sz="4" w:space="0" w:color="auto"/>
+              <w:right w:val="single" w:sz="4" w:space="0" w:color="auto"/>
+            </w:tcBorders>
+            <w:vAlign w:val="center"/>
+          </w:tcPr>
+          <w:p>
+            <w:pPr>
+              <w:keepNext/>
+              <w:keepLines/>
+              <w:jc w:val="center"/>
+            </w:pPr>
+            <w:r>
+              <w:t>2</w:t>
+            </w:r>
+          </w:p>
+        </w:tc>
+        <w:tc>
+          <w:tcPr>
+            <w:tcW w:w="426" w:type="dxa"/>
+            <w:tcBorders>
+              <w:top w:val="single" w:sz="4" w:space="0" w:color="auto"/>
+              <w:left w:val="single" w:sz="4" w:space="0" w:color="auto"/>
+              <w:bottom w:val="single" w:sz="4" w:space="0" w:color="auto"/>
+              <w:right w:val="single" w:sz="4" w:space="0" w:color="auto"/>
+            </w:tcBorders>
+            <w:vAlign w:val="center"/>
+          </w:tcPr>
+          <w:p>
+            <w:pPr>
+              <w:keepNext/>
+              <w:keepLines/>
+              <w:jc w:val="center"/>
+            </w:pPr>
+            <w:r>
+              <w:t>3</w:t>
+            </w:r>
+          </w:p>
+        </w:tc>
+        <w:tc>
+          <w:tcPr>
+            <w:tcW w:w="454" w:type="dxa"/>
+            <w:tcBorders>
+              <w:top w:val="single" w:sz="4" w:space="0" w:color="auto"/>
+              <w:left w:val="single" w:sz="4" w:space="0" w:color="auto"/>
+              <w:bottom w:val="single" w:sz="4" w:space="0" w:color="auto"/>
+              <w:right w:val="single" w:sz="4" w:space="0" w:color="auto"/>
+            </w:tcBorders>
+            <w:vAlign w:val="center"/>
+          </w:tcPr>
+          <w:p>
+            <w:pPr>
+              <w:keepNext/>
+              <w:keepLines/>
+              <w:jc w:val="center"/>
+            </w:pPr>
+            <w:r>
+              <w:t>4</w:t>
+            </w:r>
+          </w:p>
+        </w:tc>
+        <w:tc>
+          <w:tcPr>
+            <w:tcW w:w="425" w:type="dxa"/>
+            <w:tcBorders>
+              <w:top w:val="single" w:sz="4" w:space="0" w:color="auto"/>
+              <w:left w:val="single" w:sz="4" w:space="0" w:color="auto"/>
+              <w:bottom w:val="single" w:sz="4" w:space="0" w:color="auto"/>
+              <w:right w:val="single" w:sz="4" w:space="0" w:color="auto"/>
+            </w:tcBorders>
+            <w:vAlign w:val="center"/>
+          </w:tcPr>
+          <w:p>
+            <w:pPr>
+              <w:keepNext/>
+              <w:keepLines/>
+              <w:jc w:val="center"/>
+            </w:pPr>
+            <w:r>
+              <w:t>5</w:t>
+            </w:r>
+          </w:p>
+        </w:tc>
+        <w:tc>
+          <w:tcPr>
+            <w:tcW w:w="567" w:type="dxa"/>
+            <w:tcBorders>
+              <w:top w:val="single" w:sz="4" w:space="0" w:color="auto"/>
+              <w:left w:val="single" w:sz="4" w:space="0" w:color="auto"/>
+              <w:bottom w:val="single" w:sz="4" w:space="0" w:color="auto"/>
+              <w:right w:val="single" w:sz="4" w:space="0" w:color="auto"/>
+            </w:tcBorders>
+            <w:vAlign w:val="center"/>
+          </w:tcPr>
+          <w:p>
+            <w:pPr>
+              <w:keepNext/>
+              <w:keepLines/>
+              <w:jc w:val="center"/>
+            </w:pPr>
+            <w:r>
+              <w:t>6</w:t>
+            </w:r>
+          </w:p>
+        </w:tc>
+        <w:tc>
+          <w:tcPr>
+            <w:tcW w:w="425" w:type="dxa"/>
+            <w:tcBorders>
+              <w:top w:val="single" w:sz="4" w:space="0" w:color="auto"/>
+              <w:left w:val="single" w:sz="4" w:space="0" w:color="auto"/>
+              <w:bottom w:val="single" w:sz="4" w:space="0" w:color="auto"/>
+              <w:right w:val="single" w:sz="4" w:space="0" w:color="auto"/>
+            </w:tcBorders>
+            <w:vAlign w:val="center"/>
+          </w:tcPr>
+          <w:p>
+            <w:pPr>
+              <w:keepNext/>
+              <w:keepLines/>
+              <w:jc w:val="center"/>
+            </w:pPr>
+            <w:r>
+              <w:t>7</w:t>
+            </w:r>
+          </w:p>
+        </w:tc>
+        <w:tc>
+          <w:tcPr>
+            <w:tcW w:w="1134" w:type="dxa"/>
+            <w:tcBorders>
+              <w:top w:val="single" w:sz="4" w:space="0" w:color="auto"/>
+              <w:left w:val="single" w:sz="4" w:space="0" w:color="auto"/>
+              <w:bottom w:val="single" w:sz="4" w:space="0" w:color="auto"/>
+              <w:right w:val="single" w:sz="4" w:space="0" w:color="auto"/>
+            </w:tcBorders>
+            <w:vAlign w:val="center"/>
+          </w:tcPr>
+          <w:p>
+            <w:pPr>
+              <w:keepNext/>
+              <w:keepLines/>
+              <w:jc w:val="center"/>
+            </w:pPr>
+            <w:r>
+              <w:t>8</w:t>
+            </w:r>
+          </w:p>
+        </w:tc>
+        <w:tc>
+          <w:tcPr>
+            <w:tcW w:w="1054" w:type="dxa"/>
+            <w:tcBorders>
+              <w:top w:val="single" w:sz="4" w:space="0" w:color="auto"/>
+              <w:left w:val="single" w:sz="4" w:space="0" w:color="auto"/>
+              <w:bottom w:val="single" w:sz="4" w:space="0" w:color="auto"/>
+              <w:right w:val="single" w:sz="4" w:space="0" w:color="auto"/>
+            </w:tcBorders>
+            <w:vAlign w:val="center"/>
+          </w:tcPr>
+          <w:p>
+            <w:pPr>
+              <w:keepNext/>
+              <w:keepLines/>
+              <w:jc w:val="center"/>
+            </w:pPr>
+            <w:r>
+              <w:t>9</w:t>
+            </w:r>
+          </w:p>
+        </w:tc>
+        <w:tc>
+          <w:tcPr>
+            <w:tcW w:w="567" w:type="dxa"/>
+            <w:tcBorders>
+              <w:top w:val="single" w:sz="4" w:space="0" w:color="auto"/>
+              <w:left w:val="single" w:sz="4" w:space="0" w:color="auto"/>
+              <w:bottom w:val="single" w:sz="4" w:space="0" w:color="auto"/>
+              <w:right w:val="single" w:sz="4" w:space="0" w:color="auto"/>
+            </w:tcBorders>
+            <w:vAlign w:val="center"/>
+          </w:tcPr>
+          <w:p>
+            <w:pPr>
+              <w:keepNext/>
+              <w:keepLines/>
+              <w:jc w:val="center"/>
+            </w:pPr>
+            <w:r>
+              <w:t>10</w:t>
+            </w:r>
+          </w:p>
+        </w:tc>
+        <w:tc>
+          <w:tcPr>
+            <w:tcW w:w="505" w:type="dxa"/>
+            <w:tcBorders>
+              <w:top w:val="single" w:sz="4" w:space="0" w:color="auto"/>
+              <w:left w:val="single" w:sz="4" w:space="0" w:color="auto"/>
+              <w:bottom w:val="single" w:sz="4" w:space="0" w:color="auto"/>
+              <w:right w:val="single" w:sz="4" w:space="0" w:color="auto"/>
+            </w:tcBorders>
+            <w:vAlign w:val="center"/>
+          </w:tcPr>
+          <w:p>
+            <w:pPr>
+              <w:keepNext/>
+              <w:keepLines/>
+              <w:jc w:val="center"/>
+            </w:pPr>
+            <w:r>
+              <w:t>11</w:t>
+            </w:r>
+          </w:p>
+        </w:tc>
+        <w:tc>
+          <w:tcPr>
+            <w:tcW w:w="717" w:type="dxa"/>
+            <w:tcBorders>
+              <w:top w:val="single" w:sz="4" w:space="0" w:color="auto"/>
+              <w:left w:val="single" w:sz="4" w:space="0" w:color="auto"/>
+              <w:bottom w:val="single" w:sz="4" w:space="0" w:color="auto"/>
+              <w:right w:val="single" w:sz="4" w:space="0" w:color="auto"/>
+            </w:tcBorders>
+            <w:vAlign w:val="center"/>
+          </w:tcPr>
+          <w:p>
+            <w:pPr>
+              <w:keepNext/>
+              <w:keepLines/>
+              <w:jc w:val="center"/>
+            </w:pPr>
+            <w:r>
+              <w:t>12</w:t>
+            </w:r>
+          </w:p>
+        </w:tc>
+      </w:tr>
+      <w:tr>
+        <w:trPr>
+          <w:cantSplit/>
+          <w:trHeight w:val="1052"/>
+          <w:jc w:val="center"/>
+        </w:trPr>
+        <w:tc>
+          <w:tcPr>
+            <w:tcW w:w="532" w:type="dxa"/>
+            <w:tcBorders>
+              <w:top w:val="single" w:sz="4" w:space="0" w:color="auto"/>
+              <w:left w:val="single" w:sz="4" w:space="0" w:color="auto"/>
+              <w:bottom w:val="single" w:sz="4" w:space="0" w:color="auto"/>
+              <w:right w:val="single" w:sz="4" w:space="0" w:color="auto"/>
+            </w:tcBorders>
+            <w:vAlign w:val="center"/>
+          </w:tcPr>
+          <w:p>
+            <w:pPr>
+              <w:keepNext/>
+              <w:keepLines/>
+              <w:ind w:left="-57" w:right="-57"/>
+              <w:jc w:val="center"/>
+              <w:rPr>
+                <w:sz w:val="24"/>
+              </w:rPr>
+            </w:pPr>
+            <w:r>
+              <w:rPr>
+                <w:sz w:val="24"/>
+              </w:rPr>
+              <w:t>1</w:t>
+            </w:r>
+          </w:p>
+        </w:tc>
+        <w:tc>
+          <w:tcPr>
+            <w:tcW w:w="2978" w:type="dxa"/>
+            <w:tcBorders>
+              <w:top w:val="single" w:sz="4" w:space="0" w:color="auto"/>
+              <w:left w:val="single" w:sz="4" w:space="0" w:color="auto"/>
+              <w:bottom w:val="single" w:sz="4" w:space="0" w:color="auto"/>
+              <w:right w:val="single" w:sz="4" w:space="0" w:color="auto"/>
+            </w:tcBorders>
+            <w:vAlign w:val="center"/>
+          </w:tcPr>
+          <w:p>
+            <w:pPr>
+              <w:pStyle w:val="3"/>
+              <w:keepLines/>
+              <w:ind w:left="-85" w:right="-96"/>
+              <w:jc w:val="center"/>
+              <w:rPr>
+                <w:sz w:val="20"/>
+                <w:lang w:val="uk-UA"/>
+              </w:rPr>
+            </w:pPr>
+            <w:r>
+              <w:rPr>
+                <w:sz w:val="20"/>
+                <w:lang w:val="uk-UA"/>
+              </w:rPr>
+              <w:t xml:space="preserve">Виріб "Либідь К-2РБ" у </w:t>
+            </w:r>
+            <w:proofErr w:type="spellStart"/>
+            <w:r>
+              <w:rPr>
+                <w:sz w:val="20"/>
+                <w:lang w:val="uk-UA"/>
+              </w:rPr>
+              <w:t>спец.викон</w:t>
+            </w:r>
+            <w:proofErr w:type="spellEnd"/>
+            <w:r>
+              <w:rPr>
+                <w:sz w:val="20"/>
+                <w:lang w:val="uk-UA"/>
+              </w:rPr>
+              <w:t xml:space="preserve">.(за </w:t>
+            </w:r>
+            <w:proofErr w:type="spellStart"/>
+            <w:r>
+              <w:rPr>
+                <w:sz w:val="20"/>
+                <w:lang w:val="uk-UA"/>
+              </w:rPr>
+              <w:t>специф</w:t>
+            </w:r>
+            <w:proofErr w:type="spellEnd"/>
+            <w:r>
+              <w:rPr>
+                <w:sz w:val="20"/>
+                <w:lang w:val="uk-UA"/>
+              </w:rPr>
+              <w:t>.) (ТУ У 26.3-01043342-007:2016). АЭЖА.464532.006.04-07.04</w:t>
+            </w:r>
+          </w:p>
+        </w:tc>
+        <w:tc>
+          <w:tcPr>
+            <w:tcW w:w="426" w:type="dxa"/>
+            <w:tcBorders>
+              <w:top w:val="single" w:sz="4" w:space="0" w:color="auto"/>
+              <w:left w:val="single" w:sz="4" w:space="0" w:color="auto"/>
+              <w:bottom w:val="single" w:sz="4" w:space="0" w:color="auto"/>
+              <w:right w:val="single" w:sz="4" w:space="0" w:color="auto"/>
+            </w:tcBorders>
+            <w:textDirection w:val="btLr"/>
+            <w:vAlign w:val="center"/>
+          </w:tcPr>
+          <w:p>
+            <w:pPr>
+              <w:pStyle w:val="3"/>
+              <w:keepLines/>
+              <w:ind w:left="113" w:right="113"/>
+              <w:jc w:val="center"/>
+              <w:rPr>
+                <w:sz w:val="22"/>
+                <w:szCs w:val="22"/>
+                <w:lang w:val="uk-UA"/>
+              </w:rPr>
+            </w:pPr>
+          </w:p>
+        </w:tc>
+        <w:tc>
+          <w:tcPr>
+            <w:tcW w:w="454" w:type="dxa"/>
+            <w:tcBorders>
+              <w:top w:val="single" w:sz="4" w:space="0" w:color="auto"/>
+              <w:left w:val="single" w:sz="4" w:space="0" w:color="auto"/>
+              <w:bottom w:val="single" w:sz="4" w:space="0" w:color="auto"/>
+              <w:right w:val="single" w:sz="4" w:space="0" w:color="auto"/>
+            </w:tcBorders>
+            <w:vAlign w:val="center"/>
+          </w:tcPr>
+          <w:p>
+            <w:pPr>
+              <w:pStyle w:val="3"/>
+              <w:keepLines/>
+              <w:ind w:left="-108" w:right="-108"/>
+              <w:jc w:val="center"/>
+              <w:rPr>
+                <w:szCs w:val="24"/>
+                <w:lang w:val="ru-RU"/>
+              </w:rPr>
+            </w:pPr>
+            <w:r>
+              <w:rPr>
+                <w:szCs w:val="24"/>
+                <w:lang w:val="ru-RU"/>
+              </w:rPr>
+              <w:t>к-т</w:t>
+            </w:r>
+          </w:p>
+        </w:tc>
+        <w:tc>
+          <w:tcPr>
+            <w:tcW w:w="425" w:type="dxa"/>
+            <w:tcBorders>
+              <w:top w:val="single" w:sz="4" w:space="0" w:color="auto"/>
+              <w:left w:val="single" w:sz="4" w:space="0" w:color="auto"/>
+              <w:bottom w:val="single" w:sz="4" w:space="0" w:color="auto"/>
+              <w:right w:val="single" w:sz="4" w:space="0" w:color="auto"/>
+            </w:tcBorders>
+            <w:vAlign w:val="center"/>
+          </w:tcPr>
+          <w:p>
+            <w:pPr>
+              <w:pStyle w:val="3"/>
+              <w:keepLines/>
+              <w:jc w:val="center"/>
+              <w:rPr>
+                <w:szCs w:val="24"/>
+                <w:lang w:val="uk-UA"/>
+              </w:rPr>
+            </w:pPr>
+            <w:r>
+              <w:rPr>
+                <w:szCs w:val="24"/>
+                <w:lang w:val="uk-UA"/>
+              </w:rPr>
+              <w:t>1</w:t>
+            </w:r>
+          </w:p>
+        </w:tc>
+        <w:tc>
+          <w:tcPr>
+            <w:tcW w:w="567" w:type="dxa"/>
+            <w:tcBorders>
+              <w:top w:val="single" w:sz="4" w:space="0" w:color="auto"/>
+              <w:left w:val="single" w:sz="4" w:space="0" w:color="auto"/>
+              <w:bottom w:val="single" w:sz="4" w:space="0" w:color="auto"/>
+              <w:right w:val="single" w:sz="4" w:space="0" w:color="auto"/>
+            </w:tcBorders>
+            <w:vAlign w:val="center"/>
+          </w:tcPr>
+          <w:p>
+            <w:pPr>
+              <w:keepNext/>
+              <w:keepLines/>
+              <w:ind w:right="-121" w:hanging="95"/>
+              <w:jc w:val="center"/>
+              <w:rPr>
+                <w:lang w:val="ru-RU"/>
+              </w:rPr>
+            </w:pPr>
+            <w:r>
+              <w:rPr>
+                <w:lang w:val="en-US"/>
+              </w:rPr>
+              <w:t>II</w:t>
+            </w:r>
+          </w:p>
+        </w:tc>
+        <w:tc>
+          <w:tcPr>
+            <w:tcW w:w="425" w:type="dxa"/>
+            <w:tcBorders>
+              <w:top w:val="single" w:sz="4" w:space="0" w:color="auto"/>
+              <w:left w:val="single" w:sz="4" w:space="0" w:color="auto"/>
+              <w:bottom w:val="single" w:sz="4" w:space="0" w:color="auto"/>
+              <w:right w:val="single" w:sz="4" w:space="0" w:color="auto"/>
+            </w:tcBorders>
+            <w:vAlign w:val="center"/>
+          </w:tcPr>
+          <w:p>
+            <w:pPr>
+              <w:keepNext/>
+              <w:keepLines/>
+              <w:ind w:right="-121" w:hanging="95"/>
+              <w:jc w:val="center"/>
+              <w:rPr>
+                <w:lang w:val="en-US"/>
+              </w:rPr>
+            </w:pPr>
+            <w:r>
+              <w:rPr>
+                <w:lang w:val="en-US"/>
+              </w:rPr>
+              <w:t>II</w:t>
+            </w:r>
+          </w:p>
+        </w:tc>
+        <w:tc>
+          <w:tcPr>
+            <w:tcW w:w="1134" w:type="dxa"/>
+            <w:tcBorders>
+              <w:top w:val="single" w:sz="4" w:space="0" w:color="auto"/>
+              <w:left w:val="single" w:sz="4" w:space="0" w:color="auto"/>
+              <w:bottom w:val="single" w:sz="4" w:space="0" w:color="auto"/>
+              <w:right w:val="single" w:sz="4" w:space="0" w:color="auto"/>
+            </w:tcBorders>
+            <w:vAlign w:val="center"/>
+          </w:tcPr>
+          <w:p>
+            <w:pPr>
+              <w:keepNext/>
+              <w:keepLines/>
+              <w:jc w:val="center"/>
+              <w:rPr>
+                <w:color w:val="000000"/>
+                <w:lang w:eastAsia="uk-UA"/>
+              </w:rPr>
+            </w:pPr>
+            <w:r>
+              <w:rPr>
+                <w:color w:val="000000"/>
+              </w:rPr>
+              <w:t>60266,22</w:t>
+            </w:r>
+          </w:p>
+        </w:tc>
+        <w:tc>
+          <w:tcPr>
+            <w:tcW w:w="1054" w:type="dxa"/>
+            <w:tcBorders>
+              <w:top w:val="single" w:sz="4" w:space="0" w:color="auto"/>
+              <w:left w:val="single" w:sz="4" w:space="0" w:color="auto"/>
+              <w:bottom w:val="single" w:sz="4" w:space="0" w:color="auto"/>
+              <w:right w:val="single" w:sz="4" w:space="0" w:color="auto"/>
+            </w:tcBorders>
+            <w:vAlign w:val="center"/>
+          </w:tcPr>
+          <w:p>
+            <w:pPr>
+              <w:keepNext/>
+              <w:keepLines/>
+              <w:ind w:right="-108" w:hanging="108"/>
+              <w:jc w:val="center"/>
+              <w:rPr>
+                <w:lang w:val="en-US"/>
+              </w:rPr>
+            </w:pPr>
+            <w:r>
+              <w:rPr>
+                <w:lang w:val="en-US"/>
+              </w:rPr>
+              <w:t>48212,98</w:t>
+            </w:r>
+          </w:p>
+        </w:tc>
+        <w:tc>
+          <w:tcPr>
+            <w:tcW w:w="1789" w:type="dxa"/>
+            <w:gridSpan w:val="3"/>
+            <w:tcBorders>
+              <w:top w:val="single" w:sz="4" w:space="0" w:color="auto"/>
+              <w:left w:val="single" w:sz="4" w:space="0" w:color="auto"/>
+              <w:bottom w:val="single" w:sz="4" w:space="0" w:color="auto"/>
+              <w:right w:val="single" w:sz="4" w:space="0" w:color="auto"/>
+            </w:tcBorders>
+            <w:vAlign w:val="center"/>
+          </w:tcPr>
+          <w:p>
+            <w:pPr>
+              <w:keepNext/>
+              <w:keepLines/>
+              <w:ind w:left="-238" w:right="-213"/>
+              <w:jc w:val="center"/>
+            </w:pPr>
+            <w:r>
+              <w:t>25491</w:t>
+            </w:r>
+          </w:p>
+        </w:tc>
+      </w:tr>
+    </w:tbl>
+    <w:p>
+      <w:pPr>
+        <w:keepNext/>
+        <w:keepLines/>
+        <w:spacing w:line="360" w:lineRule="auto"/>
+        <w:jc w:val="center"/>
+        <w:rPr>
+          <w:b/>
+          <w:bCs/>
+          <w:sz w:val="24"/>
+          <w:szCs w:val="24"/>
+          <w:lang w:val="ru-RU"/>
+        </w:rPr>
+      </w:pPr>
+      <w:r>
+        <w:rPr>
+          <w:b/>
+          <w:bCs/>
+          <w:sz w:val="24"/>
+          <w:szCs w:val="24"/>
+        </w:rPr>
+        <w:lastRenderedPageBreak/>
+        <w:t>ІІ. Техніко-експлуатаційні показники</w:t>
+      </w:r>
+    </w:p>
+    <w:tbl>
+      <w:tblPr>
+        <w:tblW w:w="9474" w:type="dxa"/>
+        <w:tblInd w:w="108" w:type="dxa"/>
+        <w:tblBorders>
+          <w:top w:val="single" w:sz="4" w:space="0" w:color="auto"/>
+          <w:left w:val="single" w:sz="4" w:space="0" w:color="auto"/>
+          <w:bottom w:val="single" w:sz="4" w:space="0" w:color="auto"/>
+          <w:right w:val="single" w:sz="4" w:space="0" w:color="auto"/>
+          <w:insideH w:val="single" w:sz="4" w:space="0" w:color="auto"/>
+          <w:insideV w:val="single" w:sz="4" w:space="0" w:color="auto"/>
+        </w:tblBorders>
+        <w:tblLayout w:type="fixed"/>
+        <w:tblLook w:val="0000" w:firstRow="0" w:lastRow="0" w:firstColumn="0" w:lastColumn="0" w:noHBand="0" w:noVBand="0"/>
         <w:tblCaption w:val="TABLE_OPERATIONAL_INDICATORS"/>
       </w:tblPr>
       <w:tblGrid>
-        <w:gridCol w:w="7093"/>
-        <w:gridCol w:w="2410"/>
+        <w:gridCol w:w="6413"/>
+        <w:gridCol w:w="3061"/>
       </w:tblGrid>
       <w:tr>
-        <w:tc>
-          <w:tcPr>
-            <w:tcW w:w="9503" w:type="dxa"/>
-            <w:gridSpan w:val="2"/>
-            <w:tcBorders>
-              <w:top w:val="nil"/>
-              <w:left w:val="nil"/>
-              <w:bottom w:val="single" w:sz="4" w:space="0" w:color="auto"/>
-              <w:right w:val="nil"/>
-            </w:tcBorders>
-            <w:hideMark/>
-          </w:tcPr>
-          <w:p>
-            <w:pPr>
-              <w:keepNext/>
-              <w:keepLines/>
-              <w:spacing w:line="360" w:lineRule="auto"/>
-              <w:jc w:val="center"/>
-              <w:rPr>
-                <w:sz w:val="24"/>
-                <w:szCs w:val="24"/>
-              </w:rPr>
-            </w:pPr>
-            <w:r>
-              <w:rPr>
-                <w:b/>
-                <w:color w:val="000000"/>
-                <w:sz w:val="24"/>
-                <w:szCs w:val="24"/>
-              </w:rPr>
-              <w:t>II. Техніко-експлуатаційні показники</w:t>
+        <w:trPr>
+          <w:cantSplit/>
+        </w:trPr>
+        <w:tc>
+          <w:tcPr>
+            <w:tcW w:w="6413" w:type="dxa"/>
+            <w:tcBorders>
+              <w:top w:val="single" w:sz="4" w:space="0" w:color="auto"/>
+              <w:left w:val="single" w:sz="4" w:space="0" w:color="auto"/>
+              <w:bottom w:val="single" w:sz="4" w:space="0" w:color="auto"/>
+              <w:right w:val="single" w:sz="4" w:space="0" w:color="auto"/>
+            </w:tcBorders>
+          </w:tcPr>
+          <w:p>
+            <w:pPr>
+              <w:keepNext/>
+              <w:keepLines/>
+            </w:pPr>
+            <w:r>
+              <w:t>1. Введено в експлуатацію (дата)</w:t>
+            </w:r>
+          </w:p>
+        </w:tc>
+        <w:tc>
+          <w:tcPr>
+            <w:tcW w:w="3061" w:type="dxa"/>
+            <w:tcBorders>
+              <w:top w:val="single" w:sz="4" w:space="0" w:color="auto"/>
+              <w:left w:val="single" w:sz="4" w:space="0" w:color="auto"/>
+              <w:bottom w:val="single" w:sz="4" w:space="0" w:color="auto"/>
+              <w:right w:val="single" w:sz="4" w:space="0" w:color="auto"/>
+            </w:tcBorders>
+          </w:tcPr>
+          <w:p>
+            <w:pPr>
+              <w:keepNext/>
+              <w:keepLines/>
+              <w:jc w:val="center"/>
+              <w:rPr>
+                <w:bCs/>
+                <w:lang w:val="ru-RU"/>
+              </w:rPr>
+            </w:pPr>
+            <w:r>
+              <w:rPr>
+                <w:bCs/>
+              </w:rPr>
+              <w:t>не експлуатувалася</w:t>
             </w:r>
           </w:p>
         </w:tc>
       </w:tr>
       <w:tr>
-        <w:tc>
-          <w:tcPr>
-            <w:tcW w:w="7093" w:type="dxa"/>
-            <w:tcBorders>
-              <w:top w:val="single" w:sz="4" w:space="0" w:color="auto"/>
-              <w:left w:val="single" w:sz="4" w:space="0" w:color="auto"/>
-              <w:bottom w:val="single" w:sz="4" w:space="0" w:color="auto"/>
-              <w:right w:val="single" w:sz="4" w:space="0" w:color="auto"/>
-            </w:tcBorders>
-            <w:hideMark/>
-          </w:tcPr>
-          <w:p>
-            <w:pPr>
-              <w:keepNext/>
-              <w:keepLines/>
-              <w:rPr>
-                <w:sz w:val="24"/>
-                <w:szCs w:val="24"/>
-              </w:rPr>
-            </w:pPr>
-            <w:r>
-              <w:rPr>
-                <w:sz w:val="24"/>
-                <w:szCs w:val="24"/>
-              </w:rPr>
-              <w:t>1. Введено в експлуатацію (дата)</w:t>
-            </w:r>
-          </w:p>
-        </w:tc>
-        <w:tc>
-          <w:tcPr>
-            <w:tcW w:w="2410" w:type="dxa"/>
-            <w:tcBorders>
-              <w:top w:val="single" w:sz="4" w:space="0" w:color="auto"/>
-              <w:left w:val="single" w:sz="4" w:space="0" w:color="auto"/>
-              <w:bottom w:val="single" w:sz="4" w:space="0" w:color="auto"/>
-              <w:right w:val="single" w:sz="4" w:space="0" w:color="auto"/>
-            </w:tcBorders>
-          </w:tcPr>
-          <w:p>
-            <w:pPr>
-              <w:keepNext/>
-              <w:keepLines/>
-              <w:jc w:val="center"/>
-              <w:rPr>
-                <w:sz w:val="24"/>
-                <w:szCs w:val="24"/>
-              </w:rPr>
-            </w:pPr>
-            <w:r>
-              <w:rPr>
-                <w:sz w:val="24"/>
-                <w:szCs w:val="24"/>
-              </w:rPr>
-              <w:t>не експлуатувалася</w:t>
+        <w:trPr>
+          <w:cantSplit/>
+        </w:trPr>
+        <w:tc>
+          <w:tcPr>
+            <w:tcW w:w="6413" w:type="dxa"/>
+            <w:tcBorders>
+              <w:top w:val="single" w:sz="4" w:space="0" w:color="auto"/>
+              <w:left w:val="single" w:sz="4" w:space="0" w:color="auto"/>
+              <w:bottom w:val="single" w:sz="4" w:space="0" w:color="auto"/>
+              <w:right w:val="single" w:sz="4" w:space="0" w:color="auto"/>
+            </w:tcBorders>
+          </w:tcPr>
+          <w:p>
+            <w:pPr>
+              <w:keepNext/>
+              <w:keepLines/>
+            </w:pPr>
+            <w:r>
+              <w:t>2. Знаходиться в експлуатації (років, місяців)</w:t>
+            </w:r>
+          </w:p>
+        </w:tc>
+        <w:tc>
+          <w:tcPr>
+            <w:tcW w:w="3061" w:type="dxa"/>
+            <w:tcBorders>
+              <w:top w:val="single" w:sz="4" w:space="0" w:color="auto"/>
+              <w:left w:val="single" w:sz="4" w:space="0" w:color="auto"/>
+              <w:bottom w:val="single" w:sz="4" w:space="0" w:color="auto"/>
+              <w:right w:val="single" w:sz="4" w:space="0" w:color="auto"/>
+            </w:tcBorders>
+          </w:tcPr>
+          <w:p>
+            <w:pPr>
+              <w:keepNext/>
+              <w:keepLines/>
+              <w:jc w:val="center"/>
+              <w:rPr>
+                <w:bCs/>
+                <w:lang w:val="en-US"/>
+              </w:rPr>
+            </w:pPr>
+            <w:r>
+              <w:rPr>
+                <w:bCs/>
+                <w:lang w:val="en-US"/>
+              </w:rPr>
+              <w:t>-</w:t>
             </w:r>
           </w:p>
         </w:tc>
       </w:tr>
       <w:tr>
-        <w:tc>
-          <w:tcPr>
-            <w:tcW w:w="7093" w:type="dxa"/>
-            <w:tcBorders>
-              <w:top w:val="single" w:sz="4" w:space="0" w:color="auto"/>
-              <w:left w:val="single" w:sz="4" w:space="0" w:color="auto"/>
-              <w:bottom w:val="single" w:sz="4" w:space="0" w:color="auto"/>
-              <w:right w:val="single" w:sz="4" w:space="0" w:color="auto"/>
-            </w:tcBorders>
-            <w:hideMark/>
-          </w:tcPr>
-          <w:p>
-            <w:pPr>
-              <w:keepNext/>
-              <w:keepLines/>
-              <w:rPr>
-                <w:sz w:val="24"/>
-                <w:szCs w:val="24"/>
-              </w:rPr>
-            </w:pPr>
-            <w:r>
-              <w:rPr>
-                <w:sz w:val="24"/>
-                <w:szCs w:val="24"/>
-              </w:rPr>
-              <w:t>2. Знаходиться в експлуатації (років, місяців)</w:t>
-            </w:r>
-          </w:p>
-        </w:tc>
-        <w:tc>
-          <w:tcPr>
-            <w:tcW w:w="2410" w:type="dxa"/>
-            <w:tcBorders>
-              <w:top w:val="single" w:sz="4" w:space="0" w:color="auto"/>
-              <w:left w:val="single" w:sz="4" w:space="0" w:color="auto"/>
-              <w:bottom w:val="single" w:sz="4" w:space="0" w:color="auto"/>
-              <w:right w:val="single" w:sz="4" w:space="0" w:color="auto"/>
-            </w:tcBorders>
-          </w:tcPr>
-          <w:p>
-            <w:pPr>
-              <w:keepNext/>
-              <w:keepLines/>
-              <w:jc w:val="center"/>
-              <w:rPr>
-                <w:sz w:val="24"/>
-                <w:szCs w:val="24"/>
-              </w:rPr>
-            </w:pPr>
-            <w:r>
-              <w:rPr>
-                <w:sz w:val="24"/>
-                <w:szCs w:val="24"/>
-              </w:rPr>
-              <w:t>-</w:t>
+        <w:trPr>
+          <w:cantSplit/>
+        </w:trPr>
+        <w:tc>
+          <w:tcPr>
+            <w:tcW w:w="6413" w:type="dxa"/>
+            <w:tcBorders>
+              <w:top w:val="single" w:sz="4" w:space="0" w:color="auto"/>
+              <w:left w:val="single" w:sz="4" w:space="0" w:color="auto"/>
+              <w:bottom w:val="single" w:sz="4" w:space="0" w:color="auto"/>
+              <w:right w:val="single" w:sz="4" w:space="0" w:color="auto"/>
+            </w:tcBorders>
+          </w:tcPr>
+          <w:p>
+            <w:pPr>
+              <w:keepNext/>
+              <w:keepLines/>
+            </w:pPr>
+            <w:r>
+              <w:t>3. Напрацьовано з початку експлуатації (циклів, годин, км пробігу)</w:t>
+            </w:r>
+          </w:p>
+        </w:tc>
+        <w:tc>
+          <w:tcPr>
+            <w:tcW w:w="3061" w:type="dxa"/>
+            <w:tcBorders>
+              <w:top w:val="single" w:sz="4" w:space="0" w:color="auto"/>
+              <w:left w:val="single" w:sz="4" w:space="0" w:color="auto"/>
+              <w:bottom w:val="single" w:sz="4" w:space="0" w:color="auto"/>
+              <w:right w:val="single" w:sz="4" w:space="0" w:color="auto"/>
+            </w:tcBorders>
+          </w:tcPr>
+          <w:p>
+            <w:pPr>
+              <w:keepNext/>
+              <w:keepLines/>
+              <w:jc w:val="center"/>
+              <w:rPr>
+                <w:bCs/>
+              </w:rPr>
+            </w:pPr>
+            <w:r>
+              <w:rPr>
+                <w:bCs/>
+              </w:rPr>
+              <w:t>не працювала</w:t>
             </w:r>
           </w:p>
         </w:tc>
       </w:tr>
       <w:tr>
-        <w:tc>
-          <w:tcPr>
-            <w:tcW w:w="7093" w:type="dxa"/>
-            <w:tcBorders>
-              <w:top w:val="single" w:sz="4" w:space="0" w:color="auto"/>
-              <w:left w:val="single" w:sz="4" w:space="0" w:color="auto"/>
-              <w:bottom w:val="single" w:sz="4" w:space="0" w:color="auto"/>
-              <w:right w:val="single" w:sz="4" w:space="0" w:color="auto"/>
-            </w:tcBorders>
-            <w:hideMark/>
-          </w:tcPr>
-          <w:p>
-            <w:pPr>
-              <w:keepNext/>
-              <w:keepLines/>
-              <w:rPr>
-                <w:sz w:val="24"/>
-                <w:szCs w:val="24"/>
-              </w:rPr>
-            </w:pPr>
-            <w:r>
-              <w:rPr>
-                <w:sz w:val="24"/>
-                <w:szCs w:val="24"/>
-              </w:rPr>
-              <w:t xml:space="preserve">3. Напрацьовано з початку експлуатації </w:t>
-            </w:r>
-          </w:p>
-          <w:p>
-            <w:pPr>
-              <w:keepNext/>
-              <w:keepLines/>
-              <w:rPr>
-                <w:sz w:val="24"/>
-                <w:szCs w:val="24"/>
-              </w:rPr>
-            </w:pPr>
-            <w:r>
-              <w:rPr>
-                <w:sz w:val="24"/>
-                <w:szCs w:val="24"/>
-              </w:rPr>
-              <w:t>(циклів, годин, км пробігу)</w:t>
-            </w:r>
-          </w:p>
-        </w:tc>
-        <w:tc>
-          <w:tcPr>
-            <w:tcW w:w="2410" w:type="dxa"/>
-            <w:tcBorders>
-              <w:top w:val="single" w:sz="4" w:space="0" w:color="auto"/>
-              <w:left w:val="single" w:sz="4" w:space="0" w:color="auto"/>
-              <w:bottom w:val="single" w:sz="4" w:space="0" w:color="auto"/>
-              <w:right w:val="single" w:sz="4" w:space="0" w:color="auto"/>
-            </w:tcBorders>
-          </w:tcPr>
-          <w:p>
-            <w:pPr>
-              <w:keepNext/>
-              <w:keepLines/>
-              <w:jc w:val="center"/>
-              <w:rPr>
-                <w:sz w:val="24"/>
-                <w:szCs w:val="24"/>
-              </w:rPr>
-            </w:pPr>
-            <w:r>
-              <w:rPr>
-                <w:sz w:val="24"/>
-                <w:szCs w:val="24"/>
-              </w:rPr>
-              <w:t>не працювала</w:t>
+        <w:trPr>
+          <w:cantSplit/>
+        </w:trPr>
+        <w:tc>
+          <w:tcPr>
+            <w:tcW w:w="6413" w:type="dxa"/>
+            <w:tcBorders>
+              <w:top w:val="single" w:sz="4" w:space="0" w:color="auto"/>
+              <w:left w:val="single" w:sz="4" w:space="0" w:color="auto"/>
+              <w:bottom w:val="single" w:sz="4" w:space="0" w:color="auto"/>
+              <w:right w:val="single" w:sz="4" w:space="0" w:color="auto"/>
+            </w:tcBorders>
+          </w:tcPr>
+          <w:p>
+            <w:pPr>
+              <w:keepNext/>
+              <w:keepLines/>
+            </w:pPr>
+            <w:r>
+              <w:t xml:space="preserve">4. Встановлені: </w:t>
+            </w:r>
+          </w:p>
+          <w:p>
+            <w:pPr>
+              <w:keepNext/>
+              <w:keepLines/>
+              <w:ind w:firstLine="636"/>
+            </w:pPr>
+            <w:r>
+              <w:t>ресурс (циклів, годин, км пробігу)</w:t>
+            </w:r>
+          </w:p>
+        </w:tc>
+        <w:tc>
+          <w:tcPr>
+            <w:tcW w:w="3061" w:type="dxa"/>
+            <w:tcBorders>
+              <w:top w:val="single" w:sz="4" w:space="0" w:color="auto"/>
+              <w:left w:val="single" w:sz="4" w:space="0" w:color="auto"/>
+              <w:bottom w:val="single" w:sz="4" w:space="0" w:color="auto"/>
+              <w:right w:val="single" w:sz="4" w:space="0" w:color="auto"/>
+            </w:tcBorders>
+          </w:tcPr>
+          <w:p>
+            <w:pPr>
+              <w:keepNext/>
+              <w:keepLines/>
+              <w:jc w:val="center"/>
+              <w:rPr>
+                <w:bCs/>
+                <w:lang w:val="en-US"/>
+              </w:rPr>
+            </w:pPr>
+            <w:r>
+              <w:rPr>
+                <w:bCs/>
+                <w:lang w:val="en-US"/>
+              </w:rPr>
+              <w:t>-</w:t>
             </w:r>
           </w:p>
         </w:tc>
       </w:tr>
       <w:tr>
-        <w:tc>
-          <w:tcPr>
-            <w:tcW w:w="7093" w:type="dxa"/>
-            <w:tcBorders>
-              <w:top w:val="single" w:sz="4" w:space="0" w:color="auto"/>
-              <w:left w:val="single" w:sz="4" w:space="0" w:color="auto"/>
-              <w:bottom w:val="single" w:sz="4" w:space="0" w:color="auto"/>
-              <w:right w:val="single" w:sz="4" w:space="0" w:color="auto"/>
-            </w:tcBorders>
-            <w:hideMark/>
-          </w:tcPr>
-          <w:p>
-            <w:pPr>
-              <w:keepNext/>
-              <w:keepLines/>
-              <w:rPr>
-                <w:sz w:val="24"/>
-                <w:szCs w:val="24"/>
-              </w:rPr>
-            </w:pPr>
-            <w:r>
-              <w:rPr>
-                <w:sz w:val="24"/>
-                <w:szCs w:val="24"/>
-              </w:rPr>
-              <w:t xml:space="preserve">4. Встановлені: </w:t>
-            </w:r>
-          </w:p>
+        <w:trPr>
+          <w:cantSplit/>
+        </w:trPr>
+        <w:tc>
+          <w:tcPr>
+            <w:tcW w:w="6413" w:type="dxa"/>
+            <w:tcBorders>
+              <w:top w:val="single" w:sz="4" w:space="0" w:color="auto"/>
+              <w:left w:val="single" w:sz="4" w:space="0" w:color="auto"/>
+              <w:bottom w:val="single" w:sz="4" w:space="0" w:color="auto"/>
+              <w:right w:val="single" w:sz="4" w:space="0" w:color="auto"/>
+            </w:tcBorders>
+          </w:tcPr>
           <w:p>
             <w:pPr>
               <w:keepNext/>
               <w:keepLines/>
               <w:ind w:firstLine="636"/>
-              <w:rPr>
-                <w:sz w:val="24"/>
-                <w:szCs w:val="24"/>
-              </w:rPr>
-            </w:pPr>
-            <w:r>
-              <w:rPr>
-                <w:sz w:val="24"/>
-                <w:szCs w:val="24"/>
-              </w:rPr>
-              <w:t>ресурс (циклів, годин, км пробігу)</w:t>
-            </w:r>
-          </w:p>
-        </w:tc>
-        <w:tc>
-          <w:tcPr>
-            <w:tcW w:w="2410" w:type="dxa"/>
-            <w:tcBorders>
-              <w:top w:val="single" w:sz="4" w:space="0" w:color="auto"/>
-              <w:left w:val="single" w:sz="4" w:space="0" w:color="auto"/>
-              <w:bottom w:val="single" w:sz="4" w:space="0" w:color="auto"/>
-              <w:right w:val="single" w:sz="4" w:space="0" w:color="auto"/>
-            </w:tcBorders>
-          </w:tcPr>
-          <w:p>
-            <w:pPr>
-              <w:keepNext/>
-              <w:keepLines/>
-              <w:jc w:val="center"/>
-              <w:rPr>
-                <w:sz w:val="24"/>
-                <w:szCs w:val="24"/>
-              </w:rPr>
-            </w:pPr>
-            <w:r>
-              <w:rPr>
-                <w:sz w:val="24"/>
-                <w:szCs w:val="24"/>
-              </w:rPr>
-              <w:t>-</w:t>
+            </w:pPr>
+            <w:r>
+              <w:t>строк експлуатації (років, місяців)</w:t>
+            </w:r>
+          </w:p>
+        </w:tc>
+        <w:tc>
+          <w:tcPr>
+            <w:tcW w:w="3061" w:type="dxa"/>
+            <w:tcBorders>
+              <w:top w:val="single" w:sz="4" w:space="0" w:color="auto"/>
+              <w:left w:val="single" w:sz="4" w:space="0" w:color="auto"/>
+              <w:bottom w:val="single" w:sz="4" w:space="0" w:color="auto"/>
+              <w:right w:val="single" w:sz="4" w:space="0" w:color="auto"/>
+            </w:tcBorders>
+          </w:tcPr>
+          <w:p>
+            <w:pPr>
+              <w:keepNext/>
+              <w:keepLines/>
+              <w:jc w:val="center"/>
+              <w:rPr>
+                <w:bCs/>
+              </w:rPr>
+            </w:pPr>
+            <w:r>
+              <w:rPr>
+                <w:bCs/>
+                <w:lang w:val="en-US"/>
+              </w:rPr>
+              <w:t>5</w:t>
+            </w:r>
+            <w:r>
+              <w:rPr>
+                <w:bCs/>
+              </w:rPr>
+              <w:t xml:space="preserve"> років</w:t>
             </w:r>
           </w:p>
         </w:tc>
       </w:tr>
       <w:tr>
-        <w:tc>
-          <w:tcPr>
-            <w:tcW w:w="7093" w:type="dxa"/>
-            <w:tcBorders>
-              <w:top w:val="single" w:sz="4" w:space="0" w:color="auto"/>
-              <w:left w:val="single" w:sz="4" w:space="0" w:color="auto"/>
-              <w:bottom w:val="single" w:sz="4" w:space="0" w:color="auto"/>
-              <w:right w:val="single" w:sz="4" w:space="0" w:color="auto"/>
-            </w:tcBorders>
-            <w:hideMark/>
-          </w:tcPr>
-          <w:p>
-            <w:pPr>
-              <w:keepNext/>
-              <w:keepLines/>
-              <w:ind w:firstLine="636"/>
-              <w:rPr>
-                <w:sz w:val="24"/>
-                <w:szCs w:val="24"/>
-              </w:rPr>
-            </w:pPr>
-            <w:r>
-              <w:rPr>
-                <w:sz w:val="24"/>
-                <w:szCs w:val="24"/>
-              </w:rPr>
-              <w:t>строк експлуатації (років, місяців)</w:t>
-            </w:r>
-          </w:p>
-        </w:tc>
-        <w:tc>
-          <w:tcPr>
-            <w:tcW w:w="2410" w:type="dxa"/>
-            <w:tcBorders>
-              <w:top w:val="single" w:sz="4" w:space="0" w:color="auto"/>
-              <w:left w:val="single" w:sz="4" w:space="0" w:color="auto"/>
-              <w:bottom w:val="single" w:sz="4" w:space="0" w:color="auto"/>
-              <w:right w:val="single" w:sz="4" w:space="0" w:color="auto"/>
-            </w:tcBorders>
-          </w:tcPr>
-          <w:p>
-            <w:pPr>
-              <w:keepNext/>
-              <w:keepLines/>
-              <w:jc w:val="center"/>
-              <w:rPr>
-                <w:sz w:val="24"/>
-                <w:szCs w:val="24"/>
-              </w:rPr>
-            </w:pPr>
-            <w:r>
-              <w:rPr>
-                <w:sz w:val="24"/>
-                <w:szCs w:val="24"/>
-              </w:rPr>
-              <w:t>60 місяців</w:t>
-            </w:r>
+        <w:trPr>
+          <w:cantSplit/>
+        </w:trPr>
+        <w:tc>
+          <w:tcPr>
+            <w:tcW w:w="6413" w:type="dxa"/>
+            <w:tcBorders>
+              <w:top w:val="single" w:sz="4" w:space="0" w:color="auto"/>
+              <w:left w:val="single" w:sz="4" w:space="0" w:color="auto"/>
+              <w:bottom w:val="single" w:sz="4" w:space="0" w:color="auto"/>
+              <w:right w:val="single" w:sz="4" w:space="0" w:color="auto"/>
+            </w:tcBorders>
+          </w:tcPr>
+          <w:p>
+            <w:pPr>
+              <w:keepNext/>
+              <w:keepLines/>
+              <w:ind w:left="27" w:right="-93" w:firstLine="609"/>
+            </w:pPr>
+            <w:r>
+              <w:t>гарантійне напрацювання (циклів, годин, км пробігу)</w:t>
+            </w:r>
+          </w:p>
+        </w:tc>
+        <w:tc>
+          <w:tcPr>
+            <w:tcW w:w="3061" w:type="dxa"/>
+            <w:tcBorders>
+              <w:top w:val="single" w:sz="4" w:space="0" w:color="auto"/>
+              <w:left w:val="single" w:sz="4" w:space="0" w:color="auto"/>
+              <w:bottom w:val="single" w:sz="4" w:space="0" w:color="auto"/>
+              <w:right w:val="single" w:sz="4" w:space="0" w:color="auto"/>
+            </w:tcBorders>
+          </w:tcPr>
+          <w:p>
+            <w:pPr>
+              <w:keepNext/>
+              <w:keepLines/>
+              <w:jc w:val="center"/>
+              <w:rPr>
+                <w:bCs/>
+              </w:rPr>
+            </w:pPr>
           </w:p>
         </w:tc>
       </w:tr>
       <w:tr>
-        <w:tc>
-          <w:tcPr>
-            <w:tcW w:w="7093" w:type="dxa"/>
-            <w:tcBorders>
-              <w:top w:val="single" w:sz="4" w:space="0" w:color="auto"/>
-              <w:left w:val="single" w:sz="4" w:space="0" w:color="auto"/>
-              <w:bottom w:val="single" w:sz="4" w:space="0" w:color="auto"/>
-              <w:right w:val="single" w:sz="4" w:space="0" w:color="auto"/>
-            </w:tcBorders>
-            <w:hideMark/>
-          </w:tcPr>
-          <w:p>
-            <w:pPr>
-              <w:keepNext/>
-              <w:keepLines/>
-              <w:ind w:left="27" w:right="-93" w:firstLine="609"/>
-              <w:rPr>
-                <w:sz w:val="24"/>
-                <w:szCs w:val="24"/>
-              </w:rPr>
-            </w:pPr>
-            <w:r>
-              <w:rPr>
-                <w:sz w:val="24"/>
-                <w:szCs w:val="24"/>
-              </w:rPr>
-              <w:t>гарантійне напрацювання (циклів, годин, км пробігу)</w:t>
-            </w:r>
-          </w:p>
-        </w:tc>
-        <w:tc>
-          <w:tcPr>
-            <w:tcW w:w="2410" w:type="dxa"/>
-            <w:tcBorders>
-              <w:top w:val="single" w:sz="4" w:space="0" w:color="auto"/>
-              <w:left w:val="single" w:sz="4" w:space="0" w:color="auto"/>
-              <w:bottom w:val="single" w:sz="4" w:space="0" w:color="auto"/>
-              <w:right w:val="single" w:sz="4" w:space="0" w:color="auto"/>
-            </w:tcBorders>
-          </w:tcPr>
-          <w:p>
-            <w:pPr>
-              <w:keepNext/>
-              <w:keepLines/>
-              <w:jc w:val="center"/>
-              <w:rPr>
-                <w:sz w:val="24"/>
-                <w:szCs w:val="24"/>
-              </w:rPr>
-            </w:pPr>
-            <w:r>
-              <w:rPr>
-                <w:sz w:val="24"/>
-                <w:szCs w:val="24"/>
-              </w:rPr>
-              <w:t>-</w:t>
+        <w:trPr>
+          <w:cantSplit/>
+        </w:trPr>
+        <w:tc>
+          <w:tcPr>
+            <w:tcW w:w="6413" w:type="dxa"/>
+            <w:tcBorders>
+              <w:top w:val="single" w:sz="4" w:space="0" w:color="auto"/>
+              <w:left w:val="single" w:sz="4" w:space="0" w:color="auto"/>
+              <w:bottom w:val="single" w:sz="4" w:space="0" w:color="auto"/>
+              <w:right w:val="single" w:sz="4" w:space="0" w:color="auto"/>
+            </w:tcBorders>
+          </w:tcPr>
+          <w:p>
+            <w:pPr>
+              <w:keepNext/>
+              <w:keepLines/>
+              <w:ind w:firstLine="636"/>
+            </w:pPr>
+            <w:r>
+              <w:t>гарантійний строк (років, місяців)</w:t>
+            </w:r>
+          </w:p>
+        </w:tc>
+        <w:tc>
+          <w:tcPr>
+            <w:tcW w:w="3061" w:type="dxa"/>
+            <w:tcBorders>
+              <w:top w:val="single" w:sz="4" w:space="0" w:color="auto"/>
+              <w:left w:val="single" w:sz="4" w:space="0" w:color="auto"/>
+              <w:bottom w:val="single" w:sz="4" w:space="0" w:color="auto"/>
+              <w:right w:val="single" w:sz="4" w:space="0" w:color="auto"/>
+            </w:tcBorders>
+          </w:tcPr>
+          <w:p>
+            <w:pPr>
+              <w:keepNext/>
+              <w:keepLines/>
+              <w:jc w:val="center"/>
+              <w:rPr>
+                <w:bCs/>
+              </w:rPr>
+            </w:pPr>
+            <w:r>
+              <w:rPr>
+                <w:bCs/>
+                <w:lang w:val="en-US"/>
+              </w:rPr>
+              <w:t xml:space="preserve">1 </w:t>
+            </w:r>
+            <w:r>
+              <w:rPr>
+                <w:bCs/>
+              </w:rPr>
+              <w:t>рік</w:t>
             </w:r>
           </w:p>
         </w:tc>
       </w:tr>
       <w:tr>
-        <w:tc>
-          <w:tcPr>
-            <w:tcW w:w="7093" w:type="dxa"/>
-            <w:tcBorders>
-              <w:top w:val="single" w:sz="4" w:space="0" w:color="auto"/>
-              <w:left w:val="single" w:sz="4" w:space="0" w:color="auto"/>
-              <w:bottom w:val="single" w:sz="4" w:space="0" w:color="auto"/>
-              <w:right w:val="single" w:sz="4" w:space="0" w:color="auto"/>
-            </w:tcBorders>
-            <w:hideMark/>
-          </w:tcPr>
-          <w:p>
-            <w:pPr>
-              <w:keepNext/>
-              <w:keepLines/>
-              <w:ind w:firstLine="636"/>
-              <w:rPr>
-                <w:sz w:val="24"/>
-                <w:szCs w:val="24"/>
-              </w:rPr>
-            </w:pPr>
-            <w:r>
-              <w:rPr>
-                <w:sz w:val="24"/>
-                <w:szCs w:val="24"/>
-              </w:rPr>
-              <w:t>гарантійний строк (років, місяців)</w:t>
-            </w:r>
-          </w:p>
-        </w:tc>
-        <w:tc>
-          <w:tcPr>
-            <w:tcW w:w="2410" w:type="dxa"/>
-            <w:tcBorders>
-              <w:top w:val="single" w:sz="4" w:space="0" w:color="auto"/>
-              <w:left w:val="single" w:sz="4" w:space="0" w:color="auto"/>
-              <w:bottom w:val="single" w:sz="4" w:space="0" w:color="auto"/>
-              <w:right w:val="single" w:sz="4" w:space="0" w:color="auto"/>
-            </w:tcBorders>
-          </w:tcPr>
-          <w:p>
-            <w:pPr>
-              <w:keepNext/>
-              <w:keepLines/>
-              <w:jc w:val="center"/>
-              <w:rPr>
-                <w:sz w:val="24"/>
-                <w:szCs w:val="24"/>
-              </w:rPr>
-            </w:pPr>
-            <w:r>
-              <w:rPr>
-                <w:sz w:val="24"/>
-                <w:szCs w:val="24"/>
-              </w:rPr>
-              <w:t>1 рік</w:t>
+        <w:trPr>
+          <w:cantSplit/>
+        </w:trPr>
+        <w:tc>
+          <w:tcPr>
+            <w:tcW w:w="6413" w:type="dxa"/>
+            <w:tcBorders>
+              <w:top w:val="single" w:sz="4" w:space="0" w:color="auto"/>
+              <w:left w:val="single" w:sz="4" w:space="0" w:color="auto"/>
+              <w:bottom w:val="single" w:sz="4" w:space="0" w:color="auto"/>
+              <w:right w:val="single" w:sz="4" w:space="0" w:color="auto"/>
+            </w:tcBorders>
+          </w:tcPr>
+          <w:p>
+            <w:pPr>
+              <w:keepNext/>
+              <w:keepLines/>
+            </w:pPr>
+            <w:r>
+              <w:t>5. Проведено ремонт (який, дата)</w:t>
+            </w:r>
+          </w:p>
+        </w:tc>
+        <w:tc>
+          <w:tcPr>
+            <w:tcW w:w="3061" w:type="dxa"/>
+            <w:tcBorders>
+              <w:top w:val="single" w:sz="4" w:space="0" w:color="auto"/>
+              <w:left w:val="single" w:sz="4" w:space="0" w:color="auto"/>
+              <w:bottom w:val="single" w:sz="4" w:space="0" w:color="auto"/>
+              <w:right w:val="single" w:sz="4" w:space="0" w:color="auto"/>
+            </w:tcBorders>
+          </w:tcPr>
+          <w:p>
+            <w:pPr>
+              <w:keepNext/>
+              <w:keepLines/>
+              <w:jc w:val="center"/>
+              <w:rPr>
+                <w:bCs/>
+                <w:lang w:val="en-US"/>
+              </w:rPr>
+            </w:pPr>
+            <w:r>
+              <w:rPr>
+                <w:bCs/>
+                <w:lang w:val="en-US"/>
+              </w:rPr>
+              <w:t>-</w:t>
             </w:r>
           </w:p>
         </w:tc>
       </w:tr>
       <w:tr>
-        <w:tc>
-          <w:tcPr>
-            <w:tcW w:w="7093" w:type="dxa"/>
-            <w:tcBorders>
-              <w:top w:val="single" w:sz="4" w:space="0" w:color="auto"/>
-              <w:left w:val="single" w:sz="4" w:space="0" w:color="auto"/>
-              <w:bottom w:val="single" w:sz="4" w:space="0" w:color="auto"/>
-              <w:right w:val="single" w:sz="4" w:space="0" w:color="auto"/>
-            </w:tcBorders>
-            <w:hideMark/>
-          </w:tcPr>
-          <w:p>
-            <w:pPr>
-              <w:keepNext/>
-              <w:keepLines/>
-              <w:rPr>
-                <w:sz w:val="24"/>
-                <w:szCs w:val="24"/>
-              </w:rPr>
-            </w:pPr>
-            <w:r>
-              <w:rPr>
-                <w:sz w:val="24"/>
-                <w:szCs w:val="24"/>
-              </w:rPr>
-              <w:t>5. Проведено ремонт (який, дата)</w:t>
-            </w:r>
-          </w:p>
-        </w:tc>
-        <w:tc>
-          <w:tcPr>
-            <w:tcW w:w="2410" w:type="dxa"/>
-            <w:tcBorders>
-              <w:top w:val="single" w:sz="4" w:space="0" w:color="auto"/>
-              <w:left w:val="single" w:sz="4" w:space="0" w:color="auto"/>
-              <w:bottom w:val="single" w:sz="4" w:space="0" w:color="auto"/>
-              <w:right w:val="single" w:sz="4" w:space="0" w:color="auto"/>
-            </w:tcBorders>
-          </w:tcPr>
-          <w:p>
-            <w:pPr>
-              <w:keepNext/>
-              <w:keepLines/>
-              <w:jc w:val="center"/>
-              <w:rPr>
-                <w:sz w:val="24"/>
-                <w:szCs w:val="24"/>
-              </w:rPr>
-            </w:pPr>
-            <w:r>
-              <w:rPr>
-                <w:sz w:val="24"/>
-                <w:szCs w:val="24"/>
+        <w:trPr>
+          <w:cantSplit/>
+        </w:trPr>
+        <w:tc>
+          <w:tcPr>
+            <w:tcW w:w="6413" w:type="dxa"/>
+            <w:tcBorders>
+              <w:top w:val="single" w:sz="4" w:space="0" w:color="auto"/>
+              <w:left w:val="single" w:sz="4" w:space="0" w:color="auto"/>
+              <w:bottom w:val="single" w:sz="4" w:space="0" w:color="auto"/>
+              <w:right w:val="single" w:sz="4" w:space="0" w:color="auto"/>
+            </w:tcBorders>
+          </w:tcPr>
+          <w:p>
+            <w:pPr>
+              <w:keepNext/>
+              <w:keepLines/>
+            </w:pPr>
+            <w:r>
+              <w:t>6. Знаходиться в експлуатації після останнього ремонту (років, місяців)</w:t>
+            </w:r>
+          </w:p>
+        </w:tc>
+        <w:tc>
+          <w:tcPr>
+            <w:tcW w:w="3061" w:type="dxa"/>
+            <w:tcBorders>
+              <w:top w:val="single" w:sz="4" w:space="0" w:color="auto"/>
+              <w:left w:val="single" w:sz="4" w:space="0" w:color="auto"/>
+              <w:bottom w:val="single" w:sz="4" w:space="0" w:color="auto"/>
+              <w:right w:val="single" w:sz="4" w:space="0" w:color="auto"/>
+            </w:tcBorders>
+            <w:vAlign w:val="center"/>
+          </w:tcPr>
+          <w:p>
+            <w:pPr>
+              <w:keepNext/>
+              <w:keepLines/>
+              <w:jc w:val="center"/>
+              <w:rPr>
+                <w:bCs/>
+                <w:lang w:val="en-US"/>
+              </w:rPr>
+            </w:pPr>
+            <w:r>
+              <w:rPr>
+                <w:bCs/>
+                <w:lang w:val="en-US"/>
               </w:rPr>
               <w:t>-</w:t>
             </w:r>
@@ -4069,59 +3724,54 @@
         </w:tc>
       </w:tr>
       <w:tr>
-        <w:tc>
-          <w:tcPr>
-            <w:tcW w:w="7093" w:type="dxa"/>
-            <w:tcBorders>
-              <w:top w:val="single" w:sz="4" w:space="0" w:color="auto"/>
-              <w:left w:val="single" w:sz="4" w:space="0" w:color="auto"/>
-              <w:bottom w:val="single" w:sz="4" w:space="0" w:color="auto"/>
-              <w:right w:val="single" w:sz="4" w:space="0" w:color="auto"/>
-            </w:tcBorders>
-            <w:hideMark/>
-          </w:tcPr>
-          <w:p>
-            <w:pPr>
-              <w:keepNext/>
-              <w:keepLines/>
-              <w:rPr>
-                <w:sz w:val="24"/>
-                <w:szCs w:val="24"/>
-              </w:rPr>
-            </w:pPr>
-            <w:r>
-              <w:rPr>
-                <w:sz w:val="24"/>
-                <w:szCs w:val="24"/>
-              </w:rPr>
-              <w:t>6. Знаходиться в експлуатації після останнього ремонту (років, місяців)</w:t>
-            </w:r>
-          </w:p>
-        </w:tc>
-        <w:tc>
-          <w:tcPr>
-            <w:tcW w:w="2410" w:type="dxa"/>
-            <w:tcBorders>
-              <w:top w:val="single" w:sz="4" w:space="0" w:color="auto"/>
-              <w:left w:val="single" w:sz="4" w:space="0" w:color="auto"/>
-              <w:bottom w:val="single" w:sz="4" w:space="0" w:color="auto"/>
-              <w:right w:val="single" w:sz="4" w:space="0" w:color="auto"/>
-            </w:tcBorders>
-          </w:tcPr>
-          <w:p>
-            <w:pPr>
-              <w:keepNext/>
-              <w:keepLines/>
-              <w:jc w:val="center"/>
-              <w:rPr>
-                <w:sz w:val="24"/>
-                <w:szCs w:val="24"/>
-              </w:rPr>
-            </w:pPr>
-            <w:r>
-              <w:rPr>
-                <w:sz w:val="24"/>
-                <w:szCs w:val="24"/>
+        <w:trPr>
+          <w:cantSplit/>
+        </w:trPr>
+        <w:tc>
+          <w:tcPr>
+            <w:tcW w:w="6413" w:type="dxa"/>
+            <w:tcBorders>
+              <w:top w:val="single" w:sz="4" w:space="0" w:color="auto"/>
+              <w:left w:val="single" w:sz="4" w:space="0" w:color="auto"/>
+              <w:bottom w:val="single" w:sz="4" w:space="0" w:color="auto"/>
+              <w:right w:val="single" w:sz="4" w:space="0" w:color="auto"/>
+            </w:tcBorders>
+          </w:tcPr>
+          <w:p>
+            <w:pPr>
+              <w:keepNext/>
+              <w:keepLines/>
+            </w:pPr>
+            <w:r>
+              <w:t>7. Напрацювання після останнього ремонту (циклів, годин, км пробігу)</w:t>
+            </w:r>
+          </w:p>
+        </w:tc>
+        <w:tc>
+          <w:tcPr>
+            <w:tcW w:w="3061" w:type="dxa"/>
+            <w:tcBorders>
+              <w:top w:val="single" w:sz="4" w:space="0" w:color="auto"/>
+              <w:left w:val="single" w:sz="4" w:space="0" w:color="auto"/>
+              <w:bottom w:val="single" w:sz="4" w:space="0" w:color="auto"/>
+              <w:right w:val="single" w:sz="4" w:space="0" w:color="auto"/>
+            </w:tcBorders>
+            <w:shd w:val="clear" w:color="auto" w:fill="auto"/>
+          </w:tcPr>
+          <w:p>
+            <w:pPr>
+              <w:keepNext/>
+              <w:keepLines/>
+              <w:jc w:val="center"/>
+              <w:rPr>
+                <w:bCs/>
+                <w:lang w:val="en-US"/>
+              </w:rPr>
+            </w:pPr>
+            <w:r>
+              <w:rPr>
+                <w:bCs/>
+                <w:lang w:val="en-US"/>
               </w:rPr>
               <w:t>-</w:t>
             </w:r>
@@ -4129,59 +3779,63 @@
         </w:tc>
       </w:tr>
       <w:tr>
-        <w:tc>
-          <w:tcPr>
-            <w:tcW w:w="7093" w:type="dxa"/>
-            <w:tcBorders>
-              <w:top w:val="single" w:sz="4" w:space="0" w:color="auto"/>
-              <w:left w:val="single" w:sz="4" w:space="0" w:color="auto"/>
-              <w:bottom w:val="single" w:sz="4" w:space="0" w:color="auto"/>
-              <w:right w:val="single" w:sz="4" w:space="0" w:color="auto"/>
-            </w:tcBorders>
-            <w:hideMark/>
-          </w:tcPr>
-          <w:p>
-            <w:pPr>
-              <w:keepNext/>
-              <w:keepLines/>
-              <w:rPr>
-                <w:sz w:val="24"/>
-                <w:szCs w:val="24"/>
-              </w:rPr>
-            </w:pPr>
-            <w:r>
-              <w:rPr>
-                <w:sz w:val="24"/>
-                <w:szCs w:val="24"/>
-              </w:rPr>
-              <w:t>7. Напрацювання після останнього ремонту (циклів, годин, км пробігу)</w:t>
-            </w:r>
-          </w:p>
-        </w:tc>
-        <w:tc>
-          <w:tcPr>
-            <w:tcW w:w="2410" w:type="dxa"/>
-            <w:tcBorders>
-              <w:top w:val="single" w:sz="4" w:space="0" w:color="auto"/>
-              <w:left w:val="single" w:sz="4" w:space="0" w:color="auto"/>
-              <w:bottom w:val="single" w:sz="4" w:space="0" w:color="auto"/>
-              <w:right w:val="single" w:sz="4" w:space="0" w:color="auto"/>
-            </w:tcBorders>
-          </w:tcPr>
-          <w:p>
-            <w:pPr>
-              <w:keepNext/>
-              <w:keepLines/>
-              <w:jc w:val="center"/>
-              <w:rPr>
-                <w:sz w:val="24"/>
-                <w:szCs w:val="24"/>
-              </w:rPr>
-            </w:pPr>
-            <w:r>
-              <w:rPr>
-                <w:sz w:val="24"/>
-                <w:szCs w:val="24"/>
+        <w:trPr>
+          <w:cantSplit/>
+        </w:trPr>
+        <w:tc>
+          <w:tcPr>
+            <w:tcW w:w="6413" w:type="dxa"/>
+            <w:tcBorders>
+              <w:top w:val="single" w:sz="4" w:space="0" w:color="auto"/>
+              <w:left w:val="single" w:sz="4" w:space="0" w:color="auto"/>
+              <w:bottom w:val="single" w:sz="4" w:space="0" w:color="auto"/>
+              <w:right w:val="single" w:sz="4" w:space="0" w:color="auto"/>
+            </w:tcBorders>
+          </w:tcPr>
+          <w:p>
+            <w:pPr>
+              <w:keepNext/>
+              <w:keepLines/>
+            </w:pPr>
+            <w:r>
+              <w:t>8. Має недоробку (переробку):</w:t>
+            </w:r>
+          </w:p>
+          <w:p>
+            <w:pPr>
+              <w:keepNext/>
+              <w:keepLines/>
+              <w:ind w:firstLine="636"/>
+            </w:pPr>
+            <w:r>
+              <w:t>за призначеним ресурсом (циклів, годин, км пробігу)</w:t>
+            </w:r>
+          </w:p>
+        </w:tc>
+        <w:tc>
+          <w:tcPr>
+            <w:tcW w:w="3061" w:type="dxa"/>
+            <w:tcBorders>
+              <w:top w:val="single" w:sz="4" w:space="0" w:color="auto"/>
+              <w:left w:val="single" w:sz="4" w:space="0" w:color="auto"/>
+              <w:bottom w:val="single" w:sz="4" w:space="0" w:color="auto"/>
+              <w:right w:val="single" w:sz="4" w:space="0" w:color="auto"/>
+            </w:tcBorders>
+          </w:tcPr>
+          <w:p>
+            <w:pPr>
+              <w:keepNext/>
+              <w:keepLines/>
+              <w:jc w:val="center"/>
+              <w:rPr>
+                <w:bCs/>
+                <w:lang w:val="en-US"/>
+              </w:rPr>
+            </w:pPr>
+            <w:r>
+              <w:rPr>
+                <w:bCs/>
+                <w:lang w:val="en-US"/>
               </w:rPr>
               <w:t>-</w:t>
             </w:r>
@@ -4189,109 +3843,54 @@
         </w:tc>
       </w:tr>
       <w:tr>
-        <w:tc>
-          <w:tcPr>
-            <w:tcW w:w="7093" w:type="dxa"/>
-            <w:tcBorders>
-              <w:top w:val="single" w:sz="4" w:space="0" w:color="auto"/>
-              <w:left w:val="single" w:sz="4" w:space="0" w:color="auto"/>
-              <w:bottom w:val="single" w:sz="4" w:space="0" w:color="auto"/>
-              <w:right w:val="single" w:sz="4" w:space="0" w:color="auto"/>
-            </w:tcBorders>
-            <w:hideMark/>
-          </w:tcPr>
-          <w:p>
-            <w:pPr>
-              <w:keepNext/>
-              <w:keepLines/>
-              <w:rPr>
-                <w:sz w:val="24"/>
-                <w:szCs w:val="24"/>
-              </w:rPr>
-            </w:pPr>
-            <w:r>
-              <w:rPr>
-                <w:sz w:val="24"/>
-                <w:szCs w:val="24"/>
-              </w:rPr>
-              <w:t xml:space="preserve">8. Має </w:t>
-            </w:r>
-            <w:proofErr w:type="spellStart"/>
-            <w:r>
-              <w:rPr>
-                <w:sz w:val="24"/>
-                <w:szCs w:val="24"/>
-              </w:rPr>
-              <w:t>недопрацювання</w:t>
-            </w:r>
-            <w:proofErr w:type="spellEnd"/>
-            <w:r>
-              <w:rPr>
-                <w:sz w:val="24"/>
-                <w:szCs w:val="24"/>
-              </w:rPr>
-              <w:t xml:space="preserve"> (</w:t>
-            </w:r>
-            <w:proofErr w:type="spellStart"/>
-            <w:r>
-              <w:rPr>
-                <w:sz w:val="24"/>
-                <w:szCs w:val="24"/>
-              </w:rPr>
-              <w:t>перепрацювання</w:t>
-            </w:r>
-            <w:proofErr w:type="spellEnd"/>
-            <w:r>
-              <w:rPr>
-                <w:sz w:val="24"/>
-                <w:szCs w:val="24"/>
-              </w:rPr>
-              <w:t>):</w:t>
-            </w:r>
-          </w:p>
+        <w:trPr>
+          <w:cantSplit/>
+        </w:trPr>
+        <w:tc>
+          <w:tcPr>
+            <w:tcW w:w="6413" w:type="dxa"/>
+            <w:tcBorders>
+              <w:top w:val="single" w:sz="4" w:space="0" w:color="auto"/>
+              <w:left w:val="single" w:sz="4" w:space="0" w:color="auto"/>
+              <w:bottom w:val="single" w:sz="4" w:space="0" w:color="auto"/>
+              <w:right w:val="single" w:sz="4" w:space="0" w:color="auto"/>
+            </w:tcBorders>
+          </w:tcPr>
           <w:p>
             <w:pPr>
               <w:keepNext/>
               <w:keepLines/>
               <w:ind w:firstLine="636"/>
-              <w:rPr>
-                <w:sz w:val="24"/>
-                <w:szCs w:val="24"/>
-              </w:rPr>
-            </w:pPr>
-            <w:r>
-              <w:rPr>
-                <w:sz w:val="24"/>
-                <w:szCs w:val="24"/>
-              </w:rPr>
-              <w:t>за призначеним ресурсом (циклів, годин, км пробігу)</w:t>
-            </w:r>
-          </w:p>
-        </w:tc>
-        <w:tc>
-          <w:tcPr>
-            <w:tcW w:w="2410" w:type="dxa"/>
-            <w:tcBorders>
-              <w:top w:val="single" w:sz="4" w:space="0" w:color="auto"/>
-              <w:left w:val="single" w:sz="4" w:space="0" w:color="auto"/>
-              <w:bottom w:val="single" w:sz="4" w:space="0" w:color="auto"/>
-              <w:right w:val="single" w:sz="4" w:space="0" w:color="auto"/>
-            </w:tcBorders>
-          </w:tcPr>
-          <w:p>
-            <w:pPr>
-              <w:keepNext/>
-              <w:keepLines/>
-              <w:jc w:val="center"/>
-              <w:rPr>
-                <w:sz w:val="24"/>
-                <w:szCs w:val="24"/>
-              </w:rPr>
-            </w:pPr>
-            <w:r>
-              <w:rPr>
-                <w:sz w:val="24"/>
-                <w:szCs w:val="24"/>
+            </w:pPr>
+            <w:r>
+              <w:t>за строком експлуатації (років, місяців)</w:t>
+            </w:r>
+          </w:p>
+        </w:tc>
+        <w:tc>
+          <w:tcPr>
+            <w:tcW w:w="3061" w:type="dxa"/>
+            <w:tcBorders>
+              <w:top w:val="single" w:sz="4" w:space="0" w:color="auto"/>
+              <w:left w:val="single" w:sz="4" w:space="0" w:color="auto"/>
+              <w:bottom w:val="single" w:sz="4" w:space="0" w:color="auto"/>
+              <w:right w:val="single" w:sz="4" w:space="0" w:color="auto"/>
+            </w:tcBorders>
+          </w:tcPr>
+          <w:p>
+            <w:pPr>
+              <w:keepNext/>
+              <w:keepLines/>
+              <w:jc w:val="center"/>
+              <w:rPr>
+                <w:bCs/>
+                <w:lang w:val="en-US"/>
+              </w:rPr>
+            </w:pPr>
+            <w:r>
+              <w:rPr>
+                <w:bCs/>
+                <w:lang w:val="en-US"/>
               </w:rPr>
               <w:t>-</w:t>
             </w:r>
@@ -4299,60 +3898,52 @@
         </w:tc>
       </w:tr>
       <w:tr>
-        <w:tc>
-          <w:tcPr>
-            <w:tcW w:w="7093" w:type="dxa"/>
-            <w:tcBorders>
-              <w:top w:val="single" w:sz="4" w:space="0" w:color="auto"/>
-              <w:left w:val="single" w:sz="4" w:space="0" w:color="auto"/>
-              <w:bottom w:val="single" w:sz="4" w:space="0" w:color="auto"/>
-              <w:right w:val="single" w:sz="4" w:space="0" w:color="auto"/>
-            </w:tcBorders>
-            <w:hideMark/>
-          </w:tcPr>
-          <w:p>
-            <w:pPr>
-              <w:keepNext/>
-              <w:keepLines/>
-              <w:ind w:firstLine="636"/>
-              <w:rPr>
-                <w:sz w:val="24"/>
-                <w:szCs w:val="24"/>
-              </w:rPr>
-            </w:pPr>
-            <w:r>
-              <w:rPr>
-                <w:sz w:val="24"/>
-                <w:szCs w:val="24"/>
-              </w:rPr>
-              <w:t>за строком експлуатації (років, місяців)</w:t>
-            </w:r>
-          </w:p>
-        </w:tc>
-        <w:tc>
-          <w:tcPr>
-            <w:tcW w:w="2410" w:type="dxa"/>
-            <w:tcBorders>
-              <w:top w:val="single" w:sz="4" w:space="0" w:color="auto"/>
-              <w:left w:val="single" w:sz="4" w:space="0" w:color="auto"/>
-              <w:bottom w:val="single" w:sz="4" w:space="0" w:color="auto"/>
-              <w:right w:val="single" w:sz="4" w:space="0" w:color="auto"/>
-            </w:tcBorders>
-          </w:tcPr>
-          <w:p>
-            <w:pPr>
-              <w:keepNext/>
-              <w:keepLines/>
-              <w:jc w:val="center"/>
-              <w:rPr>
-                <w:sz w:val="24"/>
-                <w:szCs w:val="24"/>
-              </w:rPr>
-            </w:pPr>
-            <w:r>
-              <w:rPr>
-                <w:sz w:val="24"/>
-                <w:szCs w:val="24"/>
+        <w:trPr>
+          <w:cantSplit/>
+        </w:trPr>
+        <w:tc>
+          <w:tcPr>
+            <w:tcW w:w="6413" w:type="dxa"/>
+            <w:tcBorders>
+              <w:top w:val="single" w:sz="4" w:space="0" w:color="auto"/>
+              <w:left w:val="single" w:sz="4" w:space="0" w:color="auto"/>
+              <w:bottom w:val="single" w:sz="4" w:space="0" w:color="auto"/>
+              <w:right w:val="single" w:sz="4" w:space="0" w:color="auto"/>
+            </w:tcBorders>
+          </w:tcPr>
+          <w:p>
+            <w:pPr>
+              <w:keepNext/>
+              <w:keepLines/>
+              <w:ind w:right="-93" w:firstLine="636"/>
+            </w:pPr>
+            <w:r>
+              <w:t>за гарантійним напрацюванням (циклів, годин, км пробігу)</w:t>
+            </w:r>
+          </w:p>
+        </w:tc>
+        <w:tc>
+          <w:tcPr>
+            <w:tcW w:w="3061" w:type="dxa"/>
+            <w:tcBorders>
+              <w:top w:val="single" w:sz="4" w:space="0" w:color="auto"/>
+              <w:left w:val="single" w:sz="4" w:space="0" w:color="auto"/>
+              <w:bottom w:val="single" w:sz="4" w:space="0" w:color="auto"/>
+              <w:right w:val="single" w:sz="4" w:space="0" w:color="auto"/>
+            </w:tcBorders>
+          </w:tcPr>
+          <w:p>
+            <w:pPr>
+              <w:keepNext/>
+              <w:keepLines/>
+              <w:jc w:val="center"/>
+              <w:rPr>
+                <w:lang w:val="en-US"/>
+              </w:rPr>
+            </w:pPr>
+            <w:r>
+              <w:rPr>
+                <w:lang w:val="en-US"/>
               </w:rPr>
               <w:t>-</w:t>
             </w:r>
@@ -4360,121 +3951,52 @@
         </w:tc>
       </w:tr>
       <w:tr>
-        <w:tc>
-          <w:tcPr>
-            <w:tcW w:w="7093" w:type="dxa"/>
-            <w:tcBorders>
-              <w:top w:val="single" w:sz="4" w:space="0" w:color="auto"/>
-              <w:left w:val="single" w:sz="4" w:space="0" w:color="auto"/>
-              <w:bottom w:val="single" w:sz="4" w:space="0" w:color="auto"/>
-              <w:right w:val="single" w:sz="4" w:space="0" w:color="auto"/>
-            </w:tcBorders>
-            <w:hideMark/>
-          </w:tcPr>
-          <w:p>
-            <w:pPr>
-              <w:keepNext/>
-              <w:keepLines/>
-              <w:ind w:right="-93" w:firstLine="636"/>
-              <w:rPr>
-                <w:sz w:val="24"/>
-                <w:szCs w:val="24"/>
-              </w:rPr>
-            </w:pPr>
-            <w:r>
-              <w:rPr>
-                <w:sz w:val="24"/>
-                <w:szCs w:val="24"/>
-              </w:rPr>
-              <w:t>за гарантійним напрацюванням (циклів, годин, км пробігу)</w:t>
-            </w:r>
-          </w:p>
-        </w:tc>
-        <w:tc>
-          <w:tcPr>
-            <w:tcW w:w="2410" w:type="dxa"/>
-            <w:tcBorders>
-              <w:top w:val="single" w:sz="4" w:space="0" w:color="auto"/>
-              <w:left w:val="single" w:sz="4" w:space="0" w:color="auto"/>
-              <w:bottom w:val="single" w:sz="4" w:space="0" w:color="auto"/>
-              <w:right w:val="single" w:sz="4" w:space="0" w:color="auto"/>
-            </w:tcBorders>
-          </w:tcPr>
-          <w:p>
-            <w:pPr>
-              <w:keepNext/>
-              <w:keepLines/>
-              <w:jc w:val="center"/>
-              <w:rPr>
-                <w:sz w:val="24"/>
-                <w:szCs w:val="24"/>
-              </w:rPr>
-            </w:pPr>
-            <w:r>
-              <w:rPr>
-                <w:sz w:val="24"/>
-                <w:szCs w:val="24"/>
-              </w:rPr>
-              <w:t>-</w:t>
-            </w:r>
-          </w:p>
-        </w:tc>
-      </w:tr>
-      <w:tr>
-        <w:tc>
-          <w:tcPr>
-            <w:tcW w:w="7093" w:type="dxa"/>
-            <w:tcBorders>
-              <w:top w:val="single" w:sz="4" w:space="0" w:color="auto"/>
-              <w:left w:val="single" w:sz="4" w:space="0" w:color="auto"/>
-              <w:bottom w:val="single" w:sz="4" w:space="0" w:color="auto"/>
-              <w:right w:val="single" w:sz="4" w:space="0" w:color="auto"/>
-            </w:tcBorders>
-            <w:hideMark/>
+        <w:trPr>
+          <w:cantSplit/>
+        </w:trPr>
+        <w:tc>
+          <w:tcPr>
+            <w:tcW w:w="6413" w:type="dxa"/>
+            <w:tcBorders>
+              <w:top w:val="single" w:sz="4" w:space="0" w:color="auto"/>
+              <w:left w:val="single" w:sz="4" w:space="0" w:color="auto"/>
+              <w:bottom w:val="single" w:sz="4" w:space="0" w:color="auto"/>
+              <w:right w:val="single" w:sz="4" w:space="0" w:color="auto"/>
+            </w:tcBorders>
           </w:tcPr>
           <w:p>
             <w:pPr>
               <w:keepNext/>
               <w:keepLines/>
               <w:ind w:firstLine="636"/>
-              <w:rPr>
-                <w:sz w:val="24"/>
-                <w:szCs w:val="24"/>
-              </w:rPr>
-            </w:pPr>
-            <w:r>
-              <w:rPr>
-                <w:sz w:val="24"/>
-                <w:szCs w:val="24"/>
-              </w:rPr>
+            </w:pPr>
+            <w:r>
               <w:t>за строком придатності (років, місяців)</w:t>
             </w:r>
           </w:p>
         </w:tc>
         <w:tc>
           <w:tcPr>
-            <w:tcW w:w="2410" w:type="dxa"/>
-            <w:tcBorders>
-              <w:top w:val="single" w:sz="4" w:space="0" w:color="auto"/>
-              <w:left w:val="single" w:sz="4" w:space="0" w:color="auto"/>
-              <w:bottom w:val="single" w:sz="4" w:space="0" w:color="auto"/>
-              <w:right w:val="single" w:sz="4" w:space="0" w:color="auto"/>
-            </w:tcBorders>
-          </w:tcPr>
-          <w:p>
-            <w:pPr>
-              <w:keepNext/>
-              <w:keepLines/>
-              <w:jc w:val="center"/>
-              <w:rPr>
-                <w:sz w:val="24"/>
-                <w:szCs w:val="24"/>
-              </w:rPr>
-            </w:pPr>
-            <w:r>
-              <w:rPr>
-                <w:sz w:val="24"/>
-                <w:szCs w:val="24"/>
+            <w:tcW w:w="3061" w:type="dxa"/>
+            <w:tcBorders>
+              <w:top w:val="single" w:sz="4" w:space="0" w:color="auto"/>
+              <w:left w:val="single" w:sz="4" w:space="0" w:color="auto"/>
+              <w:bottom w:val="single" w:sz="4" w:space="0" w:color="auto"/>
+              <w:right w:val="single" w:sz="4" w:space="0" w:color="auto"/>
+            </w:tcBorders>
+          </w:tcPr>
+          <w:p>
+            <w:pPr>
+              <w:keepNext/>
+              <w:keepLines/>
+              <w:jc w:val="center"/>
+              <w:rPr>
+                <w:lang w:val="en-US"/>
+              </w:rPr>
+            </w:pPr>
+            <w:r>
+              <w:rPr>
+                <w:lang w:val="en-US"/>
               </w:rPr>
               <w:t>-</w:t>
             </w:r>
@@ -4482,15 +4004,6 @@
         </w:tc>
       </w:tr>
     </w:tbl>
-    <w:p>
-      <w:pPr>
-        <w:jc w:val="center"/>
-        <w:rPr>
-          <w:sz w:val="26"/>
-          <w:szCs w:val="26"/>
-        </w:rPr>
-      </w:pPr>
-    </w:p>
     <w:p>
       <w:pPr>
         <w:keepNext/>
@@ -4544,15 +4057,6 @@
     </w:p>
     <w:p>
       <w:pPr>
-        <w:spacing w:after="160" w:line="259" w:lineRule="auto"/>
-        <w:rPr>
-          <w:sz w:val="26"/>
-          <w:szCs w:val="26"/>
-        </w:rPr>
-      </w:pPr>
-    </w:p>
-    <w:p>
-      <w:pPr>
         <w:keepNext/>
         <w:keepLines/>
         <w:shd w:val="clear" w:color="auto" w:fill="FFFFFF"/>
@@ -4573,7 +4077,6 @@
           <w:sz w:val="24"/>
           <w:szCs w:val="24"/>
         </w:rPr>
-        <w:lastRenderedPageBreak/>
         <w:t>IV. Технічний стан</w:t>
       </w:r>
     </w:p>
@@ -4732,17 +4235,6 @@
         </w:rPr>
         <w:t>категорію.</w:t>
       </w:r>
-    </w:p>
-    <w:p>
-      <w:pPr>
-        <w:shd w:val="clear" w:color="auto" w:fill="FFFFFF"/>
-        <w:ind w:firstLine="709"/>
-        <w:rPr>
-          <w:bCs/>
-          <w:sz w:val="26"/>
-          <w:szCs w:val="26"/>
-        </w:rPr>
-      </w:pPr>
     </w:p>
     <w:p>
       <w:pPr>
@@ -4773,6 +4265,7 @@
       <w:pPr>
         <w:keepNext/>
         <w:keepLines/>
+        <w:spacing w:line="360" w:lineRule="auto"/>
         <w:ind w:firstLine="709"/>
         <w:rPr>
           <w:sz w:val="26"/>
@@ -4786,16 +4279,6 @@
         </w:rPr>
         <w:t>Відсутні.</w:t>
       </w:r>
-    </w:p>
-    <w:p>
-      <w:pPr>
-        <w:ind w:firstLine="709"/>
-        <w:jc w:val="both"/>
-        <w:rPr>
-          <w:sz w:val="26"/>
-          <w:szCs w:val="26"/>
-        </w:rPr>
-      </w:pPr>
     </w:p>
     <w:p>
       <w:pPr>
@@ -4836,30 +4319,21 @@
       <w:pPr>
         <w:keepNext/>
         <w:keepLines/>
+        <w:spacing w:line="360" w:lineRule="auto"/>
         <w:ind w:firstLine="709"/>
-        <w:rPr>
-          <w:sz w:val="24"/>
-          <w:szCs w:val="24"/>
-          <w:lang w:val="en-US"/>
-        </w:rPr>
-      </w:pPr>
-      <w:r>
-        <w:rPr>
-          <w:sz w:val="24"/>
-          <w:szCs w:val="24"/>
-        </w:rPr>
-        <w:t>Не проводились.</w:t>
-      </w:r>
-    </w:p>
-    <w:p>
-      <w:pPr>
-        <w:jc w:val="center"/>
         <w:rPr>
           <w:iCs/>
           <w:sz w:val="26"/>
           <w:szCs w:val="26"/>
         </w:rPr>
       </w:pPr>
+      <w:r>
+        <w:rPr>
+          <w:sz w:val="24"/>
+          <w:szCs w:val="24"/>
+        </w:rPr>
+        <w:t>Не проводились.</w:t>
+      </w:r>
     </w:p>
     <w:p>
       <w:pPr>
@@ -6107,6 +5581,7 @@
           <w:sz w:val="24"/>
           <w:szCs w:val="24"/>
         </w:rPr>
+        <w:lastRenderedPageBreak/>
         <w:t>VIII. Висновок командира військової частини</w:t>
       </w:r>
       <w:r>
@@ -6219,7 +5694,7 @@
                 <w:sz w:val="24"/>
                 <w:szCs w:val="24"/>
               </w:rPr>
-              <w:instrText xml:space="preserve"> MERGEFIELD  COMMANDER_RANK  \* MERGEFORMAT </w:instrText>
+              <w:instrText xml:space="preserve"> MERGEFIELD  COMM_RANK  \* MERGEFORMAT </w:instrText>
             </w:r>
             <w:r>
               <w:rPr>
@@ -6234,7 +5709,7 @@
                 <w:sz w:val="24"/>
                 <w:szCs w:val="24"/>
               </w:rPr>
-              <w:t>«COMMANDER_RANK»</w:t>
+              <w:t>«COMM_RANK»</w:t>
             </w:r>
             <w:r>
               <w:rPr>
@@ -6287,7 +5762,7 @@
                 <w:sz w:val="24"/>
                 <w:szCs w:val="24"/>
               </w:rPr>
-              <w:t>«UNIT_COMMANDER»</w:t>
+              <w:t>«UNIT_COMM»</w:t>
             </w:r>
             <w:r>
               <w:rPr>
@@ -6460,7 +5935,7 @@
 </file>
 
 <file path=word/endnotes.xml><?xml version="1.0" encoding="utf-8"?>
-<w:endnotes xmlns:wpc="http://schemas.microsoft.com/office/word/2010/wordprocessingCanvas" xmlns:cx="http://schemas.microsoft.com/office/drawing/2014/chartex" xmlns:cx1="http://schemas.microsoft.com/office/drawing/2015/9/8/chartex" xmlns:cx2="http://schemas.microsoft.com/office/drawing/2015/10/21/chartex" xmlns:cx3="http://schemas.microsoft.com/office/drawing/2016/5/9/chartex" xmlns:cx4="http://schemas.microsoft.com/office/drawing/2016/5/10/chartex" xmlns:cx5="http://schemas.microsoft.com/office/drawing/2016/5/11/chartex" xmlns:cx6="http://schemas.microsoft.com/office/drawing/2016/5/12/chartex" xmlns:cx7="http://schemas.microsoft.com/office/drawing/2016/5/13/chartex" xmlns:cx8="http://schemas.microsoft.com/office/drawing/2016/5/14/chartex" xmlns:mc="http://schemas.openxmlformats.org/markup-compatibility/2006" xmlns:aink="http://schemas.microsoft.com/office/drawing/2016/ink" xmlns:am3d="http://schemas.microsoft.com/office/drawing/2017/model3d" xmlns:o="urn:schemas-microsoft-com:office:office" xmlns:oel="http://schemas.microsoft.com/office/2019/extlst" xmlns:r="http://schemas.openxmlformats.org/officeDocument/2006/relationships" xmlns:m="http://schemas.openxmlformats.org/officeDocument/2006/math" xmlns:v="urn:schemas-microsoft-com:vml" xmlns:wp14="http://schemas.microsoft.com/office/word/2010/wordprocessingDrawing" xmlns:wp="http://schemas.openxmlformats.org/drawingml/2006/wordprocessingDrawing" xmlns:w10="urn:schemas-microsoft-com:office:word" xmlns:w="http://schemas.openxmlformats.org/wordprocessingml/2006/main" xmlns:w14="http://schemas.microsoft.com/office/word/2010/wordml" xmlns:w15="http://schemas.microsoft.com/office/word/2012/wordml" xmlns:w16cex="http://schemas.microsoft.com/office/word/2018/wordml/cex" xmlns:w16cid="http://schemas.microsoft.com/office/word/2016/wordml/cid" xmlns:w16="http://schemas.microsoft.com/office/word/2018/wordml" xmlns:w16du="http://schemas.microsoft.com/office/word/2023/wordml/word16du" xmlns:w16sdtdh="http://schemas.microsoft.com/office/word/2020/wordml/sdtdatahash" xmlns:w16sdtfl="http://schemas.microsoft.com/office/word/2024/wordml/sdtformatlock" xmlns:w16se="http://schemas.microsoft.com/office/word/2015/wordml/symex" xmlns:wpg="http://schemas.microsoft.com/office/word/2010/wordprocessingGroup" xmlns:wpi="http://schemas.microsoft.com/office/word/2010/wordprocessingInk" xmlns:wne="http://schemas.microsoft.com/office/word/2006/wordml" xmlns:wps="http://schemas.microsoft.com/office/word/2010/wordprocessingShape" mc:Ignorable="w14 w15 w16se w16cid w16 w16cex w16sdtdh w16sdtfl w16du wp14">
+<w:endnotes xmlns:wpc="http://schemas.microsoft.com/office/word/2010/wordprocessingCanvas" xmlns:cx="http://schemas.microsoft.com/office/drawing/2014/chartex" xmlns:cx1="http://schemas.microsoft.com/office/drawing/2015/9/8/chartex" xmlns:cx2="http://schemas.microsoft.com/office/drawing/2015/10/21/chartex" xmlns:cx3="http://schemas.microsoft.com/office/drawing/2016/5/9/chartex" xmlns:cx4="http://schemas.microsoft.com/office/drawing/2016/5/10/chartex" xmlns:cx5="http://schemas.microsoft.com/office/drawing/2016/5/11/chartex" xmlns:cx6="http://schemas.microsoft.com/office/drawing/2016/5/12/chartex" xmlns:cx7="http://schemas.microsoft.com/office/drawing/2016/5/13/chartex" xmlns:cx8="http://schemas.microsoft.com/office/drawing/2016/5/14/chartex" xmlns:mc="http://schemas.openxmlformats.org/markup-compatibility/2006" xmlns:aink="http://schemas.microsoft.com/office/drawing/2016/ink" xmlns:am3d="http://schemas.microsoft.com/office/drawing/2017/model3d" xmlns:o="urn:schemas-microsoft-com:office:office" xmlns:r="http://schemas.openxmlformats.org/officeDocument/2006/relationships" xmlns:m="http://schemas.openxmlformats.org/officeDocument/2006/math" xmlns:v="urn:schemas-microsoft-com:vml" xmlns:wp14="http://schemas.microsoft.com/office/word/2010/wordprocessingDrawing" xmlns:wp="http://schemas.openxmlformats.org/drawingml/2006/wordprocessingDrawing" xmlns:w10="urn:schemas-microsoft-com:office:word" xmlns:w="http://schemas.openxmlformats.org/wordprocessingml/2006/main" xmlns:w14="http://schemas.microsoft.com/office/word/2010/wordml" xmlns:w15="http://schemas.microsoft.com/office/word/2012/wordml" xmlns:w16cex="http://schemas.microsoft.com/office/word/2018/wordml/cex" xmlns:w16cid="http://schemas.microsoft.com/office/word/2016/wordml/cid" xmlns:w16="http://schemas.microsoft.com/office/word/2018/wordml" xmlns:w16sdtdh="http://schemas.microsoft.com/office/word/2020/wordml/sdtdatahash" xmlns:w16se="http://schemas.microsoft.com/office/word/2015/wordml/symex" xmlns:wpg="http://schemas.microsoft.com/office/word/2010/wordprocessingGroup" xmlns:wpi="http://schemas.microsoft.com/office/word/2010/wordprocessingInk" xmlns:wne="http://schemas.microsoft.com/office/word/2006/wordml" xmlns:wps="http://schemas.microsoft.com/office/word/2010/wordprocessingShape" mc:Ignorable="w14 w15 w16se w16cid w16 w16cex w16sdtdh wp14">
   <w:endnote w:type="separator" w:id="-1">
     <w:p>
       <w:r>
@@ -6479,7 +5954,7 @@
 </file>
 
 <file path=word/footnotes.xml><?xml version="1.0" encoding="utf-8"?>
-<w:footnotes xmlns:wpc="http://schemas.microsoft.com/office/word/2010/wordprocessingCanvas" xmlns:cx="http://schemas.microsoft.com/office/drawing/2014/chartex" xmlns:cx1="http://schemas.microsoft.com/office/drawing/2015/9/8/chartex" xmlns:cx2="http://schemas.microsoft.com/office/drawing/2015/10/21/chartex" xmlns:cx3="http://schemas.microsoft.com/office/drawing/2016/5/9/chartex" xmlns:cx4="http://schemas.microsoft.com/office/drawing/2016/5/10/chartex" xmlns:cx5="http://schemas.microsoft.com/office/drawing/2016/5/11/chartex" xmlns:cx6="http://schemas.microsoft.com/office/drawing/2016/5/12/chartex" xmlns:cx7="http://schemas.microsoft.com/office/drawing/2016/5/13/chartex" xmlns:cx8="http://schemas.microsoft.com/office/drawing/2016/5/14/chartex" xmlns:mc="http://schemas.openxmlformats.org/markup-compatibility/2006" xmlns:aink="http://schemas.microsoft.com/office/drawing/2016/ink" xmlns:am3d="http://schemas.microsoft.com/office/drawing/2017/model3d" xmlns:o="urn:schemas-microsoft-com:office:office" xmlns:oel="http://schemas.microsoft.com/office/2019/extlst" xmlns:r="http://schemas.openxmlformats.org/officeDocument/2006/relationships" xmlns:m="http://schemas.openxmlformats.org/officeDocument/2006/math" xmlns:v="urn:schemas-microsoft-com:vml" xmlns:wp14="http://schemas.microsoft.com/office/word/2010/wordprocessingDrawing" xmlns:wp="http://schemas.openxmlformats.org/drawingml/2006/wordprocessingDrawing" xmlns:w10="urn:schemas-microsoft-com:office:word" xmlns:w="http://schemas.openxmlformats.org/wordprocessingml/2006/main" xmlns:w14="http://schemas.microsoft.com/office/word/2010/wordml" xmlns:w15="http://schemas.microsoft.com/office/word/2012/wordml" xmlns:w16cex="http://schemas.microsoft.com/office/word/2018/wordml/cex" xmlns:w16cid="http://schemas.microsoft.com/office/word/2016/wordml/cid" xmlns:w16="http://schemas.microsoft.com/office/word/2018/wordml" xmlns:w16du="http://schemas.microsoft.com/office/word/2023/wordml/word16du" xmlns:w16sdtdh="http://schemas.microsoft.com/office/word/2020/wordml/sdtdatahash" xmlns:w16sdtfl="http://schemas.microsoft.com/office/word/2024/wordml/sdtformatlock" xmlns:w16se="http://schemas.microsoft.com/office/word/2015/wordml/symex" xmlns:wpg="http://schemas.microsoft.com/office/word/2010/wordprocessingGroup" xmlns:wpi="http://schemas.microsoft.com/office/word/2010/wordprocessingInk" xmlns:wne="http://schemas.microsoft.com/office/word/2006/wordml" xmlns:wps="http://schemas.microsoft.com/office/word/2010/wordprocessingShape" mc:Ignorable="w14 w15 w16se w16cid w16 w16cex w16sdtdh w16sdtfl w16du wp14">
+<w:footnotes xmlns:wpc="http://schemas.microsoft.com/office/word/2010/wordprocessingCanvas" xmlns:cx="http://schemas.microsoft.com/office/drawing/2014/chartex" xmlns:cx1="http://schemas.microsoft.com/office/drawing/2015/9/8/chartex" xmlns:cx2="http://schemas.microsoft.com/office/drawing/2015/10/21/chartex" xmlns:cx3="http://schemas.microsoft.com/office/drawing/2016/5/9/chartex" xmlns:cx4="http://schemas.microsoft.com/office/drawing/2016/5/10/chartex" xmlns:cx5="http://schemas.microsoft.com/office/drawing/2016/5/11/chartex" xmlns:cx6="http://schemas.microsoft.com/office/drawing/2016/5/12/chartex" xmlns:cx7="http://schemas.microsoft.com/office/drawing/2016/5/13/chartex" xmlns:cx8="http://schemas.microsoft.com/office/drawing/2016/5/14/chartex" xmlns:mc="http://schemas.openxmlformats.org/markup-compatibility/2006" xmlns:aink="http://schemas.microsoft.com/office/drawing/2016/ink" xmlns:am3d="http://schemas.microsoft.com/office/drawing/2017/model3d" xmlns:o="urn:schemas-microsoft-com:office:office" xmlns:r="http://schemas.openxmlformats.org/officeDocument/2006/relationships" xmlns:m="http://schemas.openxmlformats.org/officeDocument/2006/math" xmlns:v="urn:schemas-microsoft-com:vml" xmlns:wp14="http://schemas.microsoft.com/office/word/2010/wordprocessingDrawing" xmlns:wp="http://schemas.openxmlformats.org/drawingml/2006/wordprocessingDrawing" xmlns:w10="urn:schemas-microsoft-com:office:word" xmlns:w="http://schemas.openxmlformats.org/wordprocessingml/2006/main" xmlns:w14="http://schemas.microsoft.com/office/word/2010/wordml" xmlns:w15="http://schemas.microsoft.com/office/word/2012/wordml" xmlns:w16cex="http://schemas.microsoft.com/office/word/2018/wordml/cex" xmlns:w16cid="http://schemas.microsoft.com/office/word/2016/wordml/cid" xmlns:w16="http://schemas.microsoft.com/office/word/2018/wordml" xmlns:w16sdtdh="http://schemas.microsoft.com/office/word/2020/wordml/sdtdatahash" xmlns:w16se="http://schemas.microsoft.com/office/word/2015/wordml/symex" xmlns:wpg="http://schemas.microsoft.com/office/word/2010/wordprocessingGroup" xmlns:wpi="http://schemas.microsoft.com/office/word/2010/wordprocessingInk" xmlns:wne="http://schemas.microsoft.com/office/word/2006/wordml" xmlns:wps="http://schemas.microsoft.com/office/word/2010/wordprocessingShape" mc:Ignorable="w14 w15 w16se w16cid w16 w16cex w16sdtdh wp14">
   <w:footnote w:type="separator" w:id="-1">
     <w:p>
       <w:r>
@@ -6498,7 +5973,7 @@
 </file>
 
 <file path=word/numbering.xml><?xml version="1.0" encoding="utf-8"?>
-<w:numbering xmlns:wpc="http://schemas.microsoft.com/office/word/2010/wordprocessingCanvas" xmlns:cx="http://schemas.microsoft.com/office/drawing/2014/chartex" xmlns:cx1="http://schemas.microsoft.com/office/drawing/2015/9/8/chartex" xmlns:cx2="http://schemas.microsoft.com/office/drawing/2015/10/21/chartex" xmlns:cx3="http://schemas.microsoft.com/office/drawing/2016/5/9/chartex" xmlns:cx4="http://schemas.microsoft.com/office/drawing/2016/5/10/chartex" xmlns:cx5="http://schemas.microsoft.com/office/drawing/2016/5/11/chartex" xmlns:cx6="http://schemas.microsoft.com/office/drawing/2016/5/12/chartex" xmlns:cx7="http://schemas.microsoft.com/office/drawing/2016/5/13/chartex" xmlns:cx8="http://schemas.microsoft.com/office/drawing/2016/5/14/chartex" xmlns:mc="http://schemas.openxmlformats.org/markup-compatibility/2006" xmlns:aink="http://schemas.microsoft.com/office/drawing/2016/ink" xmlns:am3d="http://schemas.microsoft.com/office/drawing/2017/model3d" xmlns:o="urn:schemas-microsoft-com:office:office" xmlns:oel="http://schemas.microsoft.com/office/2019/extlst" xmlns:r="http://schemas.openxmlformats.org/officeDocument/2006/relationships" xmlns:m="http://schemas.openxmlformats.org/officeDocument/2006/math" xmlns:v="urn:schemas-microsoft-com:vml" xmlns:wp14="http://schemas.microsoft.com/office/word/2010/wordprocessingDrawing" xmlns:wp="http://schemas.openxmlformats.org/drawingml/2006/wordprocessingDrawing" xmlns:w10="urn:schemas-microsoft-com:office:word" xmlns:w="http://schemas.openxmlformats.org/wordprocessingml/2006/main" xmlns:w14="http://schemas.microsoft.com/office/word/2010/wordml" xmlns:w15="http://schemas.microsoft.com/office/word/2012/wordml" xmlns:w16cex="http://schemas.microsoft.com/office/word/2018/wordml/cex" xmlns:w16cid="http://schemas.microsoft.com/office/word/2016/wordml/cid" xmlns:w16="http://schemas.microsoft.com/office/word/2018/wordml" xmlns:w16du="http://schemas.microsoft.com/office/word/2023/wordml/word16du" xmlns:w16sdtdh="http://schemas.microsoft.com/office/word/2020/wordml/sdtdatahash" xmlns:w16sdtfl="http://schemas.microsoft.com/office/word/2024/wordml/sdtformatlock" xmlns:w16se="http://schemas.microsoft.com/office/word/2015/wordml/symex" xmlns:wpg="http://schemas.microsoft.com/office/word/2010/wordprocessingGroup" xmlns:wpi="http://schemas.microsoft.com/office/word/2010/wordprocessingInk" xmlns:wne="http://schemas.microsoft.com/office/word/2006/wordml" xmlns:wps="http://schemas.microsoft.com/office/word/2010/wordprocessingShape" mc:Ignorable="w14 w15 w16se w16cid w16 w16cex w16sdtdh w16sdtfl w16du wp14">
+<w:numbering xmlns:wpc="http://schemas.microsoft.com/office/word/2010/wordprocessingCanvas" xmlns:cx="http://schemas.microsoft.com/office/drawing/2014/chartex" xmlns:cx1="http://schemas.microsoft.com/office/drawing/2015/9/8/chartex" xmlns:cx2="http://schemas.microsoft.com/office/drawing/2015/10/21/chartex" xmlns:cx3="http://schemas.microsoft.com/office/drawing/2016/5/9/chartex" xmlns:cx4="http://schemas.microsoft.com/office/drawing/2016/5/10/chartex" xmlns:cx5="http://schemas.microsoft.com/office/drawing/2016/5/11/chartex" xmlns:cx6="http://schemas.microsoft.com/office/drawing/2016/5/12/chartex" xmlns:cx7="http://schemas.microsoft.com/office/drawing/2016/5/13/chartex" xmlns:cx8="http://schemas.microsoft.com/office/drawing/2016/5/14/chartex" xmlns:mc="http://schemas.openxmlformats.org/markup-compatibility/2006" xmlns:aink="http://schemas.microsoft.com/office/drawing/2016/ink" xmlns:am3d="http://schemas.microsoft.com/office/drawing/2017/model3d" xmlns:o="urn:schemas-microsoft-com:office:office" xmlns:r="http://schemas.openxmlformats.org/officeDocument/2006/relationships" xmlns:m="http://schemas.openxmlformats.org/officeDocument/2006/math" xmlns:v="urn:schemas-microsoft-com:vml" xmlns:wp14="http://schemas.microsoft.com/office/word/2010/wordprocessingDrawing" xmlns:wp="http://schemas.openxmlformats.org/drawingml/2006/wordprocessingDrawing" xmlns:w10="urn:schemas-microsoft-com:office:word" xmlns:w="http://schemas.openxmlformats.org/wordprocessingml/2006/main" xmlns:w14="http://schemas.microsoft.com/office/word/2010/wordml" xmlns:w15="http://schemas.microsoft.com/office/word/2012/wordml" xmlns:w16cex="http://schemas.microsoft.com/office/word/2018/wordml/cex" xmlns:w16cid="http://schemas.microsoft.com/office/word/2016/wordml/cid" xmlns:w16="http://schemas.microsoft.com/office/word/2018/wordml" xmlns:w16sdtdh="http://schemas.microsoft.com/office/word/2020/wordml/sdtdatahash" xmlns:w16se="http://schemas.microsoft.com/office/word/2015/wordml/symex" xmlns:wpg="http://schemas.microsoft.com/office/word/2010/wordprocessingGroup" xmlns:wpi="http://schemas.microsoft.com/office/word/2010/wordprocessingInk" xmlns:wne="http://schemas.microsoft.com/office/word/2006/wordml" xmlns:wps="http://schemas.microsoft.com/office/word/2010/wordprocessingShape" mc:Ignorable="w14 w15 w16se w16cid w16 w16cex w16sdtdh wp14">
   <w:abstractNum w:abstractNumId="0" w15:restartNumberingAfterBreak="0">
     <w:nsid w:val="05827C7B"/>
     <w:multiLevelType w:val="hybridMultilevel"/>
@@ -7081,29 +6556,29 @@
       </w:pPr>
     </w:lvl>
   </w:abstractNum>
-  <w:num w:numId="1" w16cid:durableId="993339877">
+  <w:num w:numId="1">
     <w:abstractNumId w:val="4"/>
   </w:num>
-  <w:num w:numId="2" w16cid:durableId="1365787353">
+  <w:num w:numId="2">
     <w:abstractNumId w:val="5"/>
   </w:num>
-  <w:num w:numId="3" w16cid:durableId="159589127">
+  <w:num w:numId="3">
     <w:abstractNumId w:val="1"/>
   </w:num>
-  <w:num w:numId="4" w16cid:durableId="544022164">
+  <w:num w:numId="4">
     <w:abstractNumId w:val="3"/>
   </w:num>
-  <w:num w:numId="5" w16cid:durableId="575088500">
+  <w:num w:numId="5">
     <w:abstractNumId w:val="2"/>
   </w:num>
-  <w:num w:numId="6" w16cid:durableId="800079551">
+  <w:num w:numId="6">
     <w:abstractNumId w:val="0"/>
   </w:num>
 </w:numbering>
 </file>
 
 <file path=word/styles.xml><?xml version="1.0" encoding="utf-8"?>
-<w:styles xmlns:mc="http://schemas.openxmlformats.org/markup-compatibility/2006" xmlns:r="http://schemas.openxmlformats.org/officeDocument/2006/relationships" xmlns:w="http://schemas.openxmlformats.org/wordprocessingml/2006/main" xmlns:w14="http://schemas.microsoft.com/office/word/2010/wordml" xmlns:w15="http://schemas.microsoft.com/office/word/2012/wordml" xmlns:w16cex="http://schemas.microsoft.com/office/word/2018/wordml/cex" xmlns:w16cid="http://schemas.microsoft.com/office/word/2016/wordml/cid" xmlns:w16="http://schemas.microsoft.com/office/word/2018/wordml" xmlns:w16du="http://schemas.microsoft.com/office/word/2023/wordml/word16du" xmlns:w16sdtdh="http://schemas.microsoft.com/office/word/2020/wordml/sdtdatahash" xmlns:w16sdtfl="http://schemas.microsoft.com/office/word/2024/wordml/sdtformatlock" xmlns:w16se="http://schemas.microsoft.com/office/word/2015/wordml/symex" mc:Ignorable="w14 w15 w16se w16cid w16 w16cex w16sdtdh w16sdtfl w16du">
+<w:styles xmlns:mc="http://schemas.openxmlformats.org/markup-compatibility/2006" xmlns:r="http://schemas.openxmlformats.org/officeDocument/2006/relationships" xmlns:w="http://schemas.openxmlformats.org/wordprocessingml/2006/main" xmlns:w14="http://schemas.microsoft.com/office/word/2010/wordml" xmlns:w15="http://schemas.microsoft.com/office/word/2012/wordml" xmlns:w16cex="http://schemas.microsoft.com/office/word/2018/wordml/cex" xmlns:w16cid="http://schemas.microsoft.com/office/word/2016/wordml/cid" xmlns:w16="http://schemas.microsoft.com/office/word/2018/wordml" xmlns:w16sdtdh="http://schemas.microsoft.com/office/word/2020/wordml/sdtdatahash" xmlns:w16se="http://schemas.microsoft.com/office/word/2015/wordml/symex" mc:Ignorable="w14 w15 w16se w16cid w16 w16cex w16sdtdh">
   <w:docDefaults>
     <w:rPrDefault>
       <w:rPr>
@@ -7151,7 +6626,7 @@
     <w:lsdException w:name="Normal Indent" w:semiHidden="1" w:unhideWhenUsed="1"/>
     <w:lsdException w:name="footnote text" w:semiHidden="1" w:unhideWhenUsed="1"/>
     <w:lsdException w:name="annotation text" w:semiHidden="1" w:unhideWhenUsed="1"/>
-    <w:lsdException w:name="header" w:semiHidden="1" w:unhideWhenUsed="1"/>
+    <w:lsdException w:name="header" w:semiHidden="1" w:uiPriority="0" w:unhideWhenUsed="1"/>
     <w:lsdException w:name="footer" w:semiHidden="1" w:unhideWhenUsed="1"/>
     <w:lsdException w:name="index heading" w:semiHidden="1" w:unhideWhenUsed="1"/>
     <w:lsdException w:name="caption" w:semiHidden="1" w:uiPriority="35" w:unhideWhenUsed="1" w:qFormat="1"/>
@@ -7602,7 +7077,6 @@
     <w:name w:val="header"/>
     <w:basedOn w:val="a"/>
     <w:link w:val="a6"/>
-    <w:uiPriority w:val="99"/>
     <w:rsid w:val="00E869CD"/>
     <w:pPr>
       <w:tabs>
@@ -7618,7 +7092,6 @@
     <w:name w:val="Верхній колонтитул Знак"/>
     <w:basedOn w:val="a0"/>
     <w:link w:val="a5"/>
-    <w:uiPriority w:val="99"/>
     <w:rsid w:val="00E869CD"/>
     <w:rPr>
       <w:rFonts w:ascii="Times New Roman" w:eastAsia="Times New Roman" w:hAnsi="Times New Roman" w:cs="Times New Roman"/>

--- a/Mil.Paperwork.Domain/Templates/TechnicalState7ReportTemplate.docx
+++ b/Mil.Paperwork.Domain/Templates/TechnicalState7ReportTemplate.docx
@@ -1155,6 +1155,42 @@
                 <w:szCs w:val="24"/>
               </w:rPr>
             </w:pPr>
+            <w:r>
+              <w:rPr>
+                <w:sz w:val="24"/>
+                <w:szCs w:val="24"/>
+              </w:rPr>
+              <w:fldChar w:fldCharType="begin"/>
+            </w:r>
+            <w:r>
+              <w:rPr>
+                <w:sz w:val="24"/>
+                <w:szCs w:val="24"/>
+              </w:rPr>
+              <w:instrText xml:space="preserve"> MERGEFIELD  DOC_DATE  \* MERGEFORMAT </w:instrText>
+            </w:r>
+            <w:r>
+              <w:rPr>
+                <w:sz w:val="24"/>
+                <w:szCs w:val="24"/>
+              </w:rPr>
+              <w:fldChar w:fldCharType="separate"/>
+            </w:r>
+            <w:r>
+              <w:rPr>
+                <w:noProof/>
+                <w:sz w:val="24"/>
+                <w:szCs w:val="24"/>
+              </w:rPr>
+              <w:t>«DOC_DATE»</w:t>
+            </w:r>
+            <w:r>
+              <w:rPr>
+                <w:sz w:val="24"/>
+                <w:szCs w:val="24"/>
+              </w:rPr>
+              <w:fldChar w:fldCharType="end"/>
+            </w:r>
           </w:p>
         </w:tc>
       </w:tr>
@@ -5599,18 +5635,20 @@
       <w:pPr>
         <w:keepNext/>
         <w:keepLines/>
-        <w:shd w:val="clear" w:color="auto" w:fill="FFFFFF"/>
-        <w:spacing w:before="113"/>
-        <w:ind w:firstLine="284"/>
-        <w:jc w:val="center"/>
-        <w:rPr>
-          <w:b/>
-          <w:color w:val="000000"/>
-          <w:sz w:val="24"/>
-          <w:szCs w:val="24"/>
-          <w:lang w:val="en-US"/>
-        </w:rPr>
-      </w:pPr>
+        <w:ind w:firstLine="709"/>
+        <w:jc w:val="both"/>
+        <w:rPr>
+          <w:sz w:val="24"/>
+          <w:szCs w:val="24"/>
+        </w:rPr>
+      </w:pPr>
+      <w:r>
+        <w:rPr>
+          <w:sz w:val="24"/>
+          <w:szCs w:val="24"/>
+        </w:rPr>
+        <w:t>З висновками комісії згоден.</w:t>
+      </w:r>
     </w:p>
     <w:p>
       <w:pPr>
@@ -5623,158 +5661,112 @@
           <w:szCs w:val="24"/>
         </w:rPr>
       </w:pPr>
-      <w:r>
-        <w:rPr>
-          <w:sz w:val="24"/>
-          <w:szCs w:val="24"/>
-        </w:rPr>
-        <w:t>З висновками комісії згоден.</w:t>
-      </w:r>
     </w:p>
     <w:p>
       <w:pPr>
         <w:keepNext/>
         <w:keepLines/>
+        <w:tabs>
+          <w:tab w:val="right" w:pos="9355"/>
+        </w:tabs>
         <w:jc w:val="both"/>
         <w:rPr>
           <w:sz w:val="24"/>
           <w:szCs w:val="24"/>
           <w:u w:val="single"/>
-          <w:lang w:val="en-US"/>
-        </w:rPr>
-      </w:pPr>
+        </w:rPr>
+      </w:pPr>
+      <w:r>
+        <w:rPr>
+          <w:sz w:val="24"/>
+          <w:szCs w:val="24"/>
+          <w:u w:val="single"/>
+        </w:rPr>
+        <w:fldChar w:fldCharType="begin"/>
+      </w:r>
+      <w:r>
+        <w:rPr>
+          <w:sz w:val="24"/>
+          <w:szCs w:val="24"/>
+          <w:u w:val="single"/>
+        </w:rPr>
+        <w:instrText xml:space="preserve"> MERGEFIELD  COMM_RANK  \* MERGEFORMAT </w:instrText>
+      </w:r>
+      <w:r>
+        <w:rPr>
+          <w:sz w:val="24"/>
+          <w:szCs w:val="24"/>
+          <w:u w:val="single"/>
+        </w:rPr>
+        <w:fldChar w:fldCharType="separate"/>
+      </w:r>
+      <w:r>
+        <w:rPr>
+          <w:noProof/>
+          <w:sz w:val="24"/>
+          <w:szCs w:val="24"/>
+          <w:u w:val="single"/>
+        </w:rPr>
+        <w:t>«COMM_RANK»</w:t>
+      </w:r>
+      <w:r>
+        <w:rPr>
+          <w:sz w:val="24"/>
+          <w:szCs w:val="24"/>
+          <w:u w:val="single"/>
+        </w:rPr>
+        <w:fldChar w:fldCharType="end"/>
+      </w:r>
+      <w:r>
+        <w:rPr>
+          <w:sz w:val="24"/>
+          <w:szCs w:val="24"/>
+          <w:u w:val="single"/>
+        </w:rPr>
+        <w:tab/>
+      </w:r>
+      <w:r>
+        <w:rPr>
+          <w:sz w:val="24"/>
+          <w:szCs w:val="24"/>
+          <w:u w:val="single"/>
+        </w:rPr>
+        <w:fldChar w:fldCharType="begin"/>
+      </w:r>
+      <w:r>
+        <w:rPr>
+          <w:sz w:val="24"/>
+          <w:szCs w:val="24"/>
+          <w:u w:val="single"/>
+        </w:rPr>
+        <w:instrText xml:space="preserve"> MERGEFIELD  UNIT_COMMANDER  \* MERGEFORMAT </w:instrText>
+      </w:r>
+      <w:r>
+        <w:rPr>
+          <w:sz w:val="24"/>
+          <w:szCs w:val="24"/>
+          <w:u w:val="single"/>
+        </w:rPr>
+        <w:fldChar w:fldCharType="separate"/>
+      </w:r>
+      <w:r>
+        <w:rPr>
+          <w:noProof/>
+          <w:sz w:val="24"/>
+          <w:szCs w:val="24"/>
+          <w:u w:val="single"/>
+        </w:rPr>
+        <w:t>«UNIT_COMM»</w:t>
+      </w:r>
+      <w:r>
+        <w:rPr>
+          <w:sz w:val="24"/>
+          <w:szCs w:val="24"/>
+          <w:u w:val="single"/>
+        </w:rPr>
+        <w:fldChar w:fldCharType="end"/>
+      </w:r>
     </w:p>
-    <w:tbl>
-      <w:tblPr>
-        <w:tblStyle w:val="a9"/>
-        <w:tblW w:w="9781" w:type="dxa"/>
-        <w:tblInd w:w="108" w:type="dxa"/>
-        <w:tblBorders>
-          <w:top w:val="none" w:sz="0" w:space="0" w:color="auto"/>
-          <w:left w:val="none" w:sz="0" w:space="0" w:color="auto"/>
-          <w:right w:val="none" w:sz="0" w:space="0" w:color="auto"/>
-          <w:insideH w:val="none" w:sz="0" w:space="0" w:color="auto"/>
-          <w:insideV w:val="none" w:sz="0" w:space="0" w:color="auto"/>
-        </w:tblBorders>
-        <w:tblLayout w:type="fixed"/>
-        <w:tblLook w:val="04A0" w:firstRow="1" w:lastRow="0" w:firstColumn="1" w:lastColumn="0" w:noHBand="0" w:noVBand="1"/>
-      </w:tblPr>
-      <w:tblGrid>
-        <w:gridCol w:w="5170"/>
-        <w:gridCol w:w="4611"/>
-      </w:tblGrid>
-      <w:tr>
-        <w:trPr>
-          <w:trHeight w:val="382"/>
-        </w:trPr>
-        <w:tc>
-          <w:tcPr>
-            <w:tcW w:w="5170" w:type="dxa"/>
-          </w:tcPr>
-          <w:p>
-            <w:pPr>
-              <w:keepNext/>
-              <w:keepLines/>
-              <w:ind w:left="-113"/>
-              <w:jc w:val="both"/>
-              <w:rPr>
-                <w:sz w:val="24"/>
-                <w:szCs w:val="24"/>
-              </w:rPr>
-            </w:pPr>
-            <w:r>
-              <w:rPr>
-                <w:sz w:val="24"/>
-                <w:szCs w:val="24"/>
-              </w:rPr>
-              <w:fldChar w:fldCharType="begin"/>
-            </w:r>
-            <w:r>
-              <w:rPr>
-                <w:sz w:val="24"/>
-                <w:szCs w:val="24"/>
-              </w:rPr>
-              <w:instrText xml:space="preserve"> MERGEFIELD  COMM_RANK  \* MERGEFORMAT </w:instrText>
-            </w:r>
-            <w:r>
-              <w:rPr>
-                <w:sz w:val="24"/>
-                <w:szCs w:val="24"/>
-              </w:rPr>
-              <w:fldChar w:fldCharType="separate"/>
-            </w:r>
-            <w:r>
-              <w:rPr>
-                <w:noProof/>
-                <w:sz w:val="24"/>
-                <w:szCs w:val="24"/>
-              </w:rPr>
-              <w:t>«COMM_RANK»</w:t>
-            </w:r>
-            <w:r>
-              <w:rPr>
-                <w:sz w:val="24"/>
-                <w:szCs w:val="24"/>
-              </w:rPr>
-              <w:fldChar w:fldCharType="end"/>
-            </w:r>
-          </w:p>
-        </w:tc>
-        <w:tc>
-          <w:tcPr>
-            <w:tcW w:w="4611" w:type="dxa"/>
-          </w:tcPr>
-          <w:p>
-            <w:pPr>
-              <w:keepNext/>
-              <w:keepLines/>
-              <w:ind w:right="-106"/>
-              <w:jc w:val="right"/>
-              <w:rPr>
-                <w:sz w:val="24"/>
-                <w:szCs w:val="24"/>
-              </w:rPr>
-            </w:pPr>
-            <w:r>
-              <w:rPr>
-                <w:sz w:val="24"/>
-                <w:szCs w:val="24"/>
-              </w:rPr>
-              <w:fldChar w:fldCharType="begin"/>
-            </w:r>
-            <w:r>
-              <w:rPr>
-                <w:sz w:val="24"/>
-                <w:szCs w:val="24"/>
-              </w:rPr>
-              <w:instrText xml:space="preserve"> MERGEFIELD  UNIT_COMMANDER  \* MERGEFORMAT </w:instrText>
-            </w:r>
-            <w:r>
-              <w:rPr>
-                <w:sz w:val="24"/>
-                <w:szCs w:val="24"/>
-              </w:rPr>
-              <w:fldChar w:fldCharType="separate"/>
-            </w:r>
-            <w:r>
-              <w:rPr>
-                <w:noProof/>
-                <w:sz w:val="24"/>
-                <w:szCs w:val="24"/>
-              </w:rPr>
-              <w:t>«UNIT_COMM»</w:t>
-            </w:r>
-            <w:r>
-              <w:rPr>
-                <w:sz w:val="24"/>
-                <w:szCs w:val="24"/>
-              </w:rPr>
-              <w:fldChar w:fldCharType="end"/>
-            </w:r>
-          </w:p>
-        </w:tc>
-      </w:tr>
-    </w:tbl>
     <w:p>
       <w:pPr>
         <w:keepNext/>
@@ -5839,17 +5831,194 @@
       <w:pPr>
         <w:keepNext/>
         <w:keepLines/>
-        <w:rPr>
-          <w:sz w:val="26"/>
-          <w:szCs w:val="26"/>
-        </w:rPr>
-      </w:pPr>
-      <w:r>
-        <w:rPr>
-          <w:sz w:val="26"/>
-          <w:szCs w:val="26"/>
-        </w:rPr>
-        <w:t>Здав ___________________________________________________________________</w:t>
+        <w:tabs>
+          <w:tab w:val="left" w:pos="1276"/>
+          <w:tab w:val="right" w:pos="9355"/>
+        </w:tabs>
+        <w:rPr>
+          <w:sz w:val="24"/>
+          <w:szCs w:val="24"/>
+          <w:u w:val="single"/>
+          <w:lang w:val="en-US"/>
+        </w:rPr>
+      </w:pPr>
+      <w:r>
+        <w:rPr>
+          <w:sz w:val="24"/>
+          <w:szCs w:val="24"/>
+        </w:rPr>
+        <w:t>Здав</w:t>
+      </w:r>
+      <w:r>
+        <w:rPr>
+          <w:sz w:val="24"/>
+          <w:szCs w:val="24"/>
+          <w:lang w:val="en-US"/>
+        </w:rPr>
+        <w:t>:</w:t>
+      </w:r>
+      <w:r>
+        <w:rPr>
+          <w:sz w:val="24"/>
+          <w:szCs w:val="24"/>
+          <w:lang w:val="en-US"/>
+        </w:rPr>
+        <w:tab/>
+      </w:r>
+      <w:r>
+        <w:rPr>
+          <w:rFonts w:eastAsia="Calibri"/>
+          <w:sz w:val="24"/>
+          <w:szCs w:val="24"/>
+          <w:u w:val="single"/>
+          <w:lang w:val="ru-RU" w:eastAsia="en-US"/>
+        </w:rPr>
+        <w:fldChar w:fldCharType="begin"/>
+      </w:r>
+      <w:r>
+        <w:rPr>
+          <w:rFonts w:eastAsia="Calibri"/>
+          <w:sz w:val="24"/>
+          <w:szCs w:val="24"/>
+          <w:u w:val="single"/>
+          <w:lang w:eastAsia="en-US"/>
+        </w:rPr>
+        <w:instrText xml:space="preserve"> MERGEFIELD  COMMISION_HEAD_RANK  \* MERGEFORMAT </w:instrText>
+      </w:r>
+      <w:r>
+        <w:rPr>
+          <w:rFonts w:eastAsia="Calibri"/>
+          <w:sz w:val="24"/>
+          <w:szCs w:val="24"/>
+          <w:u w:val="single"/>
+          <w:lang w:val="ru-RU" w:eastAsia="en-US"/>
+        </w:rPr>
+        <w:fldChar w:fldCharType="separate"/>
+      </w:r>
+      <w:r>
+        <w:rPr>
+          <w:rFonts w:eastAsia="Calibri"/>
+          <w:noProof/>
+          <w:sz w:val="24"/>
+          <w:szCs w:val="24"/>
+          <w:u w:val="single"/>
+          <w:lang w:eastAsia="en-US"/>
+        </w:rPr>
+        <w:t>«</w:t>
+      </w:r>
+      <w:r>
+        <w:rPr>
+          <w:rFonts w:eastAsia="Calibri"/>
+          <w:noProof/>
+          <w:sz w:val="24"/>
+          <w:szCs w:val="24"/>
+          <w:u w:val="single"/>
+          <w:lang w:val="en-US" w:eastAsia="en-US"/>
+        </w:rPr>
+        <w:t>HANDED_PERSON</w:t>
+      </w:r>
+      <w:r>
+        <w:rPr>
+          <w:rFonts w:eastAsia="Calibri"/>
+          <w:noProof/>
+          <w:sz w:val="24"/>
+          <w:szCs w:val="24"/>
+          <w:u w:val="single"/>
+          <w:lang w:eastAsia="en-US"/>
+        </w:rPr>
+        <w:t>_RANK»</w:t>
+      </w:r>
+      <w:r>
+        <w:rPr>
+          <w:rFonts w:eastAsia="Calibri"/>
+          <w:sz w:val="24"/>
+          <w:szCs w:val="24"/>
+          <w:u w:val="single"/>
+          <w:lang w:val="ru-RU" w:eastAsia="en-US"/>
+        </w:rPr>
+        <w:fldChar w:fldCharType="end"/>
+      </w:r>
+      <w:r>
+        <w:rPr>
+          <w:sz w:val="24"/>
+          <w:szCs w:val="24"/>
+          <w:u w:val="single"/>
+          <w:lang w:val="en-US"/>
+        </w:rPr>
+        <w:tab/>
+      </w:r>
+      <w:r>
+        <w:rPr>
+          <w:rFonts w:eastAsia="Calibri"/>
+          <w:sz w:val="24"/>
+          <w:szCs w:val="24"/>
+          <w:u w:val="single"/>
+          <w:lang w:val="ru-RU" w:eastAsia="en-US"/>
+        </w:rPr>
+        <w:fldChar w:fldCharType="begin"/>
+      </w:r>
+      <w:r>
+        <w:rPr>
+          <w:rFonts w:eastAsia="Calibri"/>
+          <w:sz w:val="24"/>
+          <w:szCs w:val="24"/>
+          <w:u w:val="single"/>
+          <w:lang w:eastAsia="en-US"/>
+        </w:rPr>
+        <w:instrText xml:space="preserve"> MERGEFIELD  COMMISION_HEAD_NAME  \* MERGEFORMAT </w:instrText>
+      </w:r>
+      <w:r>
+        <w:rPr>
+          <w:rFonts w:eastAsia="Calibri"/>
+          <w:sz w:val="24"/>
+          <w:szCs w:val="24"/>
+          <w:u w:val="single"/>
+          <w:lang w:val="ru-RU" w:eastAsia="en-US"/>
+        </w:rPr>
+        <w:fldChar w:fldCharType="separate"/>
+      </w:r>
+      <w:r>
+        <w:rPr>
+          <w:rFonts w:eastAsia="Calibri"/>
+          <w:noProof/>
+          <w:sz w:val="24"/>
+          <w:szCs w:val="24"/>
+          <w:u w:val="single"/>
+          <w:lang w:eastAsia="en-US"/>
+        </w:rPr>
+        <w:t>«</w:t>
+      </w:r>
+      <w:r>
+        <w:rPr>
+          <w:rFonts w:eastAsia="Calibri"/>
+          <w:noProof/>
+          <w:sz w:val="24"/>
+          <w:szCs w:val="24"/>
+          <w:u w:val="single"/>
+          <w:lang w:val="en-US" w:eastAsia="en-US"/>
+        </w:rPr>
+        <w:t>HANDED_PERSON</w:t>
+      </w:r>
+      <w:r>
+        <w:rPr>
+          <w:rFonts w:eastAsia="Calibri"/>
+          <w:noProof/>
+          <w:sz w:val="24"/>
+          <w:szCs w:val="24"/>
+          <w:u w:val="single"/>
+          <w:lang w:eastAsia="en-US"/>
+        </w:rPr>
+        <w:t>_NAME»</w:t>
+      </w:r>
+      <w:r>
+        <w:rPr>
+          <w:rFonts w:eastAsia="Calibri"/>
+          <w:sz w:val="24"/>
+          <w:szCs w:val="24"/>
+          <w:u w:val="single"/>
+          <w:lang w:val="ru-RU" w:eastAsia="en-US"/>
+        </w:rPr>
+        <w:fldChar w:fldCharType="end"/>
       </w:r>
     </w:p>
     <w:p>
@@ -5857,16 +6026,8 @@
         <w:keepNext/>
         <w:keepLines/>
         <w:jc w:val="center"/>
-        <w:rPr>
-          <w:sz w:val="24"/>
-          <w:szCs w:val="24"/>
-        </w:rPr>
-      </w:pPr>
-      <w:r>
-        <w:rPr>
-          <w:sz w:val="24"/>
-          <w:szCs w:val="24"/>
-        </w:rPr>
+      </w:pPr>
+      <w:r>
         <w:t>(військове звання, підпис, прізвище, ініціали)</w:t>
       </w:r>
     </w:p>
@@ -5874,18 +6035,215 @@
       <w:pPr>
         <w:keepNext/>
         <w:keepLines/>
+        <w:tabs>
+          <w:tab w:val="left" w:pos="1276"/>
+          <w:tab w:val="right" w:pos="9355"/>
+        </w:tabs>
         <w:jc w:val="both"/>
         <w:rPr>
-          <w:sz w:val="26"/>
-          <w:szCs w:val="26"/>
-        </w:rPr>
-      </w:pPr>
-      <w:r>
-        <w:rPr>
-          <w:sz w:val="26"/>
-          <w:szCs w:val="26"/>
-        </w:rPr>
-        <w:t>Прийняв _______________________________________________________________</w:t>
+          <w:sz w:val="24"/>
+          <w:szCs w:val="24"/>
+        </w:rPr>
+      </w:pPr>
+      <w:r>
+        <w:rPr>
+          <w:sz w:val="24"/>
+          <w:szCs w:val="24"/>
+        </w:rPr>
+        <w:t>Прийняв</w:t>
+      </w:r>
+      <w:r>
+        <w:rPr>
+          <w:sz w:val="24"/>
+          <w:szCs w:val="24"/>
+          <w:lang w:val="en-US"/>
+        </w:rPr>
+        <w:t>:</w:t>
+      </w:r>
+      <w:r>
+        <w:rPr>
+          <w:sz w:val="24"/>
+          <w:szCs w:val="24"/>
+          <w:lang w:val="en-US"/>
+        </w:rPr>
+        <w:tab/>
+      </w:r>
+      <w:r>
+        <w:rPr>
+          <w:rFonts w:eastAsia="Calibri"/>
+          <w:sz w:val="22"/>
+          <w:szCs w:val="22"/>
+          <w:u w:val="single"/>
+          <w:lang w:val="ru-RU" w:eastAsia="en-US"/>
+        </w:rPr>
+        <w:fldChar w:fldCharType="begin"/>
+      </w:r>
+      <w:r>
+        <w:rPr>
+          <w:rFonts w:eastAsia="Calibri"/>
+          <w:sz w:val="22"/>
+          <w:szCs w:val="22"/>
+          <w:u w:val="single"/>
+          <w:lang w:eastAsia="en-US"/>
+        </w:rPr>
+        <w:instrText xml:space="preserve"> MERGEFIELD  COMMISION_HEAD_RANK  \* MERGEFORMAT </w:instrText>
+      </w:r>
+      <w:r>
+        <w:rPr>
+          <w:rFonts w:eastAsia="Calibri"/>
+          <w:sz w:val="22"/>
+          <w:szCs w:val="22"/>
+          <w:u w:val="single"/>
+          <w:lang w:val="ru-RU" w:eastAsia="en-US"/>
+        </w:rPr>
+        <w:fldChar w:fldCharType="separate"/>
+      </w:r>
+      <w:r>
+        <w:rPr>
+          <w:rFonts w:eastAsia="Calibri"/>
+          <w:noProof/>
+          <w:sz w:val="22"/>
+          <w:szCs w:val="22"/>
+          <w:u w:val="single"/>
+          <w:lang w:eastAsia="en-US"/>
+        </w:rPr>
+        <w:t>«</w:t>
+      </w:r>
+      <w:r>
+        <w:rPr>
+          <w:rFonts w:eastAsia="Calibri"/>
+          <w:noProof/>
+          <w:sz w:val="22"/>
+          <w:szCs w:val="22"/>
+          <w:u w:val="single"/>
+          <w:lang w:val="en-US" w:eastAsia="en-US"/>
+        </w:rPr>
+        <w:t>ACCEPTED_PERSON</w:t>
+      </w:r>
+      <w:r>
+        <w:rPr>
+          <w:rFonts w:eastAsia="Calibri"/>
+          <w:noProof/>
+          <w:sz w:val="22"/>
+          <w:szCs w:val="22"/>
+          <w:u w:val="single"/>
+          <w:lang w:eastAsia="en-US"/>
+        </w:rPr>
+        <w:t>_RANK»</w:t>
+      </w:r>
+      <w:r>
+        <w:rPr>
+          <w:rFonts w:eastAsia="Calibri"/>
+          <w:sz w:val="22"/>
+          <w:szCs w:val="22"/>
+          <w:u w:val="single"/>
+          <w:lang w:val="ru-RU" w:eastAsia="en-US"/>
+        </w:rPr>
+        <w:fldChar w:fldCharType="end"/>
+      </w:r>
+      <w:r>
+        <w:rPr>
+          <w:sz w:val="24"/>
+          <w:szCs w:val="24"/>
+          <w:u w:val="single"/>
+          <w:lang w:val="en-US"/>
+        </w:rPr>
+        <w:tab/>
+      </w:r>
+      <w:r>
+        <w:rPr>
+          <w:rFonts w:eastAsia="Calibri"/>
+          <w:sz w:val="22"/>
+          <w:szCs w:val="22"/>
+          <w:u w:val="single"/>
+          <w:lang w:val="ru-RU" w:eastAsia="en-US"/>
+        </w:rPr>
+        <w:fldChar w:fldCharType="begin"/>
+      </w:r>
+      <w:r>
+        <w:rPr>
+          <w:rFonts w:eastAsia="Calibri"/>
+          <w:sz w:val="22"/>
+          <w:szCs w:val="22"/>
+          <w:u w:val="single"/>
+          <w:lang w:eastAsia="en-US"/>
+        </w:rPr>
+        <w:instrText xml:space="preserve"> MERGEFIELD  COMMISION_HEAD_RANK  \* MERGEFORMAT </w:instrText>
+      </w:r>
+      <w:r>
+        <w:rPr>
+          <w:rFonts w:eastAsia="Calibri"/>
+          <w:sz w:val="22"/>
+          <w:szCs w:val="22"/>
+          <w:u w:val="single"/>
+          <w:lang w:val="ru-RU" w:eastAsia="en-US"/>
+        </w:rPr>
+        <w:fldChar w:fldCharType="separate"/>
+      </w:r>
+      <w:r>
+        <w:rPr>
+          <w:rFonts w:eastAsia="Calibri"/>
+          <w:noProof/>
+          <w:sz w:val="22"/>
+          <w:szCs w:val="22"/>
+          <w:u w:val="single"/>
+          <w:lang w:eastAsia="en-US"/>
+        </w:rPr>
+        <w:t>«</w:t>
+      </w:r>
+      <w:r>
+        <w:rPr>
+          <w:rFonts w:eastAsia="Calibri"/>
+          <w:noProof/>
+          <w:sz w:val="22"/>
+          <w:szCs w:val="22"/>
+          <w:u w:val="single"/>
+          <w:lang w:val="en-US" w:eastAsia="en-US"/>
+        </w:rPr>
+        <w:t>ACCEPTED_PERSON</w:t>
+      </w:r>
+      <w:r>
+        <w:rPr>
+          <w:rFonts w:eastAsia="Calibri"/>
+          <w:noProof/>
+          <w:sz w:val="22"/>
+          <w:szCs w:val="22"/>
+          <w:u w:val="single"/>
+          <w:lang w:eastAsia="en-US"/>
+        </w:rPr>
+        <w:t>_</w:t>
+      </w:r>
+      <w:r>
+        <w:rPr>
+          <w:rFonts w:eastAsia="Calibri"/>
+          <w:noProof/>
+          <w:sz w:val="22"/>
+          <w:szCs w:val="22"/>
+          <w:u w:val="single"/>
+          <w:lang w:val="en-US" w:eastAsia="en-US"/>
+        </w:rPr>
+        <w:t>NAME</w:t>
+      </w:r>
+      <w:r>
+        <w:rPr>
+          <w:rFonts w:eastAsia="Calibri"/>
+          <w:noProof/>
+          <w:sz w:val="22"/>
+          <w:szCs w:val="22"/>
+          <w:u w:val="single"/>
+          <w:lang w:eastAsia="en-US"/>
+        </w:rPr>
+        <w:t>»</w:t>
+      </w:r>
+      <w:r>
+        <w:rPr>
+          <w:rFonts w:eastAsia="Calibri"/>
+          <w:sz w:val="22"/>
+          <w:szCs w:val="22"/>
+          <w:u w:val="single"/>
+          <w:lang w:val="ru-RU" w:eastAsia="en-US"/>
+        </w:rPr>
+        <w:fldChar w:fldCharType="end"/>
       </w:r>
     </w:p>
     <w:p>
@@ -5893,16 +6251,8 @@
         <w:keepNext/>
         <w:keepLines/>
         <w:jc w:val="center"/>
-        <w:rPr>
-          <w:sz w:val="24"/>
-          <w:szCs w:val="24"/>
-        </w:rPr>
-      </w:pPr>
-      <w:r>
-        <w:rPr>
-          <w:sz w:val="24"/>
-          <w:szCs w:val="24"/>
-        </w:rPr>
+      </w:pPr>
+      <w:r>
         <w:t>(військове звання, підпис, прізвище, ініціали)</w:t>
       </w:r>
     </w:p>
@@ -5911,14 +6261,14 @@
         <w:keepNext/>
         <w:keepLines/>
         <w:rPr>
-          <w:sz w:val="26"/>
-          <w:szCs w:val="26"/>
-        </w:rPr>
-      </w:pPr>
-      <w:r>
-        <w:rPr>
-          <w:sz w:val="26"/>
-          <w:szCs w:val="26"/>
+          <w:sz w:val="24"/>
+          <w:szCs w:val="24"/>
+        </w:rPr>
+      </w:pPr>
+      <w:r>
+        <w:rPr>
+          <w:sz w:val="24"/>
+          <w:szCs w:val="24"/>
         </w:rPr>
         <w:t>“___” __________ 20___ року</w:t>
       </w:r>

--- a/Mil.Paperwork.Domain/Templates/TechnicalState7ReportTemplate.docx
+++ b/Mil.Paperwork.Domain/Templates/TechnicalState7ReportTemplate.docx
@@ -6071,8 +6071,8 @@
       <w:r>
         <w:rPr>
           <w:rFonts w:eastAsia="Calibri"/>
-          <w:sz w:val="22"/>
-          <w:szCs w:val="22"/>
+          <w:sz w:val="24"/>
+          <w:szCs w:val="24"/>
           <w:u w:val="single"/>
           <w:lang w:val="ru-RU" w:eastAsia="en-US"/>
         </w:rPr>
@@ -6081,8 +6081,8 @@
       <w:r>
         <w:rPr>
           <w:rFonts w:eastAsia="Calibri"/>
-          <w:sz w:val="22"/>
-          <w:szCs w:val="22"/>
+          <w:sz w:val="24"/>
+          <w:szCs w:val="24"/>
           <w:u w:val="single"/>
           <w:lang w:eastAsia="en-US"/>
         </w:rPr>
@@ -6091,8 +6091,8 @@
       <w:r>
         <w:rPr>
           <w:rFonts w:eastAsia="Calibri"/>
-          <w:sz w:val="22"/>
-          <w:szCs w:val="22"/>
+          <w:sz w:val="24"/>
+          <w:szCs w:val="24"/>
           <w:u w:val="single"/>
           <w:lang w:val="ru-RU" w:eastAsia="en-US"/>
         </w:rPr>
@@ -6102,8 +6102,8 @@
         <w:rPr>
           <w:rFonts w:eastAsia="Calibri"/>
           <w:noProof/>
-          <w:sz w:val="22"/>
-          <w:szCs w:val="22"/>
+          <w:sz w:val="24"/>
+          <w:szCs w:val="24"/>
           <w:u w:val="single"/>
           <w:lang w:eastAsia="en-US"/>
         </w:rPr>
@@ -6113,8 +6113,8 @@
         <w:rPr>
           <w:rFonts w:eastAsia="Calibri"/>
           <w:noProof/>
-          <w:sz w:val="22"/>
-          <w:szCs w:val="22"/>
+          <w:sz w:val="24"/>
+          <w:szCs w:val="24"/>
           <w:u w:val="single"/>
           <w:lang w:val="en-US" w:eastAsia="en-US"/>
         </w:rPr>
@@ -6124,8 +6124,8 @@
         <w:rPr>
           <w:rFonts w:eastAsia="Calibri"/>
           <w:noProof/>
-          <w:sz w:val="22"/>
-          <w:szCs w:val="22"/>
+          <w:sz w:val="24"/>
+          <w:szCs w:val="24"/>
           <w:u w:val="single"/>
           <w:lang w:eastAsia="en-US"/>
         </w:rPr>
@@ -6134,8 +6134,8 @@
       <w:r>
         <w:rPr>
           <w:rFonts w:eastAsia="Calibri"/>
-          <w:sz w:val="22"/>
-          <w:szCs w:val="22"/>
+          <w:sz w:val="24"/>
+          <w:szCs w:val="24"/>
           <w:u w:val="single"/>
           <w:lang w:val="ru-RU" w:eastAsia="en-US"/>
         </w:rPr>
@@ -6153,8 +6153,8 @@
       <w:r>
         <w:rPr>
           <w:rFonts w:eastAsia="Calibri"/>
-          <w:sz w:val="22"/>
-          <w:szCs w:val="22"/>
+          <w:sz w:val="24"/>
+          <w:szCs w:val="24"/>
           <w:u w:val="single"/>
           <w:lang w:val="ru-RU" w:eastAsia="en-US"/>
         </w:rPr>
@@ -6163,8 +6163,8 @@
       <w:r>
         <w:rPr>
           <w:rFonts w:eastAsia="Calibri"/>
-          <w:sz w:val="22"/>
-          <w:szCs w:val="22"/>
+          <w:sz w:val="24"/>
+          <w:szCs w:val="24"/>
           <w:u w:val="single"/>
           <w:lang w:eastAsia="en-US"/>
         </w:rPr>
@@ -6173,8 +6173,8 @@
       <w:r>
         <w:rPr>
           <w:rFonts w:eastAsia="Calibri"/>
-          <w:sz w:val="22"/>
-          <w:szCs w:val="22"/>
+          <w:sz w:val="24"/>
+          <w:szCs w:val="24"/>
           <w:u w:val="single"/>
           <w:lang w:val="ru-RU" w:eastAsia="en-US"/>
         </w:rPr>
@@ -6184,8 +6184,8 @@
         <w:rPr>
           <w:rFonts w:eastAsia="Calibri"/>
           <w:noProof/>
-          <w:sz w:val="22"/>
-          <w:szCs w:val="22"/>
+          <w:sz w:val="24"/>
+          <w:szCs w:val="24"/>
           <w:u w:val="single"/>
           <w:lang w:eastAsia="en-US"/>
         </w:rPr>
@@ -6195,8 +6195,8 @@
         <w:rPr>
           <w:rFonts w:eastAsia="Calibri"/>
           <w:noProof/>
-          <w:sz w:val="22"/>
-          <w:szCs w:val="22"/>
+          <w:sz w:val="24"/>
+          <w:szCs w:val="24"/>
           <w:u w:val="single"/>
           <w:lang w:val="en-US" w:eastAsia="en-US"/>
         </w:rPr>
@@ -6206,8 +6206,8 @@
         <w:rPr>
           <w:rFonts w:eastAsia="Calibri"/>
           <w:noProof/>
-          <w:sz w:val="22"/>
-          <w:szCs w:val="22"/>
+          <w:sz w:val="24"/>
+          <w:szCs w:val="24"/>
           <w:u w:val="single"/>
           <w:lang w:eastAsia="en-US"/>
         </w:rPr>
@@ -6217,8 +6217,8 @@
         <w:rPr>
           <w:rFonts w:eastAsia="Calibri"/>
           <w:noProof/>
-          <w:sz w:val="22"/>
-          <w:szCs w:val="22"/>
+          <w:sz w:val="24"/>
+          <w:szCs w:val="24"/>
           <w:u w:val="single"/>
           <w:lang w:val="en-US" w:eastAsia="en-US"/>
         </w:rPr>
@@ -6228,8 +6228,8 @@
         <w:rPr>
           <w:rFonts w:eastAsia="Calibri"/>
           <w:noProof/>
-          <w:sz w:val="22"/>
-          <w:szCs w:val="22"/>
+          <w:sz w:val="24"/>
+          <w:szCs w:val="24"/>
           <w:u w:val="single"/>
           <w:lang w:eastAsia="en-US"/>
         </w:rPr>
@@ -6238,8 +6238,8 @@
       <w:r>
         <w:rPr>
           <w:rFonts w:eastAsia="Calibri"/>
-          <w:sz w:val="22"/>
-          <w:szCs w:val="22"/>
+          <w:sz w:val="24"/>
+          <w:szCs w:val="24"/>
           <w:u w:val="single"/>
           <w:lang w:val="ru-RU" w:eastAsia="en-US"/>
         </w:rPr>

--- a/Mil.Paperwork.Domain/Templates/TechnicalState7ReportTemplate.docx
+++ b/Mil.Paperwork.Domain/Templates/TechnicalState7ReportTemplate.docx
@@ -393,6 +393,25 @@
           <w:p>
             <w:pPr>
               <w:rPr>
+                <w:color w:val="000000"/>
+                <w:sz w:val="24"/>
+                <w:szCs w:val="24"/>
+                <w:lang w:val="uk-UA"/>
+              </w:rPr>
+            </w:pPr>
+            <w:r>
+              <w:rPr>
+                <w:color w:val="000000"/>
+                <w:sz w:val="24"/>
+                <w:szCs w:val="24"/>
+                <w:lang w:val="uk-UA"/>
+              </w:rPr>
+              <w:t>Тимчасово виконуючий обов’язки</w:t>
+            </w:r>
+          </w:p>
+          <w:p>
+            <w:pPr>
+              <w:rPr>
                 <w:b/>
                 <w:smallCaps/>
                 <w:color w:val="000000"/>
@@ -408,7 +427,34 @@
                 <w:szCs w:val="24"/>
                 <w:lang w:val="uk-UA"/>
               </w:rPr>
-              <w:t xml:space="preserve">Командир </w:t>
+              <w:t>к</w:t>
+            </w:r>
+            <w:r>
+              <w:rPr>
+                <w:color w:val="000000"/>
+                <w:sz w:val="24"/>
+                <w:szCs w:val="24"/>
+                <w:lang w:val="uk-UA"/>
+              </w:rPr>
+              <w:t>омандир</w:t>
+            </w:r>
+            <w:r>
+              <w:rPr>
+                <w:color w:val="000000"/>
+                <w:sz w:val="24"/>
+                <w:szCs w:val="24"/>
+                <w:lang w:val="uk-UA"/>
+              </w:rPr>
+              <w:t>а</w:t>
+            </w:r>
+            <w:r>
+              <w:rPr>
+                <w:color w:val="000000"/>
+                <w:sz w:val="24"/>
+                <w:szCs w:val="24"/>
+                <w:lang w:val="uk-UA"/>
+              </w:rPr>
+              <w:t xml:space="preserve"> </w:t>
             </w:r>
             <w:r>
               <w:rPr>
@@ -631,7 +677,52 @@
                 <w:szCs w:val="24"/>
                 <w:lang w:val="uk-UA"/>
               </w:rPr>
-              <w:t>«_____» ______________ 20___ року</w:t>
+              <w:t xml:space="preserve">«_____» ______________ </w:t>
+            </w:r>
+            <w:r>
+              <w:rPr>
+                <w:sz w:val="24"/>
+                <w:szCs w:val="24"/>
+              </w:rPr>
+              <w:fldChar w:fldCharType="begin"/>
+            </w:r>
+            <w:r>
+              <w:rPr>
+                <w:sz w:val="24"/>
+                <w:szCs w:val="24"/>
+              </w:rPr>
+              <w:instrText xml:space="preserve"> DATE  \@ "yyyy"  \* MERGEFORMAT </w:instrText>
+            </w:r>
+            <w:r>
+              <w:rPr>
+                <w:sz w:val="24"/>
+                <w:szCs w:val="24"/>
+              </w:rPr>
+              <w:fldChar w:fldCharType="separate"/>
+            </w:r>
+            <w:r>
+              <w:rPr>
+                <w:noProof/>
+                <w:sz w:val="24"/>
+                <w:szCs w:val="24"/>
+              </w:rPr>
+              <w:t>2025</w:t>
+            </w:r>
+            <w:r>
+              <w:rPr>
+                <w:sz w:val="24"/>
+                <w:szCs w:val="24"/>
+              </w:rPr>
+              <w:fldChar w:fldCharType="end"/>
+            </w:r>
+            <w:r>
+              <w:rPr>
+                <w:color w:val="000000"/>
+                <w:sz w:val="24"/>
+                <w:szCs w:val="24"/>
+                <w:lang w:val="uk-UA"/>
+              </w:rPr>
+              <w:t xml:space="preserve"> року</w:t>
             </w:r>
           </w:p>
         </w:tc>
@@ -4645,9 +4736,64 @@
               <w:rPr>
                 <w:sz w:val="24"/>
                 <w:szCs w:val="24"/>
+              </w:rPr>
+              <w:instrText xml:space="preserve"> MERGEFIELD  COMMISSION_HEAD_POSITION  \* MERGEFORMAT </w:instrText>
+            </w:r>
+            <w:r>
+              <w:rPr>
+                <w:sz w:val="24"/>
+                <w:szCs w:val="24"/>
+              </w:rPr>
+              <w:fldChar w:fldCharType="separate"/>
+            </w:r>
+            <w:r>
+              <w:rPr>
+                <w:noProof/>
+                <w:sz w:val="24"/>
+                <w:szCs w:val="24"/>
+              </w:rPr>
+              <w:t>«COMMISSION_HEAD_POSITION»</w:t>
+            </w:r>
+            <w:r>
+              <w:rPr>
+                <w:sz w:val="24"/>
+                <w:szCs w:val="24"/>
+              </w:rPr>
+              <w:fldChar w:fldCharType="end"/>
+            </w:r>
+          </w:p>
+        </w:tc>
+        <w:tc>
+          <w:tcPr>
+            <w:tcW w:w="2621" w:type="dxa"/>
+            <w:tcBorders>
+              <w:bottom w:val="single" w:sz="4" w:space="0" w:color="auto"/>
+            </w:tcBorders>
+            <w:vAlign w:val="bottom"/>
+          </w:tcPr>
+          <w:p>
+            <w:pPr>
+              <w:keepNext/>
+              <w:keepLines/>
+              <w:rPr>
+                <w:sz w:val="24"/>
+                <w:szCs w:val="24"/>
                 <w:lang w:val="uk-UA"/>
               </w:rPr>
-              <w:instrText xml:space="preserve"> MERGEFIELD  COMMISION_HEAD_POSITION  \* MERGEFORMAT </w:instrText>
+            </w:pPr>
+            <w:r>
+              <w:rPr>
+                <w:sz w:val="24"/>
+                <w:szCs w:val="24"/>
+              </w:rPr>
+              <w:fldChar w:fldCharType="begin"/>
+            </w:r>
+            <w:r>
+              <w:rPr>
+                <w:sz w:val="24"/>
+                <w:szCs w:val="24"/>
+              </w:rPr>
+              <w:instrText xml:space="preserve"> MERGEFIELD  COMMISSION_HEAD_RANK  \* MERGEFORMAT </w:instrText>
             </w:r>
             <w:r>
               <w:rPr>
@@ -4661,67 +4807,8 @@
                 <w:noProof/>
                 <w:sz w:val="24"/>
                 <w:szCs w:val="24"/>
-                <w:lang w:val="uk-UA"/>
-              </w:rPr>
-              <w:t>«COMMISION_HEAD_POSITION»</w:t>
-            </w:r>
-            <w:r>
-              <w:rPr>
-                <w:sz w:val="24"/>
-                <w:szCs w:val="24"/>
-              </w:rPr>
-              <w:fldChar w:fldCharType="end"/>
-            </w:r>
-          </w:p>
-        </w:tc>
-        <w:tc>
-          <w:tcPr>
-            <w:tcW w:w="2621" w:type="dxa"/>
-            <w:tcBorders>
-              <w:bottom w:val="single" w:sz="4" w:space="0" w:color="auto"/>
-            </w:tcBorders>
-            <w:vAlign w:val="bottom"/>
-          </w:tcPr>
-          <w:p>
-            <w:pPr>
-              <w:keepNext/>
-              <w:keepLines/>
-              <w:rPr>
-                <w:sz w:val="24"/>
-                <w:szCs w:val="24"/>
-                <w:lang w:val="uk-UA"/>
-              </w:rPr>
-            </w:pPr>
-            <w:r>
-              <w:rPr>
-                <w:sz w:val="24"/>
-                <w:szCs w:val="24"/>
-              </w:rPr>
-              <w:fldChar w:fldCharType="begin"/>
-            </w:r>
-            <w:r>
-              <w:rPr>
-                <w:sz w:val="24"/>
-                <w:szCs w:val="24"/>
-                <w:lang w:val="uk-UA"/>
-              </w:rPr>
-              <w:instrText xml:space="preserve"> MERGEFIELD  COMMISION_HEAD_RANK  \* MERGEFORMAT </w:instrText>
-            </w:r>
-            <w:r>
-              <w:rPr>
-                <w:sz w:val="24"/>
-                <w:szCs w:val="24"/>
-              </w:rPr>
-              <w:fldChar w:fldCharType="separate"/>
-            </w:r>
-            <w:r>
-              <w:rPr>
-                <w:noProof/>
-                <w:sz w:val="24"/>
-                <w:szCs w:val="24"/>
-                <w:lang w:val="uk-UA"/>
-              </w:rPr>
-              <w:t>«COMMISION_HEAD_RANK»</w:t>
+              </w:rPr>
+              <w:t>«COMMISSION_HEAD_RANK»</w:t>
             </w:r>
             <w:r>
               <w:rPr>
@@ -4763,9 +4850,8 @@
               <w:rPr>
                 <w:sz w:val="24"/>
                 <w:szCs w:val="24"/>
-                <w:lang w:val="uk-UA"/>
-              </w:rPr>
-              <w:instrText xml:space="preserve"> MERGEFIELD  COMMISION_HEAD_NAME  \* MERGEFORMAT </w:instrText>
+              </w:rPr>
+              <w:instrText xml:space="preserve"> MERGEFIELD  COMMISSION_HEAD_NAME  \* MERGEFORMAT </w:instrText>
             </w:r>
             <w:r>
               <w:rPr>
@@ -4779,9 +4865,8 @@
                 <w:noProof/>
                 <w:sz w:val="24"/>
                 <w:szCs w:val="24"/>
-                <w:lang w:val="uk-UA"/>
-              </w:rPr>
-              <w:t>«COMMISION_HEAD_NAME»</w:t>
+              </w:rPr>
+              <w:t>«COMMISSION_HEAD_NAME»</w:t>
             </w:r>
             <w:r>
               <w:rPr>
@@ -4899,9 +4984,64 @@
               <w:rPr>
                 <w:sz w:val="24"/>
                 <w:szCs w:val="24"/>
+              </w:rPr>
+              <w:instrText xml:space="preserve"> MERGEFIELD  COMMISSION_PERSON1_POSITION  \* MERGEFORMAT </w:instrText>
+            </w:r>
+            <w:r>
+              <w:rPr>
+                <w:sz w:val="24"/>
+                <w:szCs w:val="24"/>
+              </w:rPr>
+              <w:fldChar w:fldCharType="separate"/>
+            </w:r>
+            <w:r>
+              <w:rPr>
+                <w:noProof/>
+                <w:sz w:val="24"/>
+                <w:szCs w:val="24"/>
+              </w:rPr>
+              <w:t>«COMMISSION_PERSON1_POSITION»</w:t>
+            </w:r>
+            <w:r>
+              <w:rPr>
+                <w:sz w:val="24"/>
+                <w:szCs w:val="24"/>
+              </w:rPr>
+              <w:fldChar w:fldCharType="end"/>
+            </w:r>
+          </w:p>
+        </w:tc>
+        <w:tc>
+          <w:tcPr>
+            <w:tcW w:w="2621" w:type="dxa"/>
+            <w:tcBorders>
+              <w:bottom w:val="single" w:sz="4" w:space="0" w:color="auto"/>
+            </w:tcBorders>
+            <w:vAlign w:val="bottom"/>
+          </w:tcPr>
+          <w:p>
+            <w:pPr>
+              <w:keepNext/>
+              <w:keepLines/>
+              <w:rPr>
+                <w:sz w:val="24"/>
+                <w:szCs w:val="24"/>
                 <w:lang w:val="uk-UA"/>
               </w:rPr>
-              <w:instrText xml:space="preserve"> MERGEFIELD  COMMISION_PERSON1_POSITION  \* MERGEFORMAT </w:instrText>
+            </w:pPr>
+            <w:r>
+              <w:rPr>
+                <w:sz w:val="24"/>
+                <w:szCs w:val="24"/>
+              </w:rPr>
+              <w:fldChar w:fldCharType="begin"/>
+            </w:r>
+            <w:r>
+              <w:rPr>
+                <w:sz w:val="24"/>
+                <w:szCs w:val="24"/>
+              </w:rPr>
+              <w:instrText xml:space="preserve"> MERGEFIELD  COMMISSION_PERSON1_RANK  \* MERGEFORMAT </w:instrText>
             </w:r>
             <w:r>
               <w:rPr>
@@ -4915,67 +5055,8 @@
                 <w:noProof/>
                 <w:sz w:val="24"/>
                 <w:szCs w:val="24"/>
-                <w:lang w:val="uk-UA"/>
-              </w:rPr>
-              <w:t>«COMMISION_PERSON1_POSITION»</w:t>
-            </w:r>
-            <w:r>
-              <w:rPr>
-                <w:sz w:val="24"/>
-                <w:szCs w:val="24"/>
-              </w:rPr>
-              <w:fldChar w:fldCharType="end"/>
-            </w:r>
-          </w:p>
-        </w:tc>
-        <w:tc>
-          <w:tcPr>
-            <w:tcW w:w="2621" w:type="dxa"/>
-            <w:tcBorders>
-              <w:bottom w:val="single" w:sz="4" w:space="0" w:color="auto"/>
-            </w:tcBorders>
-            <w:vAlign w:val="bottom"/>
-          </w:tcPr>
-          <w:p>
-            <w:pPr>
-              <w:keepNext/>
-              <w:keepLines/>
-              <w:rPr>
-                <w:sz w:val="24"/>
-                <w:szCs w:val="24"/>
-                <w:lang w:val="uk-UA"/>
-              </w:rPr>
-            </w:pPr>
-            <w:r>
-              <w:rPr>
-                <w:sz w:val="24"/>
-                <w:szCs w:val="24"/>
-              </w:rPr>
-              <w:fldChar w:fldCharType="begin"/>
-            </w:r>
-            <w:r>
-              <w:rPr>
-                <w:sz w:val="24"/>
-                <w:szCs w:val="24"/>
-                <w:lang w:val="uk-UA"/>
-              </w:rPr>
-              <w:instrText xml:space="preserve"> MERGEFIELD  COMMISION_PERSON1_RANK  \* MERGEFORMAT </w:instrText>
-            </w:r>
-            <w:r>
-              <w:rPr>
-                <w:sz w:val="24"/>
-                <w:szCs w:val="24"/>
-              </w:rPr>
-              <w:fldChar w:fldCharType="separate"/>
-            </w:r>
-            <w:r>
-              <w:rPr>
-                <w:noProof/>
-                <w:sz w:val="24"/>
-                <w:szCs w:val="24"/>
-                <w:lang w:val="uk-UA"/>
-              </w:rPr>
-              <w:t>«COMMISION_PERSON1_RANK»</w:t>
+              </w:rPr>
+              <w:t>«COMMISSION_PERSON1_RANK»</w:t>
             </w:r>
             <w:r>
               <w:rPr>
@@ -5017,9 +5098,8 @@
               <w:rPr>
                 <w:sz w:val="24"/>
                 <w:szCs w:val="24"/>
-                <w:lang w:val="uk-UA"/>
-              </w:rPr>
-              <w:instrText xml:space="preserve"> MERGEFIELD  COMMISION_PERSON1_NAME  \* MERGEFORMAT </w:instrText>
+              </w:rPr>
+              <w:instrText xml:space="preserve"> MERGEFIELD  COMMISSION_PERSON1_NAME  \* MERGEFORMAT </w:instrText>
             </w:r>
             <w:r>
               <w:rPr>
@@ -5033,9 +5113,8 @@
                 <w:noProof/>
                 <w:sz w:val="24"/>
                 <w:szCs w:val="24"/>
-                <w:lang w:val="uk-UA"/>
-              </w:rPr>
-              <w:t>«COMMISION_PERSON1_NAME»</w:t>
+              </w:rPr>
+              <w:t>«COMMISSION_PERSON1_NAME»</w:t>
             </w:r>
             <w:r>
               <w:rPr>
@@ -5144,9 +5223,64 @@
               <w:rPr>
                 <w:sz w:val="24"/>
                 <w:szCs w:val="24"/>
+              </w:rPr>
+              <w:instrText xml:space="preserve"> MERGEFIELD  COMMISSION_PERSON2_POSITION  \* MERGEFORMAT </w:instrText>
+            </w:r>
+            <w:r>
+              <w:rPr>
+                <w:sz w:val="24"/>
+                <w:szCs w:val="24"/>
+              </w:rPr>
+              <w:fldChar w:fldCharType="separate"/>
+            </w:r>
+            <w:r>
+              <w:rPr>
+                <w:noProof/>
+                <w:sz w:val="24"/>
+                <w:szCs w:val="24"/>
+              </w:rPr>
+              <w:t>«COMMISSION_PERSON2_POSITION»</w:t>
+            </w:r>
+            <w:r>
+              <w:rPr>
+                <w:sz w:val="24"/>
+                <w:szCs w:val="24"/>
+              </w:rPr>
+              <w:fldChar w:fldCharType="end"/>
+            </w:r>
+          </w:p>
+        </w:tc>
+        <w:tc>
+          <w:tcPr>
+            <w:tcW w:w="2621" w:type="dxa"/>
+            <w:tcBorders>
+              <w:bottom w:val="single" w:sz="4" w:space="0" w:color="auto"/>
+            </w:tcBorders>
+            <w:vAlign w:val="bottom"/>
+          </w:tcPr>
+          <w:p>
+            <w:pPr>
+              <w:keepNext/>
+              <w:keepLines/>
+              <w:rPr>
+                <w:sz w:val="24"/>
+                <w:szCs w:val="24"/>
                 <w:lang w:val="uk-UA"/>
               </w:rPr>
-              <w:instrText xml:space="preserve"> MERGEFIELD  COMMISION_PERSON2_POSITION  \* MERGEFORMAT </w:instrText>
+            </w:pPr>
+            <w:r>
+              <w:rPr>
+                <w:sz w:val="24"/>
+                <w:szCs w:val="24"/>
+              </w:rPr>
+              <w:fldChar w:fldCharType="begin"/>
+            </w:r>
+            <w:r>
+              <w:rPr>
+                <w:sz w:val="24"/>
+                <w:szCs w:val="24"/>
+              </w:rPr>
+              <w:instrText xml:space="preserve"> MERGEFIELD  COMMISSION_PERSON2_RANK  \* MERGEFORMAT </w:instrText>
             </w:r>
             <w:r>
               <w:rPr>
@@ -5160,67 +5294,8 @@
                 <w:noProof/>
                 <w:sz w:val="24"/>
                 <w:szCs w:val="24"/>
-                <w:lang w:val="uk-UA"/>
-              </w:rPr>
-              <w:t>«COMMISION_PERSON2_POSITION»</w:t>
-            </w:r>
-            <w:r>
-              <w:rPr>
-                <w:sz w:val="24"/>
-                <w:szCs w:val="24"/>
-              </w:rPr>
-              <w:fldChar w:fldCharType="end"/>
-            </w:r>
-          </w:p>
-        </w:tc>
-        <w:tc>
-          <w:tcPr>
-            <w:tcW w:w="2621" w:type="dxa"/>
-            <w:tcBorders>
-              <w:bottom w:val="single" w:sz="4" w:space="0" w:color="auto"/>
-            </w:tcBorders>
-            <w:vAlign w:val="bottom"/>
-          </w:tcPr>
-          <w:p>
-            <w:pPr>
-              <w:keepNext/>
-              <w:keepLines/>
-              <w:rPr>
-                <w:sz w:val="24"/>
-                <w:szCs w:val="24"/>
-                <w:lang w:val="uk-UA"/>
-              </w:rPr>
-            </w:pPr>
-            <w:r>
-              <w:rPr>
-                <w:sz w:val="24"/>
-                <w:szCs w:val="24"/>
-              </w:rPr>
-              <w:fldChar w:fldCharType="begin"/>
-            </w:r>
-            <w:r>
-              <w:rPr>
-                <w:sz w:val="24"/>
-                <w:szCs w:val="24"/>
-                <w:lang w:val="uk-UA"/>
-              </w:rPr>
-              <w:instrText xml:space="preserve"> MERGEFIELD  COMMISION_PERSON2_RANK  \* MERGEFORMAT </w:instrText>
-            </w:r>
-            <w:r>
-              <w:rPr>
-                <w:sz w:val="24"/>
-                <w:szCs w:val="24"/>
-              </w:rPr>
-              <w:fldChar w:fldCharType="separate"/>
-            </w:r>
-            <w:r>
-              <w:rPr>
-                <w:noProof/>
-                <w:sz w:val="24"/>
-                <w:szCs w:val="24"/>
-                <w:lang w:val="uk-UA"/>
-              </w:rPr>
-              <w:t>«COMMISION_PERSON2_RANK»</w:t>
+              </w:rPr>
+              <w:t>«COMMISSION_PERSON2_RANK»</w:t>
             </w:r>
             <w:r>
               <w:rPr>
@@ -5262,9 +5337,8 @@
               <w:rPr>
                 <w:sz w:val="24"/>
                 <w:szCs w:val="24"/>
-                <w:lang w:val="uk-UA"/>
-              </w:rPr>
-              <w:instrText xml:space="preserve"> MERGEFIELD  COMMISION_PERSON2_NAME  \* MERGEFORMAT </w:instrText>
+              </w:rPr>
+              <w:instrText xml:space="preserve"> MERGEFIELD  COMMISSION_PERSON2_NAME  \* MERGEFORMAT </w:instrText>
             </w:r>
             <w:r>
               <w:rPr>
@@ -5278,9 +5352,8 @@
                 <w:noProof/>
                 <w:sz w:val="24"/>
                 <w:szCs w:val="24"/>
-                <w:lang w:val="uk-UA"/>
-              </w:rPr>
-              <w:t>«COMMISION_PERSON2_NAME»</w:t>
+              </w:rPr>
+              <w:t>«COMMISSION_PERSON2_NAME»</w:t>
             </w:r>
             <w:r>
               <w:rPr>
@@ -5388,9 +5461,64 @@
               <w:rPr>
                 <w:sz w:val="24"/>
                 <w:szCs w:val="24"/>
+              </w:rPr>
+              <w:instrText xml:space="preserve"> MERGEFIELD  COMMISSION_PERSON3_POSITION  \* MERGEFORMAT </w:instrText>
+            </w:r>
+            <w:r>
+              <w:rPr>
+                <w:sz w:val="24"/>
+                <w:szCs w:val="24"/>
+              </w:rPr>
+              <w:fldChar w:fldCharType="separate"/>
+            </w:r>
+            <w:r>
+              <w:rPr>
+                <w:noProof/>
+                <w:sz w:val="24"/>
+                <w:szCs w:val="24"/>
+              </w:rPr>
+              <w:t>«COMMISSION_PERSON3_POSITION»</w:t>
+            </w:r>
+            <w:r>
+              <w:rPr>
+                <w:sz w:val="24"/>
+                <w:szCs w:val="24"/>
+              </w:rPr>
+              <w:fldChar w:fldCharType="end"/>
+            </w:r>
+          </w:p>
+        </w:tc>
+        <w:tc>
+          <w:tcPr>
+            <w:tcW w:w="2621" w:type="dxa"/>
+            <w:tcBorders>
+              <w:bottom w:val="single" w:sz="4" w:space="0" w:color="auto"/>
+            </w:tcBorders>
+            <w:vAlign w:val="bottom"/>
+          </w:tcPr>
+          <w:p>
+            <w:pPr>
+              <w:keepNext/>
+              <w:keepLines/>
+              <w:rPr>
+                <w:sz w:val="24"/>
+                <w:szCs w:val="24"/>
                 <w:lang w:val="uk-UA"/>
               </w:rPr>
-              <w:instrText xml:space="preserve"> MERGEFIELD  COMMISION_PERSON3_POSITION  \* MERGEFORMAT </w:instrText>
+            </w:pPr>
+            <w:r>
+              <w:rPr>
+                <w:sz w:val="24"/>
+                <w:szCs w:val="24"/>
+              </w:rPr>
+              <w:fldChar w:fldCharType="begin"/>
+            </w:r>
+            <w:r>
+              <w:rPr>
+                <w:sz w:val="24"/>
+                <w:szCs w:val="24"/>
+              </w:rPr>
+              <w:instrText xml:space="preserve"> MERGEFIELD  COMMISSION_PERSON3_RANK  \* MERGEFORMAT </w:instrText>
             </w:r>
             <w:r>
               <w:rPr>
@@ -5404,67 +5532,8 @@
                 <w:noProof/>
                 <w:sz w:val="24"/>
                 <w:szCs w:val="24"/>
-                <w:lang w:val="uk-UA"/>
-              </w:rPr>
-              <w:t>«COMMISION_PERSON3_POSITION»</w:t>
-            </w:r>
-            <w:r>
-              <w:rPr>
-                <w:sz w:val="24"/>
-                <w:szCs w:val="24"/>
-              </w:rPr>
-              <w:fldChar w:fldCharType="end"/>
-            </w:r>
-          </w:p>
-        </w:tc>
-        <w:tc>
-          <w:tcPr>
-            <w:tcW w:w="2621" w:type="dxa"/>
-            <w:tcBorders>
-              <w:bottom w:val="single" w:sz="4" w:space="0" w:color="auto"/>
-            </w:tcBorders>
-            <w:vAlign w:val="bottom"/>
-          </w:tcPr>
-          <w:p>
-            <w:pPr>
-              <w:keepNext/>
-              <w:keepLines/>
-              <w:rPr>
-                <w:sz w:val="24"/>
-                <w:szCs w:val="24"/>
-                <w:lang w:val="uk-UA"/>
-              </w:rPr>
-            </w:pPr>
-            <w:r>
-              <w:rPr>
-                <w:sz w:val="24"/>
-                <w:szCs w:val="24"/>
-              </w:rPr>
-              <w:fldChar w:fldCharType="begin"/>
-            </w:r>
-            <w:r>
-              <w:rPr>
-                <w:sz w:val="24"/>
-                <w:szCs w:val="24"/>
-                <w:lang w:val="uk-UA"/>
-              </w:rPr>
-              <w:instrText xml:space="preserve"> MERGEFIELD  COMMISION_PERSON3_RANK  \* MERGEFORMAT </w:instrText>
-            </w:r>
-            <w:r>
-              <w:rPr>
-                <w:sz w:val="24"/>
-                <w:szCs w:val="24"/>
-              </w:rPr>
-              <w:fldChar w:fldCharType="separate"/>
-            </w:r>
-            <w:r>
-              <w:rPr>
-                <w:noProof/>
-                <w:sz w:val="24"/>
-                <w:szCs w:val="24"/>
-                <w:lang w:val="uk-UA"/>
-              </w:rPr>
-              <w:t>«COMMISION_PERSON3_RANK»</w:t>
+              </w:rPr>
+              <w:t>«COMMISSION_PERSON3_RANK»</w:t>
             </w:r>
             <w:r>
               <w:rPr>
@@ -5506,9 +5575,8 @@
               <w:rPr>
                 <w:sz w:val="24"/>
                 <w:szCs w:val="24"/>
-                <w:lang w:val="uk-UA"/>
-              </w:rPr>
-              <w:instrText xml:space="preserve"> MERGEFIELD  COMMISION_PERSON3_NAME  \* MERGEFORMAT </w:instrText>
+              </w:rPr>
+              <w:instrText xml:space="preserve"> MERGEFIELD  COMMISSION_PERSON3_NAME  \* MERGEFORMAT </w:instrText>
             </w:r>
             <w:r>
               <w:rPr>
@@ -5522,9 +5590,8 @@
                 <w:noProof/>
                 <w:sz w:val="24"/>
                 <w:szCs w:val="24"/>
-                <w:lang w:val="uk-UA"/>
-              </w:rPr>
-              <w:t>«COMMISION_PERSON3_NAME»</w:t>
+              </w:rPr>
+              <w:t>«COMMISSION_PERSON3_NAME»</w:t>
             </w:r>
             <w:r>
               <w:rPr>

--- a/Mil.Paperwork.Domain/Templates/TechnicalState7ReportTemplate.docx
+++ b/Mil.Paperwork.Domain/Templates/TechnicalState7ReportTemplate.docx
@@ -393,25 +393,6 @@
           <w:p>
             <w:pPr>
               <w:rPr>
-                <w:color w:val="000000"/>
-                <w:sz w:val="24"/>
-                <w:szCs w:val="24"/>
-                <w:lang w:val="uk-UA"/>
-              </w:rPr>
-            </w:pPr>
-            <w:r>
-              <w:rPr>
-                <w:color w:val="000000"/>
-                <w:sz w:val="24"/>
-                <w:szCs w:val="24"/>
-                <w:lang w:val="uk-UA"/>
-              </w:rPr>
-              <w:t>Тимчасово виконуючий обов’язки</w:t>
-            </w:r>
-          </w:p>
-          <w:p>
-            <w:pPr>
-              <w:rPr>
                 <w:b/>
                 <w:smallCaps/>
                 <w:color w:val="000000"/>
@@ -427,7 +408,7 @@
                 <w:szCs w:val="24"/>
                 <w:lang w:val="uk-UA"/>
               </w:rPr>
-              <w:t>к</w:t>
+              <w:t>К</w:t>
             </w:r>
             <w:r>
               <w:rPr>
@@ -436,25 +417,7 @@
                 <w:szCs w:val="24"/>
                 <w:lang w:val="uk-UA"/>
               </w:rPr>
-              <w:t>омандир</w:t>
-            </w:r>
-            <w:r>
-              <w:rPr>
-                <w:color w:val="000000"/>
-                <w:sz w:val="24"/>
-                <w:szCs w:val="24"/>
-                <w:lang w:val="uk-UA"/>
-              </w:rPr>
-              <w:t>а</w:t>
-            </w:r>
-            <w:r>
-              <w:rPr>
-                <w:color w:val="000000"/>
-                <w:sz w:val="24"/>
-                <w:szCs w:val="24"/>
-                <w:lang w:val="uk-UA"/>
-              </w:rPr>
-              <w:t xml:space="preserve"> </w:t>
+              <w:t xml:space="preserve">омандир </w:t>
             </w:r>
             <w:r>
               <w:rPr>
@@ -3041,39 +3004,7 @@
                 <w:sz w:val="20"/>
                 <w:lang w:val="uk-UA"/>
               </w:rPr>
-              <w:t xml:space="preserve">Виріб "Либідь К-2РБ" у </w:t>
-            </w:r>
-            <w:proofErr w:type="spellStart"/>
-            <w:r>
-              <w:rPr>
-                <w:sz w:val="20"/>
-                <w:lang w:val="uk-UA"/>
-              </w:rPr>
-              <w:t>спец.викон</w:t>
-            </w:r>
-            <w:proofErr w:type="spellEnd"/>
-            <w:r>
-              <w:rPr>
-                <w:sz w:val="20"/>
-                <w:lang w:val="uk-UA"/>
-              </w:rPr>
-              <w:t xml:space="preserve">.(за </w:t>
-            </w:r>
-            <w:proofErr w:type="spellStart"/>
-            <w:r>
-              <w:rPr>
-                <w:sz w:val="20"/>
-                <w:lang w:val="uk-UA"/>
-              </w:rPr>
-              <w:t>специф</w:t>
-            </w:r>
-            <w:proofErr w:type="spellEnd"/>
-            <w:r>
-              <w:rPr>
-                <w:sz w:val="20"/>
-                <w:lang w:val="uk-UA"/>
-              </w:rPr>
-              <w:t>.) (ТУ У 26.3-01043342-007:2016). АЭЖА.464532.006.04-07.04</w:t>
+              <w:t>Виріб "Либідь К-2РБ" у спец.викон.(за специф.) (ТУ У 26.3-01043342-007:2016). АЭЖА.464532.006.04-07.04</w:t>
             </w:r>
           </w:p>
         </w:tc>
